--- a/Report.docx
+++ b/Report.docx
@@ -534,23 +534,7 @@
           <w:sz w:val="24"/>
           <w:szCs w:val="24"/>
         </w:rPr>
-        <w:t xml:space="preserve">Проверить, является ли формула </w:t>
-      </w:r>
-      <w:r>
-        <w:rPr>
-          <w:rFonts w:ascii="TimesNewRomanPSMT" w:hAnsi="TimesNewRomanPSMT" w:cs="TimesNewRomanPSMT"/>
-          <w:sz w:val="24"/>
-          <w:szCs w:val="24"/>
-        </w:rPr>
-        <w:t>Д</w:t>
-      </w:r>
-      <w:r>
-        <w:rPr>
-          <w:rFonts w:ascii="TimesNewRomanPSMT" w:hAnsi="TimesNewRomanPSMT" w:cs="TimesNewRomanPSMT"/>
-          <w:sz w:val="24"/>
-          <w:szCs w:val="24"/>
-        </w:rPr>
-        <w:t>НФ.</w:t>
+        <w:t>Проверить, является ли формула ДНФ.</w:t>
       </w:r>
     </w:p>
     <w:p>
@@ -609,25 +593,7 @@
           <w:sz w:val="24"/>
           <w:szCs w:val="24"/>
         </w:rPr>
-        <w:t>&lt;константа</w:t>
-      </w:r>
-      <w:proofErr w:type="gramStart"/>
-      <w:r>
-        <w:rPr>
-          <w:rFonts w:ascii="TimesNewRomanPSMT" w:hAnsi="TimesNewRomanPSMT" w:cs="TimesNewRomanPSMT"/>
-          <w:sz w:val="24"/>
-          <w:szCs w:val="24"/>
-        </w:rPr>
-        <w:t>&gt;::</w:t>
-      </w:r>
-      <w:proofErr w:type="gramEnd"/>
-      <w:r>
-        <w:rPr>
-          <w:rFonts w:ascii="TimesNewRomanPSMT" w:hAnsi="TimesNewRomanPSMT" w:cs="TimesNewRomanPSMT"/>
-          <w:sz w:val="24"/>
-          <w:szCs w:val="24"/>
-        </w:rPr>
-        <w:t>=1|0</w:t>
+        <w:t>&lt;константа&gt;::=1|0</w:t>
       </w:r>
     </w:p>
     <w:p>
@@ -669,142 +635,70 @@
           <w:sz w:val="24"/>
           <w:szCs w:val="24"/>
         </w:rPr>
-        <w:t>&lt;отрицание</w:t>
-      </w:r>
-      <w:proofErr w:type="gramStart"/>
-      <w:r>
-        <w:rPr>
-          <w:rFonts w:ascii="TimesNewRomanPSMT" w:hAnsi="TimesNewRomanPSMT" w:cs="TimesNewRomanPSMT"/>
-          <w:sz w:val="24"/>
-          <w:szCs w:val="24"/>
-        </w:rPr>
-        <w:t>&gt;::</w:t>
-      </w:r>
-      <w:proofErr w:type="gramEnd"/>
-      <w:r>
-        <w:rPr>
-          <w:rFonts w:ascii="TimesNewRomanPSMT" w:hAnsi="TimesNewRomanPSMT" w:cs="TimesNewRomanPSMT"/>
-          <w:sz w:val="24"/>
-          <w:szCs w:val="24"/>
-        </w:rPr>
-        <w:t>=!</w:t>
-      </w:r>
-    </w:p>
-    <w:p>
-      <w:pPr>
-        <w:autoSpaceDE w:val="0"/>
-        <w:autoSpaceDN w:val="0"/>
-        <w:adjustRightInd w:val="0"/>
-        <w:spacing w:after="0" w:line="240" w:lineRule="auto"/>
-        <w:rPr>
-          <w:rFonts w:ascii="TimesNewRomanPSMT" w:hAnsi="TimesNewRomanPSMT" w:cs="TimesNewRomanPSMT"/>
-          <w:sz w:val="24"/>
-          <w:szCs w:val="24"/>
-        </w:rPr>
-      </w:pPr>
-      <w:r>
-        <w:rPr>
-          <w:rFonts w:ascii="TimesNewRomanPSMT" w:hAnsi="TimesNewRomanPSMT" w:cs="TimesNewRomanPSMT"/>
-          <w:sz w:val="24"/>
-          <w:szCs w:val="24"/>
-        </w:rPr>
-        <w:t>&lt;конъюнкция</w:t>
-      </w:r>
-      <w:proofErr w:type="gramStart"/>
-      <w:r>
-        <w:rPr>
-          <w:rFonts w:ascii="TimesNewRomanPSMT" w:hAnsi="TimesNewRomanPSMT" w:cs="TimesNewRomanPSMT"/>
-          <w:sz w:val="24"/>
-          <w:szCs w:val="24"/>
-        </w:rPr>
-        <w:t>&gt;::</w:t>
-      </w:r>
-      <w:proofErr w:type="gramEnd"/>
-      <w:r>
-        <w:rPr>
-          <w:rFonts w:ascii="TimesNewRomanPSMT" w:hAnsi="TimesNewRomanPSMT" w:cs="TimesNewRomanPSMT"/>
-          <w:sz w:val="24"/>
-          <w:szCs w:val="24"/>
-        </w:rPr>
-        <w:t>=&amp;</w:t>
-      </w:r>
-    </w:p>
-    <w:p>
-      <w:pPr>
-        <w:autoSpaceDE w:val="0"/>
-        <w:autoSpaceDN w:val="0"/>
-        <w:adjustRightInd w:val="0"/>
-        <w:spacing w:after="0" w:line="240" w:lineRule="auto"/>
-        <w:rPr>
-          <w:rFonts w:ascii="TimesNewRomanPSMT" w:hAnsi="TimesNewRomanPSMT" w:cs="TimesNewRomanPSMT"/>
-          <w:sz w:val="24"/>
-          <w:szCs w:val="24"/>
-        </w:rPr>
-      </w:pPr>
-      <w:r>
-        <w:rPr>
-          <w:rFonts w:ascii="TimesNewRomanPSMT" w:hAnsi="TimesNewRomanPSMT" w:cs="TimesNewRomanPSMT"/>
-          <w:sz w:val="24"/>
-          <w:szCs w:val="24"/>
-        </w:rPr>
-        <w:t>&lt;дизъюнкция</w:t>
-      </w:r>
-      <w:proofErr w:type="gramStart"/>
-      <w:r>
-        <w:rPr>
-          <w:rFonts w:ascii="TimesNewRomanPSMT" w:hAnsi="TimesNewRomanPSMT" w:cs="TimesNewRomanPSMT"/>
-          <w:sz w:val="24"/>
-          <w:szCs w:val="24"/>
-        </w:rPr>
-        <w:t>&gt;::</w:t>
-      </w:r>
-      <w:proofErr w:type="gramEnd"/>
-      <w:r>
-        <w:rPr>
-          <w:rFonts w:ascii="TimesNewRomanPSMT" w:hAnsi="TimesNewRomanPSMT" w:cs="TimesNewRomanPSMT"/>
-          <w:sz w:val="24"/>
-          <w:szCs w:val="24"/>
-        </w:rPr>
-        <w:t>=|</w:t>
-      </w:r>
-    </w:p>
-    <w:p>
-      <w:pPr>
-        <w:autoSpaceDE w:val="0"/>
-        <w:autoSpaceDN w:val="0"/>
-        <w:adjustRightInd w:val="0"/>
-        <w:spacing w:after="0" w:line="240" w:lineRule="auto"/>
-        <w:rPr>
-          <w:rFonts w:ascii="TimesNewRomanPSMT" w:hAnsi="TimesNewRomanPSMT" w:cs="TimesNewRomanPSMT"/>
-          <w:sz w:val="24"/>
-          <w:szCs w:val="24"/>
-        </w:rPr>
-      </w:pPr>
-      <w:r>
-        <w:rPr>
-          <w:rFonts w:ascii="TimesNewRomanPSMT" w:hAnsi="TimesNewRomanPSMT" w:cs="TimesNewRomanPSMT"/>
-          <w:sz w:val="24"/>
-          <w:szCs w:val="24"/>
-        </w:rPr>
-        <w:t>&lt;импликация</w:t>
-      </w:r>
-      <w:proofErr w:type="gramStart"/>
-      <w:r>
-        <w:rPr>
-          <w:rFonts w:ascii="TimesNewRomanPSMT" w:hAnsi="TimesNewRomanPSMT" w:cs="TimesNewRomanPSMT"/>
-          <w:sz w:val="24"/>
-          <w:szCs w:val="24"/>
-        </w:rPr>
-        <w:t>&gt;::</w:t>
-      </w:r>
-      <w:proofErr w:type="gramEnd"/>
-      <w:r>
-        <w:rPr>
-          <w:rFonts w:ascii="TimesNewRomanPSMT" w:hAnsi="TimesNewRomanPSMT" w:cs="TimesNewRomanPSMT"/>
-          <w:sz w:val="24"/>
-          <w:szCs w:val="24"/>
-        </w:rPr>
-        <w:t>=-&gt;</w:t>
+        <w:t>&lt;отрицание&gt;::=!</w:t>
+      </w:r>
+    </w:p>
+    <w:p>
+      <w:pPr>
+        <w:autoSpaceDE w:val="0"/>
+        <w:autoSpaceDN w:val="0"/>
+        <w:adjustRightInd w:val="0"/>
+        <w:spacing w:after="0" w:line="240" w:lineRule="auto"/>
+        <w:rPr>
+          <w:rFonts w:ascii="TimesNewRomanPSMT" w:hAnsi="TimesNewRomanPSMT" w:cs="TimesNewRomanPSMT"/>
+          <w:sz w:val="24"/>
+          <w:szCs w:val="24"/>
+        </w:rPr>
+      </w:pPr>
+      <w:r>
+        <w:rPr>
+          <w:rFonts w:ascii="TimesNewRomanPSMT" w:hAnsi="TimesNewRomanPSMT" w:cs="TimesNewRomanPSMT"/>
+          <w:sz w:val="24"/>
+          <w:szCs w:val="24"/>
+        </w:rPr>
+        <w:t>&lt;конъюнкция&gt;::=&amp;</w:t>
+      </w:r>
+    </w:p>
+    <w:p>
+      <w:pPr>
+        <w:autoSpaceDE w:val="0"/>
+        <w:autoSpaceDN w:val="0"/>
+        <w:adjustRightInd w:val="0"/>
+        <w:spacing w:after="0" w:line="240" w:lineRule="auto"/>
+        <w:rPr>
+          <w:rFonts w:ascii="TimesNewRomanPSMT" w:hAnsi="TimesNewRomanPSMT" w:cs="TimesNewRomanPSMT"/>
+          <w:sz w:val="24"/>
+          <w:szCs w:val="24"/>
+        </w:rPr>
+      </w:pPr>
+      <w:r>
+        <w:rPr>
+          <w:rFonts w:ascii="TimesNewRomanPSMT" w:hAnsi="TimesNewRomanPSMT" w:cs="TimesNewRomanPSMT"/>
+          <w:sz w:val="24"/>
+          <w:szCs w:val="24"/>
+        </w:rPr>
+        <w:t>&lt;дизъюнкция&gt;::=|</w:t>
+      </w:r>
+    </w:p>
+    <w:p>
+      <w:pPr>
+        <w:autoSpaceDE w:val="0"/>
+        <w:autoSpaceDN w:val="0"/>
+        <w:adjustRightInd w:val="0"/>
+        <w:spacing w:after="0" w:line="240" w:lineRule="auto"/>
+        <w:rPr>
+          <w:rFonts w:ascii="TimesNewRomanPSMT" w:hAnsi="TimesNewRomanPSMT" w:cs="TimesNewRomanPSMT"/>
+          <w:sz w:val="24"/>
+          <w:szCs w:val="24"/>
+        </w:rPr>
+      </w:pPr>
+      <w:r>
+        <w:rPr>
+          <w:rFonts w:ascii="TimesNewRomanPSMT" w:hAnsi="TimesNewRomanPSMT" w:cs="TimesNewRomanPSMT"/>
+          <w:sz w:val="24"/>
+          <w:szCs w:val="24"/>
+        </w:rPr>
+        <w:t>&lt;импликация&gt;::=-&gt;</w:t>
       </w:r>
     </w:p>
     <w:p>
@@ -837,140 +731,76 @@
         <w:t>эквиваленция</w:t>
       </w:r>
       <w:proofErr w:type="spellEnd"/>
-      <w:proofErr w:type="gramStart"/>
-      <w:r>
-        <w:rPr>
-          <w:rFonts w:ascii="TimesNewRomanPSMT" w:hAnsi="TimesNewRomanPSMT" w:cs="TimesNewRomanPSMT"/>
-          <w:sz w:val="24"/>
-          <w:szCs w:val="24"/>
-        </w:rPr>
-        <w:t>&gt;::</w:t>
-      </w:r>
-      <w:proofErr w:type="gramEnd"/>
-      <w:r>
-        <w:rPr>
-          <w:rFonts w:ascii="TimesNewRomanPSMT" w:hAnsi="TimesNewRomanPSMT" w:cs="TimesNewRomanPSMT"/>
-          <w:sz w:val="24"/>
-          <w:szCs w:val="24"/>
-        </w:rPr>
-        <w:t>=~</w:t>
-      </w:r>
-    </w:p>
-    <w:p>
-      <w:pPr>
-        <w:autoSpaceDE w:val="0"/>
-        <w:autoSpaceDN w:val="0"/>
-        <w:adjustRightInd w:val="0"/>
-        <w:spacing w:after="0" w:line="240" w:lineRule="auto"/>
-        <w:rPr>
-          <w:rFonts w:ascii="TimesNewRomanPSMT" w:hAnsi="TimesNewRomanPSMT" w:cs="TimesNewRomanPSMT"/>
-          <w:sz w:val="24"/>
-          <w:szCs w:val="24"/>
-        </w:rPr>
-      </w:pPr>
-      <w:r>
-        <w:rPr>
-          <w:rFonts w:ascii="TimesNewRomanPSMT" w:hAnsi="TimesNewRomanPSMT" w:cs="TimesNewRomanPSMT"/>
-          <w:sz w:val="24"/>
-          <w:szCs w:val="24"/>
-        </w:rPr>
-        <w:t>&lt;открывающая скобка</w:t>
-      </w:r>
-      <w:proofErr w:type="gramStart"/>
-      <w:r>
-        <w:rPr>
-          <w:rFonts w:ascii="TimesNewRomanPSMT" w:hAnsi="TimesNewRomanPSMT" w:cs="TimesNewRomanPSMT"/>
-          <w:sz w:val="24"/>
-          <w:szCs w:val="24"/>
-        </w:rPr>
-        <w:t>&gt;::</w:t>
-      </w:r>
-      <w:proofErr w:type="gramEnd"/>
-      <w:r>
-        <w:rPr>
-          <w:rFonts w:ascii="TimesNewRomanPSMT" w:hAnsi="TimesNewRomanPSMT" w:cs="TimesNewRomanPSMT"/>
-          <w:sz w:val="24"/>
-          <w:szCs w:val="24"/>
-        </w:rPr>
-        <w:t>=(</w:t>
-      </w:r>
-    </w:p>
-    <w:p>
-      <w:pPr>
-        <w:autoSpaceDE w:val="0"/>
-        <w:autoSpaceDN w:val="0"/>
-        <w:adjustRightInd w:val="0"/>
-        <w:spacing w:after="0" w:line="240" w:lineRule="auto"/>
-        <w:rPr>
-          <w:rFonts w:ascii="TimesNewRomanPSMT" w:hAnsi="TimesNewRomanPSMT" w:cs="TimesNewRomanPSMT"/>
-          <w:sz w:val="24"/>
-          <w:szCs w:val="24"/>
-        </w:rPr>
-      </w:pPr>
-      <w:r>
-        <w:rPr>
-          <w:rFonts w:ascii="TimesNewRomanPSMT" w:hAnsi="TimesNewRomanPSMT" w:cs="TimesNewRomanPSMT"/>
-          <w:sz w:val="24"/>
-          <w:szCs w:val="24"/>
-        </w:rPr>
-        <w:t>&lt;закрывающая скобка</w:t>
-      </w:r>
-      <w:proofErr w:type="gramStart"/>
-      <w:r>
-        <w:rPr>
-          <w:rFonts w:ascii="TimesNewRomanPSMT" w:hAnsi="TimesNewRomanPSMT" w:cs="TimesNewRomanPSMT"/>
-          <w:sz w:val="24"/>
-          <w:szCs w:val="24"/>
-        </w:rPr>
-        <w:t>&gt;::</w:t>
-      </w:r>
-      <w:proofErr w:type="gramEnd"/>
-      <w:r>
-        <w:rPr>
-          <w:rFonts w:ascii="TimesNewRomanPSMT" w:hAnsi="TimesNewRomanPSMT" w:cs="TimesNewRomanPSMT"/>
-          <w:sz w:val="24"/>
-          <w:szCs w:val="24"/>
-        </w:rPr>
-        <w:t>=)</w:t>
-      </w:r>
-    </w:p>
-    <w:p>
-      <w:pPr>
-        <w:autoSpaceDE w:val="0"/>
-        <w:autoSpaceDN w:val="0"/>
-        <w:adjustRightInd w:val="0"/>
-        <w:spacing w:after="0" w:line="240" w:lineRule="auto"/>
-        <w:rPr>
-          <w:rFonts w:ascii="TimesNewRomanPSMT" w:hAnsi="TimesNewRomanPSMT" w:cs="TimesNewRomanPSMT"/>
-          <w:sz w:val="24"/>
-          <w:szCs w:val="24"/>
-        </w:rPr>
-      </w:pPr>
-      <w:r>
-        <w:rPr>
-          <w:rFonts w:ascii="TimesNewRomanPSMT" w:hAnsi="TimesNewRomanPSMT" w:cs="TimesNewRomanPSMT"/>
-          <w:sz w:val="24"/>
-          <w:szCs w:val="24"/>
-        </w:rPr>
-        <w:t>&lt;бинарная связка</w:t>
-      </w:r>
-      <w:proofErr w:type="gramStart"/>
-      <w:r>
-        <w:rPr>
-          <w:rFonts w:ascii="TimesNewRomanPSMT" w:hAnsi="TimesNewRomanPSMT" w:cs="TimesNewRomanPSMT"/>
-          <w:sz w:val="24"/>
-          <w:szCs w:val="24"/>
-        </w:rPr>
-        <w:t>&gt;::</w:t>
-      </w:r>
-      <w:proofErr w:type="gramEnd"/>
-      <w:r>
-        <w:rPr>
-          <w:rFonts w:ascii="TimesNewRomanPSMT" w:hAnsi="TimesNewRomanPSMT" w:cs="TimesNewRomanPSMT"/>
-          <w:sz w:val="24"/>
-          <w:szCs w:val="24"/>
-        </w:rPr>
-        <w:t>=&lt;конъюнкция&gt;|&lt;дизъюнкция&gt;|&lt;импликация&gt;|&lt;</w:t>
+      <w:r>
+        <w:rPr>
+          <w:rFonts w:ascii="TimesNewRomanPSMT" w:hAnsi="TimesNewRomanPSMT" w:cs="TimesNewRomanPSMT"/>
+          <w:sz w:val="24"/>
+          <w:szCs w:val="24"/>
+        </w:rPr>
+        <w:t>&gt;::=~</w:t>
+      </w:r>
+    </w:p>
+    <w:p>
+      <w:pPr>
+        <w:autoSpaceDE w:val="0"/>
+        <w:autoSpaceDN w:val="0"/>
+        <w:adjustRightInd w:val="0"/>
+        <w:spacing w:after="0" w:line="240" w:lineRule="auto"/>
+        <w:rPr>
+          <w:rFonts w:ascii="TimesNewRomanPSMT" w:hAnsi="TimesNewRomanPSMT" w:cs="TimesNewRomanPSMT"/>
+          <w:sz w:val="24"/>
+          <w:szCs w:val="24"/>
+        </w:rPr>
+      </w:pPr>
+      <w:r>
+        <w:rPr>
+          <w:rFonts w:ascii="TimesNewRomanPSMT" w:hAnsi="TimesNewRomanPSMT" w:cs="TimesNewRomanPSMT"/>
+          <w:sz w:val="24"/>
+          <w:szCs w:val="24"/>
+        </w:rPr>
+        <w:t>&lt;открывающая скобка&gt;::=(</w:t>
+      </w:r>
+    </w:p>
+    <w:p>
+      <w:pPr>
+        <w:autoSpaceDE w:val="0"/>
+        <w:autoSpaceDN w:val="0"/>
+        <w:adjustRightInd w:val="0"/>
+        <w:spacing w:after="0" w:line="240" w:lineRule="auto"/>
+        <w:rPr>
+          <w:rFonts w:ascii="TimesNewRomanPSMT" w:hAnsi="TimesNewRomanPSMT" w:cs="TimesNewRomanPSMT"/>
+          <w:sz w:val="24"/>
+          <w:szCs w:val="24"/>
+        </w:rPr>
+      </w:pPr>
+      <w:r>
+        <w:rPr>
+          <w:rFonts w:ascii="TimesNewRomanPSMT" w:hAnsi="TimesNewRomanPSMT" w:cs="TimesNewRomanPSMT"/>
+          <w:sz w:val="24"/>
+          <w:szCs w:val="24"/>
+        </w:rPr>
+        <w:t>&lt;закрывающая скобка&gt;::=)</w:t>
+      </w:r>
+    </w:p>
+    <w:p>
+      <w:pPr>
+        <w:autoSpaceDE w:val="0"/>
+        <w:autoSpaceDN w:val="0"/>
+        <w:adjustRightInd w:val="0"/>
+        <w:spacing w:after="0" w:line="240" w:lineRule="auto"/>
+        <w:rPr>
+          <w:rFonts w:ascii="TimesNewRomanPSMT" w:hAnsi="TimesNewRomanPSMT" w:cs="TimesNewRomanPSMT"/>
+          <w:sz w:val="24"/>
+          <w:szCs w:val="24"/>
+        </w:rPr>
+      </w:pPr>
+      <w:r>
+        <w:rPr>
+          <w:rFonts w:ascii="TimesNewRomanPSMT" w:hAnsi="TimesNewRomanPSMT" w:cs="TimesNewRomanPSMT"/>
+          <w:sz w:val="24"/>
+          <w:szCs w:val="24"/>
+        </w:rPr>
+        <w:t>&lt;бинарная связка&gt;::=&lt;конъюнкция&gt;|&lt;дизъюнкция&gt;|&lt;импликация&gt;|&lt;</w:t>
       </w:r>
       <w:proofErr w:type="spellStart"/>
       <w:r>
@@ -1009,204 +839,112 @@
           <w:sz w:val="24"/>
           <w:szCs w:val="24"/>
         </w:rPr>
-        <w:t>&lt;атом</w:t>
-      </w:r>
-      <w:proofErr w:type="gramStart"/>
-      <w:r>
-        <w:rPr>
-          <w:rFonts w:ascii="TimesNewRomanPSMT" w:hAnsi="TimesNewRomanPSMT" w:cs="TimesNewRomanPSMT"/>
-          <w:sz w:val="24"/>
-          <w:szCs w:val="24"/>
-        </w:rPr>
-        <w:t>&gt;::</w:t>
-      </w:r>
-      <w:proofErr w:type="gramEnd"/>
-      <w:r>
-        <w:rPr>
-          <w:rFonts w:ascii="TimesNewRomanPSMT" w:hAnsi="TimesNewRomanPSMT" w:cs="TimesNewRomanPSMT"/>
-          <w:sz w:val="24"/>
-          <w:szCs w:val="24"/>
-        </w:rPr>
-        <w:t>=&lt;символ&gt;</w:t>
-      </w:r>
-    </w:p>
-    <w:p>
-      <w:pPr>
-        <w:autoSpaceDE w:val="0"/>
-        <w:autoSpaceDN w:val="0"/>
-        <w:adjustRightInd w:val="0"/>
-        <w:spacing w:after="0" w:line="240" w:lineRule="auto"/>
-        <w:rPr>
-          <w:rFonts w:ascii="TimesNewRomanPSMT" w:hAnsi="TimesNewRomanPSMT" w:cs="TimesNewRomanPSMT"/>
-          <w:sz w:val="24"/>
-          <w:szCs w:val="24"/>
-        </w:rPr>
-      </w:pPr>
-      <w:r>
-        <w:rPr>
-          <w:rFonts w:ascii="TimesNewRomanPSMT" w:hAnsi="TimesNewRomanPSMT" w:cs="TimesNewRomanPSMT"/>
-          <w:sz w:val="24"/>
-          <w:szCs w:val="24"/>
-        </w:rPr>
-        <w:t>&lt;унарная сложная формула</w:t>
-      </w:r>
-      <w:proofErr w:type="gramStart"/>
-      <w:r>
-        <w:rPr>
-          <w:rFonts w:ascii="TimesNewRomanPSMT" w:hAnsi="TimesNewRomanPSMT" w:cs="TimesNewRomanPSMT"/>
-          <w:sz w:val="24"/>
-          <w:szCs w:val="24"/>
-        </w:rPr>
-        <w:t>&gt;::</w:t>
-      </w:r>
-      <w:proofErr w:type="gramEnd"/>
-      <w:r>
-        <w:rPr>
-          <w:rFonts w:ascii="TimesNewRomanPSMT" w:hAnsi="TimesNewRomanPSMT" w:cs="TimesNewRomanPSMT"/>
-          <w:sz w:val="24"/>
-          <w:szCs w:val="24"/>
-        </w:rPr>
-        <w:t>=&lt;открывающая</w:t>
-      </w:r>
-    </w:p>
-    <w:p>
-      <w:pPr>
-        <w:autoSpaceDE w:val="0"/>
-        <w:autoSpaceDN w:val="0"/>
-        <w:adjustRightInd w:val="0"/>
-        <w:spacing w:after="0" w:line="240" w:lineRule="auto"/>
-        <w:rPr>
-          <w:rFonts w:ascii="TimesNewRomanPSMT" w:hAnsi="TimesNewRomanPSMT" w:cs="TimesNewRomanPSMT"/>
-          <w:sz w:val="24"/>
-          <w:szCs w:val="24"/>
-        </w:rPr>
-      </w:pPr>
-      <w:proofErr w:type="gramStart"/>
-      <w:r>
-        <w:rPr>
-          <w:rFonts w:ascii="TimesNewRomanPSMT" w:hAnsi="TimesNewRomanPSMT" w:cs="TimesNewRomanPSMT"/>
-          <w:sz w:val="24"/>
-          <w:szCs w:val="24"/>
-        </w:rPr>
-        <w:t>скобка&gt;&lt;</w:t>
-      </w:r>
-      <w:proofErr w:type="gramEnd"/>
-      <w:r>
-        <w:rPr>
-          <w:rFonts w:ascii="TimesNewRomanPSMT" w:hAnsi="TimesNewRomanPSMT" w:cs="TimesNewRomanPSMT"/>
-          <w:sz w:val="24"/>
-          <w:szCs w:val="24"/>
-        </w:rPr>
-        <w:t>отрицание&gt;&lt;формула&gt;&lt;закрывающая скобка&gt;</w:t>
-      </w:r>
-    </w:p>
-    <w:p>
-      <w:pPr>
-        <w:autoSpaceDE w:val="0"/>
-        <w:autoSpaceDN w:val="0"/>
-        <w:adjustRightInd w:val="0"/>
-        <w:spacing w:after="0" w:line="240" w:lineRule="auto"/>
-        <w:rPr>
-          <w:rFonts w:ascii="TimesNewRomanPSMT" w:hAnsi="TimesNewRomanPSMT" w:cs="TimesNewRomanPSMT"/>
-          <w:sz w:val="24"/>
-          <w:szCs w:val="24"/>
-        </w:rPr>
-      </w:pPr>
-      <w:r>
-        <w:rPr>
-          <w:rFonts w:ascii="TimesNewRomanPSMT" w:hAnsi="TimesNewRomanPSMT" w:cs="TimesNewRomanPSMT"/>
-          <w:sz w:val="24"/>
-          <w:szCs w:val="24"/>
-        </w:rPr>
-        <w:t>&lt;бинарная сложная формула</w:t>
-      </w:r>
-      <w:proofErr w:type="gramStart"/>
-      <w:r>
-        <w:rPr>
-          <w:rFonts w:ascii="TimesNewRomanPSMT" w:hAnsi="TimesNewRomanPSMT" w:cs="TimesNewRomanPSMT"/>
-          <w:sz w:val="24"/>
-          <w:szCs w:val="24"/>
-        </w:rPr>
-        <w:t>&gt;::</w:t>
-      </w:r>
-      <w:proofErr w:type="gramEnd"/>
-      <w:r>
-        <w:rPr>
-          <w:rFonts w:ascii="TimesNewRomanPSMT" w:hAnsi="TimesNewRomanPSMT" w:cs="TimesNewRomanPSMT"/>
-          <w:sz w:val="24"/>
-          <w:szCs w:val="24"/>
-        </w:rPr>
-        <w:t>=&lt;открывающая скобка&gt;&lt;формула&gt;&lt;бинарная</w:t>
-      </w:r>
-    </w:p>
-    <w:p>
-      <w:pPr>
-        <w:autoSpaceDE w:val="0"/>
-        <w:autoSpaceDN w:val="0"/>
-        <w:adjustRightInd w:val="0"/>
-        <w:spacing w:after="0" w:line="240" w:lineRule="auto"/>
-        <w:rPr>
-          <w:rFonts w:ascii="TimesNewRomanPSMT" w:hAnsi="TimesNewRomanPSMT" w:cs="TimesNewRomanPSMT"/>
-          <w:sz w:val="24"/>
-          <w:szCs w:val="24"/>
-        </w:rPr>
-      </w:pPr>
-      <w:proofErr w:type="gramStart"/>
-      <w:r>
-        <w:rPr>
-          <w:rFonts w:ascii="TimesNewRomanPSMT" w:hAnsi="TimesNewRomanPSMT" w:cs="TimesNewRomanPSMT"/>
-          <w:sz w:val="24"/>
-          <w:szCs w:val="24"/>
-        </w:rPr>
-        <w:t>связка&gt;&lt;</w:t>
-      </w:r>
-      <w:proofErr w:type="gramEnd"/>
-      <w:r>
-        <w:rPr>
-          <w:rFonts w:ascii="TimesNewRomanPSMT" w:hAnsi="TimesNewRomanPSMT" w:cs="TimesNewRomanPSMT"/>
-          <w:sz w:val="24"/>
-          <w:szCs w:val="24"/>
-        </w:rPr>
-        <w:t>формула&gt;&lt;закрывающая скобка&gt;</w:t>
-      </w:r>
-    </w:p>
-    <w:p>
-      <w:pPr>
-        <w:autoSpaceDE w:val="0"/>
-        <w:autoSpaceDN w:val="0"/>
-        <w:adjustRightInd w:val="0"/>
-        <w:spacing w:after="0" w:line="240" w:lineRule="auto"/>
-        <w:rPr>
-          <w:rFonts w:ascii="TimesNewRomanPSMT" w:hAnsi="TimesNewRomanPSMT" w:cs="TimesNewRomanPSMT"/>
-          <w:sz w:val="24"/>
-          <w:szCs w:val="24"/>
-        </w:rPr>
-      </w:pPr>
-      <w:r>
-        <w:rPr>
-          <w:rFonts w:ascii="TimesNewRomanPSMT" w:hAnsi="TimesNewRomanPSMT" w:cs="TimesNewRomanPSMT"/>
-          <w:sz w:val="24"/>
-          <w:szCs w:val="24"/>
-        </w:rPr>
-        <w:t>&lt;формула</w:t>
-      </w:r>
-      <w:proofErr w:type="gramStart"/>
-      <w:r>
-        <w:rPr>
-          <w:rFonts w:ascii="TimesNewRomanPSMT" w:hAnsi="TimesNewRomanPSMT" w:cs="TimesNewRomanPSMT"/>
-          <w:sz w:val="24"/>
-          <w:szCs w:val="24"/>
-        </w:rPr>
-        <w:t>&gt;::</w:t>
-      </w:r>
-      <w:proofErr w:type="gramEnd"/>
-      <w:r>
-        <w:rPr>
-          <w:rFonts w:ascii="TimesNewRomanPSMT" w:hAnsi="TimesNewRomanPSMT" w:cs="TimesNewRomanPSMT"/>
-          <w:sz w:val="24"/>
-          <w:szCs w:val="24"/>
-        </w:rPr>
-        <w:t>=&lt;константа&gt;|&lt;атом&gt;|&lt;унарная сложная формула&gt;|&lt;бинарная сложная</w:t>
+        <w:t>&lt;атом&gt;::=&lt;символ&gt;</w:t>
+      </w:r>
+    </w:p>
+    <w:p>
+      <w:pPr>
+        <w:autoSpaceDE w:val="0"/>
+        <w:autoSpaceDN w:val="0"/>
+        <w:adjustRightInd w:val="0"/>
+        <w:spacing w:after="0" w:line="240" w:lineRule="auto"/>
+        <w:rPr>
+          <w:rFonts w:ascii="TimesNewRomanPSMT" w:hAnsi="TimesNewRomanPSMT" w:cs="TimesNewRomanPSMT"/>
+          <w:sz w:val="24"/>
+          <w:szCs w:val="24"/>
+        </w:rPr>
+      </w:pPr>
+      <w:r>
+        <w:rPr>
+          <w:rFonts w:ascii="TimesNewRomanPSMT" w:hAnsi="TimesNewRomanPSMT" w:cs="TimesNewRomanPSMT"/>
+          <w:sz w:val="24"/>
+          <w:szCs w:val="24"/>
+        </w:rPr>
+        <w:t>&lt;унарная сложная формула&gt;::=&lt;открывающая</w:t>
+      </w:r>
+    </w:p>
+    <w:p>
+      <w:pPr>
+        <w:autoSpaceDE w:val="0"/>
+        <w:autoSpaceDN w:val="0"/>
+        <w:adjustRightInd w:val="0"/>
+        <w:spacing w:after="0" w:line="240" w:lineRule="auto"/>
+        <w:rPr>
+          <w:rFonts w:ascii="TimesNewRomanPSMT" w:hAnsi="TimesNewRomanPSMT" w:cs="TimesNewRomanPSMT"/>
+          <w:sz w:val="24"/>
+          <w:szCs w:val="24"/>
+        </w:rPr>
+      </w:pPr>
+      <w:r>
+        <w:rPr>
+          <w:rFonts w:ascii="TimesNewRomanPSMT" w:hAnsi="TimesNewRomanPSMT" w:cs="TimesNewRomanPSMT"/>
+          <w:sz w:val="24"/>
+          <w:szCs w:val="24"/>
+        </w:rPr>
+        <w:t>скобка&gt;&lt;отрицание&gt;&lt;формула&gt;&lt;закрывающая скобка&gt;</w:t>
+      </w:r>
+    </w:p>
+    <w:p>
+      <w:pPr>
+        <w:autoSpaceDE w:val="0"/>
+        <w:autoSpaceDN w:val="0"/>
+        <w:adjustRightInd w:val="0"/>
+        <w:spacing w:after="0" w:line="240" w:lineRule="auto"/>
+        <w:rPr>
+          <w:rFonts w:ascii="TimesNewRomanPSMT" w:hAnsi="TimesNewRomanPSMT" w:cs="TimesNewRomanPSMT"/>
+          <w:sz w:val="24"/>
+          <w:szCs w:val="24"/>
+        </w:rPr>
+      </w:pPr>
+      <w:r>
+        <w:rPr>
+          <w:rFonts w:ascii="TimesNewRomanPSMT" w:hAnsi="TimesNewRomanPSMT" w:cs="TimesNewRomanPSMT"/>
+          <w:sz w:val="24"/>
+          <w:szCs w:val="24"/>
+        </w:rPr>
+        <w:t>&lt;бинарная сложная формула&gt;::=&lt;открывающая скобка&gt;&lt;формула&gt;&lt;бинарная</w:t>
+      </w:r>
+    </w:p>
+    <w:p>
+      <w:pPr>
+        <w:autoSpaceDE w:val="0"/>
+        <w:autoSpaceDN w:val="0"/>
+        <w:adjustRightInd w:val="0"/>
+        <w:spacing w:after="0" w:line="240" w:lineRule="auto"/>
+        <w:rPr>
+          <w:rFonts w:ascii="TimesNewRomanPSMT" w:hAnsi="TimesNewRomanPSMT" w:cs="TimesNewRomanPSMT"/>
+          <w:sz w:val="24"/>
+          <w:szCs w:val="24"/>
+        </w:rPr>
+      </w:pPr>
+      <w:r>
+        <w:rPr>
+          <w:rFonts w:ascii="TimesNewRomanPSMT" w:hAnsi="TimesNewRomanPSMT" w:cs="TimesNewRomanPSMT"/>
+          <w:sz w:val="24"/>
+          <w:szCs w:val="24"/>
+        </w:rPr>
+        <w:t>связка&gt;&lt;формула&gt;&lt;закрывающая скобка&gt;</w:t>
+      </w:r>
+    </w:p>
+    <w:p>
+      <w:pPr>
+        <w:autoSpaceDE w:val="0"/>
+        <w:autoSpaceDN w:val="0"/>
+        <w:adjustRightInd w:val="0"/>
+        <w:spacing w:after="0" w:line="240" w:lineRule="auto"/>
+        <w:rPr>
+          <w:rFonts w:ascii="TimesNewRomanPSMT" w:hAnsi="TimesNewRomanPSMT" w:cs="TimesNewRomanPSMT"/>
+          <w:sz w:val="24"/>
+          <w:szCs w:val="24"/>
+        </w:rPr>
+      </w:pPr>
+      <w:r>
+        <w:rPr>
+          <w:rFonts w:ascii="TimesNewRomanPSMT" w:hAnsi="TimesNewRomanPSMT" w:cs="TimesNewRomanPSMT"/>
+          <w:sz w:val="24"/>
+          <w:szCs w:val="24"/>
+        </w:rPr>
+        <w:t>&lt;формула&gt;::=&lt;константа&gt;|&lt;атом&gt;|&lt;унарная сложная формула&gt;|&lt;бинарная сложная</w:t>
       </w:r>
     </w:p>
     <w:p>
@@ -1657,25 +1395,39 @@
           <w:sz w:val="24"/>
           <w:szCs w:val="24"/>
         </w:rPr>
-        <w:t xml:space="preserve">если остался лишь условный символ – выражение </w:t>
-      </w:r>
-      <w:proofErr w:type="spellStart"/>
-      <w:r>
-        <w:rPr>
-          <w:rFonts w:ascii="TimesNewRomanPSMT" w:hAnsi="TimesNewRomanPSMT" w:cs="TimesNewRomanPSMT"/>
-          <w:sz w:val="24"/>
-          <w:szCs w:val="24"/>
-        </w:rPr>
-        <w:t>явл</w:t>
-      </w:r>
-      <w:proofErr w:type="spellEnd"/>
-      <w:r>
-        <w:rPr>
-          <w:rFonts w:ascii="TimesNewRomanPSMT" w:hAnsi="TimesNewRomanPSMT" w:cs="TimesNewRomanPSMT"/>
-          <w:sz w:val="24"/>
-          <w:szCs w:val="24"/>
-        </w:rPr>
-        <w:t>. ДНФ, в противном случае -нет</w:t>
+        <w:t>если остался лишь условный символ – выражение явл</w:t>
+      </w:r>
+      <w:r>
+        <w:rPr>
+          <w:rFonts w:cs="TimesNewRomanPSMT"/>
+          <w:sz w:val="24"/>
+          <w:szCs w:val="24"/>
+        </w:rPr>
+        <w:t>яется</w:t>
+      </w:r>
+      <w:r>
+        <w:rPr>
+          <w:rFonts w:ascii="TimesNewRomanPSMT" w:hAnsi="TimesNewRomanPSMT" w:cs="TimesNewRomanPSMT"/>
+          <w:sz w:val="24"/>
+          <w:szCs w:val="24"/>
+        </w:rPr>
+        <w:t xml:space="preserve"> ДНФ, в противном случае -</w:t>
+      </w:r>
+      <w:r>
+        <w:rPr>
+          <w:rFonts w:ascii="TimesNewRomanPSMT" w:hAnsi="TimesNewRomanPSMT" w:cs="TimesNewRomanPSMT"/>
+          <w:sz w:val="24"/>
+          <w:szCs w:val="24"/>
+        </w:rPr>
+        <w:t xml:space="preserve"> </w:t>
+      </w:r>
+      <w:r>
+        <w:rPr>
+          <w:rFonts w:ascii="TimesNewRomanPSMT" w:hAnsi="TimesNewRomanPSMT" w:cs="TimesNewRomanPSMT"/>
+          <w:sz w:val="24"/>
+          <w:szCs w:val="24"/>
+        </w:rPr>
+        <w:t>нет</w:t>
       </w:r>
       <w:r>
         <w:rPr>
@@ -1697,7 +1449,6 @@
           <w:rFonts w:cs="TimesNewRomanPSMT"/>
           <w:sz w:val="24"/>
           <w:szCs w:val="24"/>
-          <w:lang w:val="en-US"/>
         </w:rPr>
       </w:pPr>
     </w:p>
@@ -1765,6 +1516,7 @@
       <w:r>
         <w:rPr>
           <w:rFonts w:cs="TimesNewRomanPSMT"/>
+          <w:noProof/>
           <w:sz w:val="24"/>
           <w:szCs w:val="24"/>
           <w:lang w:val="en-US"/>
@@ -1856,11 +1608,12 @@
       <w:r>
         <w:rPr>
           <w:rFonts w:cs="TimesNewRomanPSMT"/>
+          <w:noProof/>
           <w:sz w:val="24"/>
           <w:szCs w:val="24"/>
         </w:rPr>
         <w:drawing>
-          <wp:inline distT="0" distB="0" distL="0" distR="0" wp14:anchorId="7E53DDDC" wp14:editId="54686CDB">
+          <wp:inline distT="0" distB="0" distL="0" distR="0" wp14:anchorId="7E53DDDC" wp14:editId="40A7CCD9">
             <wp:extent cx="3284505" cy="1630821"/>
             <wp:effectExtent l="76200" t="76200" r="125730" b="140970"/>
             <wp:docPr id="2" name="Рисунок 2"/>
@@ -1950,10 +1703,10 @@
           <w:szCs w:val="24"/>
         </w:rPr>
         <w:drawing>
-          <wp:inline distT="0" distB="0" distL="0" distR="0" wp14:anchorId="14F25CCF" wp14:editId="0A0ACC06">
-            <wp:extent cx="3170195" cy="1478408"/>
-            <wp:effectExtent l="76200" t="76200" r="125730" b="140970"/>
-            <wp:docPr id="3" name="Рисунок 3"/>
+          <wp:inline distT="0" distB="0" distL="0" distR="0" wp14:anchorId="28367269" wp14:editId="67BE0A25">
+            <wp:extent cx="3353091" cy="1432684"/>
+            <wp:effectExtent l="76200" t="76200" r="133350" b="129540"/>
+            <wp:docPr id="5" name="Рисунок 5"/>
             <wp:cNvGraphicFramePr>
               <a:graphicFrameLocks xmlns:a="http://schemas.openxmlformats.org/drawingml/2006/main" noChangeAspect="1"/>
             </wp:cNvGraphicFramePr>
@@ -1973,7 +1726,7 @@
                   <pic:spPr>
                     <a:xfrm>
                       <a:off x="0" y="0"/>
-                      <a:ext cx="3170195" cy="1478408"/>
+                      <a:ext cx="3353091" cy="1432684"/>
                     </a:xfrm>
                     <a:prstGeom prst="rect">
                       <a:avLst/>
@@ -1999,6 +1752,176 @@
           </wp:inline>
         </w:drawing>
       </w:r>
+    </w:p>
+    <w:p>
+      <w:pPr>
+        <w:rPr>
+          <w:rFonts w:cs="TimesNewRomanPSMT"/>
+          <w:sz w:val="24"/>
+          <w:szCs w:val="24"/>
+        </w:rPr>
+      </w:pPr>
+    </w:p>
+    <w:p>
+      <w:pPr>
+        <w:rPr>
+          <w:rFonts w:cs="TimesNewRomanPSMT"/>
+          <w:sz w:val="24"/>
+          <w:szCs w:val="24"/>
+        </w:rPr>
+      </w:pPr>
+    </w:p>
+    <w:p>
+      <w:pPr>
+        <w:rPr>
+          <w:rFonts w:cs="TimesNewRomanPSMT"/>
+          <w:sz w:val="24"/>
+          <w:szCs w:val="24"/>
+        </w:rPr>
+      </w:pPr>
+    </w:p>
+    <w:p>
+      <w:pPr>
+        <w:rPr>
+          <w:rFonts w:cs="TimesNewRomanPSMT"/>
+          <w:sz w:val="24"/>
+          <w:szCs w:val="24"/>
+        </w:rPr>
+      </w:pPr>
+    </w:p>
+    <w:p>
+      <w:pPr>
+        <w:rPr>
+          <w:rFonts w:cs="TimesNewRomanPSMT"/>
+          <w:sz w:val="24"/>
+          <w:szCs w:val="24"/>
+        </w:rPr>
+      </w:pPr>
+    </w:p>
+    <w:p>
+      <w:pPr>
+        <w:rPr>
+          <w:rFonts w:cs="TimesNewRomanPSMT"/>
+          <w:sz w:val="24"/>
+          <w:szCs w:val="24"/>
+        </w:rPr>
+      </w:pPr>
+    </w:p>
+    <w:p>
+      <w:pPr>
+        <w:rPr>
+          <w:rFonts w:cs="TimesNewRomanPSMT"/>
+          <w:sz w:val="24"/>
+          <w:szCs w:val="24"/>
+        </w:rPr>
+      </w:pPr>
+    </w:p>
+    <w:p>
+      <w:pPr>
+        <w:rPr>
+          <w:rFonts w:cs="TimesNewRomanPSMT"/>
+          <w:sz w:val="24"/>
+          <w:szCs w:val="24"/>
+          <w:lang w:val="en-US"/>
+        </w:rPr>
+      </w:pPr>
+      <w:r>
+        <w:rPr>
+          <w:noProof/>
+        </w:rPr>
+        <w:lastRenderedPageBreak/>
+        <w:drawing>
+          <wp:anchor distT="0" distB="0" distL="114300" distR="114300" simplePos="0" relativeHeight="251658240" behindDoc="1" locked="0" layoutInCell="1" allowOverlap="1" wp14:anchorId="79F0D7F2" wp14:editId="6D83D37C">
+            <wp:simplePos x="0" y="0"/>
+            <wp:positionH relativeFrom="column">
+              <wp:posOffset>2979420</wp:posOffset>
+            </wp:positionH>
+            <wp:positionV relativeFrom="paragraph">
+              <wp:posOffset>0</wp:posOffset>
+            </wp:positionV>
+            <wp:extent cx="2401570" cy="8863330"/>
+            <wp:effectExtent l="0" t="0" r="0" b="0"/>
+            <wp:wrapTight wrapText="bothSides">
+              <wp:wrapPolygon edited="0">
+                <wp:start x="0" y="0"/>
+                <wp:lineTo x="0" y="21541"/>
+                <wp:lineTo x="21417" y="21541"/>
+                <wp:lineTo x="21417" y="0"/>
+                <wp:lineTo x="0" y="0"/>
+              </wp:wrapPolygon>
+            </wp:wrapTight>
+            <wp:docPr id="4" name="Рисунок 4"/>
+            <wp:cNvGraphicFramePr>
+              <a:graphicFrameLocks xmlns:a="http://schemas.openxmlformats.org/drawingml/2006/main" noChangeAspect="1"/>
+            </wp:cNvGraphicFramePr>
+            <a:graphic xmlns:a="http://schemas.openxmlformats.org/drawingml/2006/main">
+              <a:graphicData uri="http://schemas.openxmlformats.org/drawingml/2006/picture">
+                <pic:pic xmlns:pic="http://schemas.openxmlformats.org/drawingml/2006/picture">
+                  <pic:nvPicPr>
+                    <pic:cNvPr id="0" name="Picture 1"/>
+                    <pic:cNvPicPr>
+                      <a:picLocks noChangeAspect="1" noChangeArrowheads="1"/>
+                    </pic:cNvPicPr>
+                  </pic:nvPicPr>
+                  <pic:blipFill>
+                    <a:blip r:embed="rId10">
+                      <a:extLst>
+                        <a:ext uri="{28A0092B-C50C-407E-A947-70E740481C1C}">
+                          <a14:useLocalDpi xmlns:a14="http://schemas.microsoft.com/office/drawing/2010/main" val="0"/>
+                        </a:ext>
+                      </a:extLst>
+                    </a:blip>
+                    <a:srcRect/>
+                    <a:stretch>
+                      <a:fillRect/>
+                    </a:stretch>
+                  </pic:blipFill>
+                  <pic:spPr bwMode="auto">
+                    <a:xfrm>
+                      <a:off x="0" y="0"/>
+                      <a:ext cx="2401570" cy="8863330"/>
+                    </a:xfrm>
+                    <a:prstGeom prst="rect">
+                      <a:avLst/>
+                    </a:prstGeom>
+                    <a:noFill/>
+                    <a:ln>
+                      <a:noFill/>
+                    </a:ln>
+                  </pic:spPr>
+                </pic:pic>
+              </a:graphicData>
+            </a:graphic>
+          </wp:anchor>
+        </w:drawing>
+      </w:r>
+      <w:r>
+        <w:rPr>
+          <w:rFonts w:cs="TimesNewRomanPSMT"/>
+          <w:sz w:val="24"/>
+          <w:szCs w:val="24"/>
+        </w:rPr>
+        <w:t>Алгоритм проверки скобок</w:t>
+      </w:r>
+      <w:r>
+        <w:rPr>
+          <w:rFonts w:cs="TimesNewRomanPSMT"/>
+          <w:sz w:val="24"/>
+          <w:szCs w:val="24"/>
+          <w:lang w:val="en-US"/>
+        </w:rPr>
+        <w:t>:</w:t>
+      </w:r>
+    </w:p>
+    <w:p>
+      <w:pPr>
+        <w:rPr>
+          <w:rFonts w:cs="TimesNewRomanPSMT"/>
+          <w:sz w:val="24"/>
+          <w:szCs w:val="24"/>
+          <w:lang w:val="en-US"/>
+        </w:rPr>
+      </w:pPr>
     </w:p>
     <w:sectPr>
       <w:pgSz w:w="11906" w:h="16838"/>

--- a/Report.docx
+++ b/Report.docx
@@ -719,25 +719,7 @@
           <w:sz w:val="24"/>
           <w:szCs w:val="24"/>
         </w:rPr>
-        <w:t>&lt;</w:t>
-      </w:r>
-      <w:proofErr w:type="spellStart"/>
-      <w:r>
-        <w:rPr>
-          <w:rFonts w:ascii="TimesNewRomanPSMT" w:hAnsi="TimesNewRomanPSMT" w:cs="TimesNewRomanPSMT"/>
-          <w:sz w:val="24"/>
-          <w:szCs w:val="24"/>
-        </w:rPr>
-        <w:t>эквиваленция</w:t>
-      </w:r>
-      <w:proofErr w:type="spellEnd"/>
-      <w:r>
-        <w:rPr>
-          <w:rFonts w:ascii="TimesNewRomanPSMT" w:hAnsi="TimesNewRomanPSMT" w:cs="TimesNewRomanPSMT"/>
-          <w:sz w:val="24"/>
-          <w:szCs w:val="24"/>
-        </w:rPr>
-        <w:t>&gt;::=~</w:t>
+        <w:t>&lt;эквиваленция&gt;::=~</w:t>
       </w:r>
     </w:p>
     <w:p>
@@ -800,25 +782,7 @@
           <w:sz w:val="24"/>
           <w:szCs w:val="24"/>
         </w:rPr>
-        <w:t>&lt;бинарная связка&gt;::=&lt;конъюнкция&gt;|&lt;дизъюнкция&gt;|&lt;импликация&gt;|&lt;</w:t>
-      </w:r>
-      <w:proofErr w:type="spellStart"/>
-      <w:r>
-        <w:rPr>
-          <w:rFonts w:ascii="TimesNewRomanPSMT" w:hAnsi="TimesNewRomanPSMT" w:cs="TimesNewRomanPSMT"/>
-          <w:sz w:val="24"/>
-          <w:szCs w:val="24"/>
-        </w:rPr>
-        <w:t>эквиваленция</w:t>
-      </w:r>
-      <w:proofErr w:type="spellEnd"/>
-      <w:r>
-        <w:rPr>
-          <w:rFonts w:ascii="TimesNewRomanPSMT" w:hAnsi="TimesNewRomanPSMT" w:cs="TimesNewRomanPSMT"/>
-          <w:sz w:val="24"/>
-          <w:szCs w:val="24"/>
-        </w:rPr>
-        <w:t>&gt;</w:t>
+        <w:t>&lt;бинарная связка&gt;::=&lt;конъюнкция&gt;|&lt;дизъюнкция&gt;|&lt;импликация&gt;|&lt;эквиваленция&gt;</w:t>
       </w:r>
     </w:p>
     <w:p>
@@ -1024,25 +988,7 @@
           <w:sz w:val="24"/>
           <w:szCs w:val="24"/>
         </w:rPr>
-        <w:t xml:space="preserve">Реализация поставленной задачи производилась с помощью языка </w:t>
-      </w:r>
-      <w:proofErr w:type="spellStart"/>
-      <w:r>
-        <w:rPr>
-          <w:rFonts w:ascii="TimesNewRomanPSMT" w:hAnsi="TimesNewRomanPSMT" w:cs="TimesNewRomanPSMT"/>
-          <w:sz w:val="24"/>
-          <w:szCs w:val="24"/>
-        </w:rPr>
-        <w:t>Javascript</w:t>
-      </w:r>
-      <w:proofErr w:type="spellEnd"/>
-      <w:r>
-        <w:rPr>
-          <w:rFonts w:ascii="TimesNewRomanPSMT" w:hAnsi="TimesNewRomanPSMT" w:cs="TimesNewRomanPSMT"/>
-          <w:sz w:val="24"/>
-          <w:szCs w:val="24"/>
-        </w:rPr>
-        <w:t>.</w:t>
+        <w:t>Реализация поставленной задачи производилась с помощью языка Javascript.</w:t>
       </w:r>
     </w:p>
     <w:p>
@@ -1458,7 +1404,6 @@
           <w:rFonts w:cs="TimesNewRomanPSMT"/>
           <w:sz w:val="24"/>
           <w:szCs w:val="24"/>
-          <w:lang w:val="en-US"/>
         </w:rPr>
       </w:pPr>
       <w:r>
@@ -1475,7 +1420,6 @@
           <w:rFonts w:cs="TimesNewRomanPSMT"/>
           <w:sz w:val="24"/>
           <w:szCs w:val="24"/>
-          <w:lang w:val="en-US"/>
         </w:rPr>
         <w:t>:</w:t>
       </w:r>
@@ -1699,6 +1643,7 @@
       <w:r>
         <w:rPr>
           <w:rFonts w:cs="TimesNewRomanPSMT"/>
+          <w:noProof/>
           <w:sz w:val="24"/>
           <w:szCs w:val="24"/>
         </w:rPr>
@@ -1822,7 +1767,6 @@
           <w:rFonts w:cs="TimesNewRomanPSMT"/>
           <w:sz w:val="24"/>
           <w:szCs w:val="24"/>
-          <w:lang w:val="en-US"/>
         </w:rPr>
       </w:pPr>
       <w:r>
@@ -1908,7 +1852,6 @@
           <w:rFonts w:cs="TimesNewRomanPSMT"/>
           <w:sz w:val="24"/>
           <w:szCs w:val="24"/>
-          <w:lang w:val="en-US"/>
         </w:rPr>
         <w:t>:</w:t>
       </w:r>
@@ -1919,9 +1862,380 @@
           <w:rFonts w:cs="TimesNewRomanPSMT"/>
           <w:sz w:val="24"/>
           <w:szCs w:val="24"/>
-          <w:lang w:val="en-US"/>
-        </w:rPr>
-      </w:pPr>
+        </w:rPr>
+      </w:pPr>
+    </w:p>
+    <w:p>
+      <w:pPr>
+        <w:rPr>
+          <w:rFonts w:cs="TimesNewRomanPSMT"/>
+          <w:sz w:val="24"/>
+          <w:szCs w:val="24"/>
+        </w:rPr>
+      </w:pPr>
+    </w:p>
+    <w:p>
+      <w:pPr>
+        <w:rPr>
+          <w:rFonts w:cs="TimesNewRomanPSMT"/>
+          <w:sz w:val="24"/>
+          <w:szCs w:val="24"/>
+        </w:rPr>
+      </w:pPr>
+    </w:p>
+    <w:p>
+      <w:pPr>
+        <w:rPr>
+          <w:rFonts w:cs="TimesNewRomanPSMT"/>
+          <w:sz w:val="24"/>
+          <w:szCs w:val="24"/>
+        </w:rPr>
+      </w:pPr>
+    </w:p>
+    <w:p>
+      <w:pPr>
+        <w:rPr>
+          <w:rFonts w:cs="TimesNewRomanPSMT"/>
+          <w:sz w:val="24"/>
+          <w:szCs w:val="24"/>
+        </w:rPr>
+      </w:pPr>
+    </w:p>
+    <w:p>
+      <w:pPr>
+        <w:rPr>
+          <w:rFonts w:cs="TimesNewRomanPSMT"/>
+          <w:sz w:val="24"/>
+          <w:szCs w:val="24"/>
+        </w:rPr>
+      </w:pPr>
+    </w:p>
+    <w:p>
+      <w:pPr>
+        <w:rPr>
+          <w:rFonts w:cs="TimesNewRomanPSMT"/>
+          <w:sz w:val="24"/>
+          <w:szCs w:val="24"/>
+        </w:rPr>
+      </w:pPr>
+    </w:p>
+    <w:p>
+      <w:pPr>
+        <w:rPr>
+          <w:rFonts w:cs="TimesNewRomanPSMT"/>
+          <w:sz w:val="24"/>
+          <w:szCs w:val="24"/>
+        </w:rPr>
+      </w:pPr>
+    </w:p>
+    <w:p>
+      <w:pPr>
+        <w:rPr>
+          <w:rFonts w:cs="TimesNewRomanPSMT"/>
+          <w:sz w:val="24"/>
+          <w:szCs w:val="24"/>
+        </w:rPr>
+      </w:pPr>
+    </w:p>
+    <w:p>
+      <w:pPr>
+        <w:rPr>
+          <w:rFonts w:cs="TimesNewRomanPSMT"/>
+          <w:sz w:val="24"/>
+          <w:szCs w:val="24"/>
+        </w:rPr>
+      </w:pPr>
+    </w:p>
+    <w:p>
+      <w:pPr>
+        <w:rPr>
+          <w:rFonts w:cs="TimesNewRomanPSMT"/>
+          <w:sz w:val="24"/>
+          <w:szCs w:val="24"/>
+        </w:rPr>
+      </w:pPr>
+    </w:p>
+    <w:p>
+      <w:pPr>
+        <w:rPr>
+          <w:rFonts w:cs="TimesNewRomanPSMT"/>
+          <w:sz w:val="24"/>
+          <w:szCs w:val="24"/>
+        </w:rPr>
+      </w:pPr>
+    </w:p>
+    <w:p>
+      <w:pPr>
+        <w:rPr>
+          <w:rFonts w:cs="TimesNewRomanPSMT"/>
+          <w:sz w:val="24"/>
+          <w:szCs w:val="24"/>
+        </w:rPr>
+      </w:pPr>
+    </w:p>
+    <w:p>
+      <w:pPr>
+        <w:rPr>
+          <w:rFonts w:cs="TimesNewRomanPSMT"/>
+          <w:sz w:val="24"/>
+          <w:szCs w:val="24"/>
+        </w:rPr>
+      </w:pPr>
+    </w:p>
+    <w:p>
+      <w:pPr>
+        <w:rPr>
+          <w:rFonts w:cs="TimesNewRomanPSMT"/>
+          <w:sz w:val="24"/>
+          <w:szCs w:val="24"/>
+        </w:rPr>
+      </w:pPr>
+    </w:p>
+    <w:p>
+      <w:pPr>
+        <w:rPr>
+          <w:rFonts w:cs="TimesNewRomanPSMT"/>
+          <w:sz w:val="24"/>
+          <w:szCs w:val="24"/>
+        </w:rPr>
+      </w:pPr>
+    </w:p>
+    <w:p>
+      <w:pPr>
+        <w:rPr>
+          <w:rFonts w:cs="TimesNewRomanPSMT"/>
+          <w:sz w:val="24"/>
+          <w:szCs w:val="24"/>
+        </w:rPr>
+      </w:pPr>
+    </w:p>
+    <w:p>
+      <w:pPr>
+        <w:rPr>
+          <w:rFonts w:cs="TimesNewRomanPSMT"/>
+          <w:sz w:val="24"/>
+          <w:szCs w:val="24"/>
+        </w:rPr>
+      </w:pPr>
+    </w:p>
+    <w:p>
+      <w:pPr>
+        <w:rPr>
+          <w:rFonts w:cs="TimesNewRomanPSMT"/>
+          <w:sz w:val="24"/>
+          <w:szCs w:val="24"/>
+        </w:rPr>
+      </w:pPr>
+    </w:p>
+    <w:p>
+      <w:pPr>
+        <w:rPr>
+          <w:rFonts w:cs="TimesNewRomanPSMT"/>
+          <w:sz w:val="24"/>
+          <w:szCs w:val="24"/>
+        </w:rPr>
+      </w:pPr>
+    </w:p>
+    <w:p>
+      <w:pPr>
+        <w:rPr>
+          <w:rFonts w:cs="TimesNewRomanPSMT"/>
+          <w:sz w:val="24"/>
+          <w:szCs w:val="24"/>
+        </w:rPr>
+      </w:pPr>
+    </w:p>
+    <w:p>
+      <w:pPr>
+        <w:rPr>
+          <w:rFonts w:cs="TimesNewRomanPSMT"/>
+          <w:sz w:val="24"/>
+          <w:szCs w:val="24"/>
+        </w:rPr>
+      </w:pPr>
+    </w:p>
+    <w:p>
+      <w:pPr>
+        <w:rPr>
+          <w:rFonts w:cs="TimesNewRomanPSMT"/>
+          <w:sz w:val="24"/>
+          <w:szCs w:val="24"/>
+        </w:rPr>
+      </w:pPr>
+    </w:p>
+    <w:p>
+      <w:pPr>
+        <w:rPr>
+          <w:rFonts w:cs="TimesNewRomanPSMT"/>
+          <w:sz w:val="24"/>
+          <w:szCs w:val="24"/>
+        </w:rPr>
+      </w:pPr>
+    </w:p>
+    <w:p>
+      <w:pPr>
+        <w:rPr>
+          <w:rFonts w:cs="TimesNewRomanPSMT"/>
+          <w:sz w:val="24"/>
+          <w:szCs w:val="24"/>
+        </w:rPr>
+      </w:pPr>
+    </w:p>
+    <w:p>
+      <w:pPr>
+        <w:rPr>
+          <w:rFonts w:cs="TimesNewRomanPSMT"/>
+          <w:sz w:val="24"/>
+          <w:szCs w:val="24"/>
+        </w:rPr>
+      </w:pPr>
+    </w:p>
+    <w:p>
+      <w:pPr>
+        <w:rPr>
+          <w:rFonts w:cs="TimesNewRomanPSMT"/>
+          <w:sz w:val="24"/>
+          <w:szCs w:val="24"/>
+        </w:rPr>
+      </w:pPr>
+    </w:p>
+    <w:p>
+      <w:pPr>
+        <w:rPr>
+          <w:rFonts w:cs="TimesNewRomanPSMT"/>
+          <w:sz w:val="24"/>
+          <w:szCs w:val="24"/>
+        </w:rPr>
+      </w:pPr>
+    </w:p>
+    <w:p>
+      <w:pPr>
+        <w:autoSpaceDE w:val="0"/>
+        <w:autoSpaceDN w:val="0"/>
+        <w:adjustRightInd w:val="0"/>
+        <w:spacing w:after="0" w:line="240" w:lineRule="auto"/>
+        <w:rPr>
+          <w:rFonts w:cs="TimesNewRomanPSMT"/>
+          <w:b/>
+          <w:bCs/>
+          <w:sz w:val="28"/>
+          <w:szCs w:val="26"/>
+        </w:rPr>
+      </w:pPr>
+      <w:r>
+        <w:rPr>
+          <w:rFonts w:ascii="TimesNewRomanPSMT" w:hAnsi="TimesNewRomanPSMT" w:cs="TimesNewRomanPSMT"/>
+          <w:b/>
+          <w:bCs/>
+          <w:sz w:val="26"/>
+          <w:szCs w:val="26"/>
+        </w:rPr>
+        <w:lastRenderedPageBreak/>
+        <w:t>Вывод</w:t>
+      </w:r>
+      <w:r>
+        <w:rPr>
+          <w:rFonts w:cs="TimesNewRomanPSMT"/>
+          <w:b/>
+          <w:bCs/>
+          <w:sz w:val="28"/>
+          <w:szCs w:val="26"/>
+        </w:rPr>
+        <w:t>:</w:t>
+      </w:r>
+    </w:p>
+    <w:p>
+      <w:pPr>
+        <w:autoSpaceDE w:val="0"/>
+        <w:autoSpaceDN w:val="0"/>
+        <w:adjustRightInd w:val="0"/>
+        <w:spacing w:after="0" w:line="240" w:lineRule="auto"/>
+        <w:rPr>
+          <w:rFonts w:ascii="TimesNewRomanPSMT" w:hAnsi="TimesNewRomanPSMT" w:cs="TimesNewRomanPSMT"/>
+          <w:sz w:val="26"/>
+          <w:szCs w:val="26"/>
+        </w:rPr>
+      </w:pPr>
+      <w:r>
+        <w:rPr>
+          <w:rFonts w:ascii="TimesNewRomanPSMT" w:hAnsi="TimesNewRomanPSMT" w:cs="TimesNewRomanPSMT"/>
+          <w:sz w:val="26"/>
+          <w:szCs w:val="26"/>
+        </w:rPr>
+        <w:t xml:space="preserve">  В ходе выполнения лабораторной</w:t>
+      </w:r>
+      <w:r>
+        <w:rPr>
+          <w:rFonts w:cs="TimesNewRomanPSMT"/>
+          <w:sz w:val="26"/>
+          <w:szCs w:val="26"/>
+        </w:rPr>
+        <w:t xml:space="preserve"> </w:t>
+      </w:r>
+      <w:r>
+        <w:rPr>
+          <w:rFonts w:ascii="TimesNewRomanPSMT" w:hAnsi="TimesNewRomanPSMT" w:cs="TimesNewRomanPSMT"/>
+          <w:sz w:val="26"/>
+          <w:szCs w:val="26"/>
+        </w:rPr>
+        <w:t>работы была разработана программа,</w:t>
+      </w:r>
+      <w:r>
+        <w:rPr>
+          <w:rFonts w:cs="TimesNewRomanPSMT"/>
+          <w:sz w:val="26"/>
+          <w:szCs w:val="26"/>
+        </w:rPr>
+        <w:t xml:space="preserve"> </w:t>
+      </w:r>
+      <w:r>
+        <w:rPr>
+          <w:rFonts w:ascii="TimesNewRomanPSMT" w:hAnsi="TimesNewRomanPSMT" w:cs="TimesNewRomanPSMT"/>
+          <w:sz w:val="26"/>
+          <w:szCs w:val="26"/>
+        </w:rPr>
+        <w:t>позволяющая определить, является ли</w:t>
+      </w:r>
+      <w:r>
+        <w:rPr>
+          <w:rFonts w:cs="TimesNewRomanPSMT"/>
+          <w:sz w:val="26"/>
+          <w:szCs w:val="26"/>
+        </w:rPr>
+        <w:t xml:space="preserve"> </w:t>
+      </w:r>
+      <w:r>
+        <w:rPr>
+          <w:rFonts w:cs="TimesNewRomanPSMT"/>
+          <w:sz w:val="26"/>
+          <w:szCs w:val="26"/>
+        </w:rPr>
+        <w:t xml:space="preserve">введённая </w:t>
+      </w:r>
+      <w:r>
+        <w:rPr>
+          <w:rFonts w:ascii="TimesNewRomanPSMT" w:hAnsi="TimesNewRomanPSMT" w:cs="TimesNewRomanPSMT"/>
+          <w:sz w:val="26"/>
+          <w:szCs w:val="26"/>
+        </w:rPr>
+        <w:t xml:space="preserve">формула </w:t>
+      </w:r>
+      <w:r>
+        <w:rPr>
+          <w:rFonts w:cs="TimesNewRomanPSMT"/>
+          <w:sz w:val="28"/>
+          <w:szCs w:val="26"/>
+        </w:rPr>
+        <w:t>Д</w:t>
+      </w:r>
+      <w:r>
+        <w:rPr>
+          <w:rFonts w:ascii="TimesNewRomanPSMT" w:hAnsi="TimesNewRomanPSMT" w:cs="TimesNewRomanPSMT"/>
+          <w:sz w:val="26"/>
+          <w:szCs w:val="26"/>
+        </w:rPr>
+        <w:t>НФ.</w:t>
+      </w:r>
     </w:p>
     <w:sectPr>
       <w:pgSz w:w="11906" w:h="16838"/>

--- a/Report.docx
+++ b/Report.docx
@@ -593,7 +593,25 @@
           <w:sz w:val="24"/>
           <w:szCs w:val="24"/>
         </w:rPr>
-        <w:t>&lt;константа&gt;::=1|0</w:t>
+        <w:t>&lt;константа</w:t>
+      </w:r>
+      <w:proofErr w:type="gramStart"/>
+      <w:r>
+        <w:rPr>
+          <w:rFonts w:ascii="TimesNewRomanPSMT" w:hAnsi="TimesNewRomanPSMT" w:cs="TimesNewRomanPSMT"/>
+          <w:sz w:val="24"/>
+          <w:szCs w:val="24"/>
+        </w:rPr>
+        <w:t>&gt;::</w:t>
+      </w:r>
+      <w:proofErr w:type="gramEnd"/>
+      <w:r>
+        <w:rPr>
+          <w:rFonts w:ascii="TimesNewRomanPSMT" w:hAnsi="TimesNewRomanPSMT" w:cs="TimesNewRomanPSMT"/>
+          <w:sz w:val="24"/>
+          <w:szCs w:val="24"/>
+        </w:rPr>
+        <w:t>=1|0</w:t>
       </w:r>
     </w:p>
     <w:p>
@@ -635,280 +653,544 @@
           <w:sz w:val="24"/>
           <w:szCs w:val="24"/>
         </w:rPr>
-        <w:t>&lt;отрицание&gt;::=!</w:t>
-      </w:r>
-    </w:p>
-    <w:p>
-      <w:pPr>
-        <w:autoSpaceDE w:val="0"/>
-        <w:autoSpaceDN w:val="0"/>
-        <w:adjustRightInd w:val="0"/>
-        <w:spacing w:after="0" w:line="240" w:lineRule="auto"/>
-        <w:rPr>
-          <w:rFonts w:ascii="TimesNewRomanPSMT" w:hAnsi="TimesNewRomanPSMT" w:cs="TimesNewRomanPSMT"/>
-          <w:sz w:val="24"/>
-          <w:szCs w:val="24"/>
-        </w:rPr>
-      </w:pPr>
-      <w:r>
-        <w:rPr>
-          <w:rFonts w:ascii="TimesNewRomanPSMT" w:hAnsi="TimesNewRomanPSMT" w:cs="TimesNewRomanPSMT"/>
-          <w:sz w:val="24"/>
-          <w:szCs w:val="24"/>
-        </w:rPr>
-        <w:t>&lt;конъюнкция&gt;::=&amp;</w:t>
-      </w:r>
-    </w:p>
-    <w:p>
-      <w:pPr>
-        <w:autoSpaceDE w:val="0"/>
-        <w:autoSpaceDN w:val="0"/>
-        <w:adjustRightInd w:val="0"/>
-        <w:spacing w:after="0" w:line="240" w:lineRule="auto"/>
-        <w:rPr>
-          <w:rFonts w:ascii="TimesNewRomanPSMT" w:hAnsi="TimesNewRomanPSMT" w:cs="TimesNewRomanPSMT"/>
-          <w:sz w:val="24"/>
-          <w:szCs w:val="24"/>
-        </w:rPr>
-      </w:pPr>
-      <w:r>
-        <w:rPr>
-          <w:rFonts w:ascii="TimesNewRomanPSMT" w:hAnsi="TimesNewRomanPSMT" w:cs="TimesNewRomanPSMT"/>
-          <w:sz w:val="24"/>
-          <w:szCs w:val="24"/>
-        </w:rPr>
-        <w:t>&lt;дизъюнкция&gt;::=|</w:t>
-      </w:r>
-    </w:p>
-    <w:p>
-      <w:pPr>
-        <w:autoSpaceDE w:val="0"/>
-        <w:autoSpaceDN w:val="0"/>
-        <w:adjustRightInd w:val="0"/>
-        <w:spacing w:after="0" w:line="240" w:lineRule="auto"/>
-        <w:rPr>
-          <w:rFonts w:ascii="TimesNewRomanPSMT" w:hAnsi="TimesNewRomanPSMT" w:cs="TimesNewRomanPSMT"/>
-          <w:sz w:val="24"/>
-          <w:szCs w:val="24"/>
-        </w:rPr>
-      </w:pPr>
-      <w:r>
-        <w:rPr>
-          <w:rFonts w:ascii="TimesNewRomanPSMT" w:hAnsi="TimesNewRomanPSMT" w:cs="TimesNewRomanPSMT"/>
-          <w:sz w:val="24"/>
-          <w:szCs w:val="24"/>
-        </w:rPr>
-        <w:t>&lt;импликация&gt;::=-&gt;</w:t>
-      </w:r>
-    </w:p>
-    <w:p>
-      <w:pPr>
-        <w:autoSpaceDE w:val="0"/>
-        <w:autoSpaceDN w:val="0"/>
-        <w:adjustRightInd w:val="0"/>
-        <w:spacing w:after="0" w:line="240" w:lineRule="auto"/>
-        <w:rPr>
-          <w:rFonts w:ascii="TimesNewRomanPSMT" w:hAnsi="TimesNewRomanPSMT" w:cs="TimesNewRomanPSMT"/>
-          <w:sz w:val="24"/>
-          <w:szCs w:val="24"/>
-        </w:rPr>
-      </w:pPr>
-      <w:r>
-        <w:rPr>
-          <w:rFonts w:ascii="TimesNewRomanPSMT" w:hAnsi="TimesNewRomanPSMT" w:cs="TimesNewRomanPSMT"/>
-          <w:sz w:val="24"/>
-          <w:szCs w:val="24"/>
-        </w:rPr>
-        <w:t>&lt;эквиваленция&gt;::=~</w:t>
-      </w:r>
-    </w:p>
-    <w:p>
-      <w:pPr>
-        <w:autoSpaceDE w:val="0"/>
-        <w:autoSpaceDN w:val="0"/>
-        <w:adjustRightInd w:val="0"/>
-        <w:spacing w:after="0" w:line="240" w:lineRule="auto"/>
-        <w:rPr>
-          <w:rFonts w:ascii="TimesNewRomanPSMT" w:hAnsi="TimesNewRomanPSMT" w:cs="TimesNewRomanPSMT"/>
-          <w:sz w:val="24"/>
-          <w:szCs w:val="24"/>
-        </w:rPr>
-      </w:pPr>
-      <w:r>
-        <w:rPr>
-          <w:rFonts w:ascii="TimesNewRomanPSMT" w:hAnsi="TimesNewRomanPSMT" w:cs="TimesNewRomanPSMT"/>
-          <w:sz w:val="24"/>
-          <w:szCs w:val="24"/>
-        </w:rPr>
-        <w:t>&lt;открывающая скобка&gt;::=(</w:t>
-      </w:r>
-    </w:p>
-    <w:p>
-      <w:pPr>
-        <w:autoSpaceDE w:val="0"/>
-        <w:autoSpaceDN w:val="0"/>
-        <w:adjustRightInd w:val="0"/>
-        <w:spacing w:after="0" w:line="240" w:lineRule="auto"/>
-        <w:rPr>
-          <w:rFonts w:ascii="TimesNewRomanPSMT" w:hAnsi="TimesNewRomanPSMT" w:cs="TimesNewRomanPSMT"/>
-          <w:sz w:val="24"/>
-          <w:szCs w:val="24"/>
-        </w:rPr>
-      </w:pPr>
-      <w:r>
-        <w:rPr>
-          <w:rFonts w:ascii="TimesNewRomanPSMT" w:hAnsi="TimesNewRomanPSMT" w:cs="TimesNewRomanPSMT"/>
-          <w:sz w:val="24"/>
-          <w:szCs w:val="24"/>
-        </w:rPr>
-        <w:t>&lt;закрывающая скобка&gt;::=)</w:t>
-      </w:r>
-    </w:p>
-    <w:p>
-      <w:pPr>
-        <w:autoSpaceDE w:val="0"/>
-        <w:autoSpaceDN w:val="0"/>
-        <w:adjustRightInd w:val="0"/>
-        <w:spacing w:after="0" w:line="240" w:lineRule="auto"/>
-        <w:rPr>
-          <w:rFonts w:ascii="TimesNewRomanPSMT" w:hAnsi="TimesNewRomanPSMT" w:cs="TimesNewRomanPSMT"/>
-          <w:sz w:val="24"/>
-          <w:szCs w:val="24"/>
-        </w:rPr>
-      </w:pPr>
-      <w:r>
-        <w:rPr>
-          <w:rFonts w:ascii="TimesNewRomanPSMT" w:hAnsi="TimesNewRomanPSMT" w:cs="TimesNewRomanPSMT"/>
-          <w:sz w:val="24"/>
-          <w:szCs w:val="24"/>
-        </w:rPr>
-        <w:t>&lt;бинарная связка&gt;::=&lt;конъюнкция&gt;|&lt;дизъюнкция&gt;|&lt;импликация&gt;|&lt;эквиваленция&gt;</w:t>
-      </w:r>
-    </w:p>
-    <w:p>
-      <w:pPr>
-        <w:autoSpaceDE w:val="0"/>
-        <w:autoSpaceDN w:val="0"/>
-        <w:adjustRightInd w:val="0"/>
-        <w:spacing w:after="0" w:line="240" w:lineRule="auto"/>
-        <w:rPr>
-          <w:rFonts w:ascii="TimesNewRomanPSMT" w:hAnsi="TimesNewRomanPSMT" w:cs="TimesNewRomanPSMT"/>
-          <w:sz w:val="24"/>
-          <w:szCs w:val="24"/>
-        </w:rPr>
-      </w:pPr>
-      <w:r>
-        <w:rPr>
-          <w:rFonts w:ascii="TimesNewRomanPSMT" w:hAnsi="TimesNewRomanPSMT" w:cs="TimesNewRomanPSMT"/>
-          <w:sz w:val="24"/>
-          <w:szCs w:val="24"/>
-        </w:rPr>
-        <w:t>&lt;атом&gt;::=&lt;символ&gt;</w:t>
-      </w:r>
-    </w:p>
-    <w:p>
-      <w:pPr>
-        <w:autoSpaceDE w:val="0"/>
-        <w:autoSpaceDN w:val="0"/>
-        <w:adjustRightInd w:val="0"/>
-        <w:spacing w:after="0" w:line="240" w:lineRule="auto"/>
-        <w:rPr>
-          <w:rFonts w:ascii="TimesNewRomanPSMT" w:hAnsi="TimesNewRomanPSMT" w:cs="TimesNewRomanPSMT"/>
-          <w:sz w:val="24"/>
-          <w:szCs w:val="24"/>
-        </w:rPr>
-      </w:pPr>
-      <w:r>
-        <w:rPr>
-          <w:rFonts w:ascii="TimesNewRomanPSMT" w:hAnsi="TimesNewRomanPSMT" w:cs="TimesNewRomanPSMT"/>
-          <w:sz w:val="24"/>
-          <w:szCs w:val="24"/>
-        </w:rPr>
-        <w:t>&lt;унарная сложная формула&gt;::=&lt;открывающая</w:t>
-      </w:r>
-    </w:p>
-    <w:p>
-      <w:pPr>
-        <w:autoSpaceDE w:val="0"/>
-        <w:autoSpaceDN w:val="0"/>
-        <w:adjustRightInd w:val="0"/>
-        <w:spacing w:after="0" w:line="240" w:lineRule="auto"/>
-        <w:rPr>
-          <w:rFonts w:ascii="TimesNewRomanPSMT" w:hAnsi="TimesNewRomanPSMT" w:cs="TimesNewRomanPSMT"/>
-          <w:sz w:val="24"/>
-          <w:szCs w:val="24"/>
-        </w:rPr>
-      </w:pPr>
-      <w:r>
-        <w:rPr>
-          <w:rFonts w:ascii="TimesNewRomanPSMT" w:hAnsi="TimesNewRomanPSMT" w:cs="TimesNewRomanPSMT"/>
-          <w:sz w:val="24"/>
-          <w:szCs w:val="24"/>
-        </w:rPr>
-        <w:t>скобка&gt;&lt;отрицание&gt;&lt;формула&gt;&lt;закрывающая скобка&gt;</w:t>
-      </w:r>
-    </w:p>
-    <w:p>
-      <w:pPr>
-        <w:autoSpaceDE w:val="0"/>
-        <w:autoSpaceDN w:val="0"/>
-        <w:adjustRightInd w:val="0"/>
-        <w:spacing w:after="0" w:line="240" w:lineRule="auto"/>
-        <w:rPr>
-          <w:rFonts w:ascii="TimesNewRomanPSMT" w:hAnsi="TimesNewRomanPSMT" w:cs="TimesNewRomanPSMT"/>
-          <w:sz w:val="24"/>
-          <w:szCs w:val="24"/>
-        </w:rPr>
-      </w:pPr>
-      <w:r>
-        <w:rPr>
-          <w:rFonts w:ascii="TimesNewRomanPSMT" w:hAnsi="TimesNewRomanPSMT" w:cs="TimesNewRomanPSMT"/>
-          <w:sz w:val="24"/>
-          <w:szCs w:val="24"/>
-        </w:rPr>
-        <w:t>&lt;бинарная сложная формула&gt;::=&lt;открывающая скобка&gt;&lt;формула&gt;&lt;бинарная</w:t>
-      </w:r>
-    </w:p>
-    <w:p>
-      <w:pPr>
-        <w:autoSpaceDE w:val="0"/>
-        <w:autoSpaceDN w:val="0"/>
-        <w:adjustRightInd w:val="0"/>
-        <w:spacing w:after="0" w:line="240" w:lineRule="auto"/>
-        <w:rPr>
-          <w:rFonts w:ascii="TimesNewRomanPSMT" w:hAnsi="TimesNewRomanPSMT" w:cs="TimesNewRomanPSMT"/>
-          <w:sz w:val="24"/>
-          <w:szCs w:val="24"/>
-        </w:rPr>
-      </w:pPr>
-      <w:r>
-        <w:rPr>
-          <w:rFonts w:ascii="TimesNewRomanPSMT" w:hAnsi="TimesNewRomanPSMT" w:cs="TimesNewRomanPSMT"/>
-          <w:sz w:val="24"/>
-          <w:szCs w:val="24"/>
-        </w:rPr>
-        <w:t>связка&gt;&lt;формула&gt;&lt;закрывающая скобка&gt;</w:t>
-      </w:r>
-    </w:p>
-    <w:p>
-      <w:pPr>
-        <w:autoSpaceDE w:val="0"/>
-        <w:autoSpaceDN w:val="0"/>
-        <w:adjustRightInd w:val="0"/>
-        <w:spacing w:after="0" w:line="240" w:lineRule="auto"/>
-        <w:rPr>
-          <w:rFonts w:ascii="TimesNewRomanPSMT" w:hAnsi="TimesNewRomanPSMT" w:cs="TimesNewRomanPSMT"/>
-          <w:sz w:val="24"/>
-          <w:szCs w:val="24"/>
-        </w:rPr>
-      </w:pPr>
-      <w:r>
-        <w:rPr>
-          <w:rFonts w:ascii="TimesNewRomanPSMT" w:hAnsi="TimesNewRomanPSMT" w:cs="TimesNewRomanPSMT"/>
-          <w:sz w:val="24"/>
-          <w:szCs w:val="24"/>
-        </w:rPr>
-        <w:t>&lt;формула&gt;::=&lt;константа&gt;|&lt;атом&gt;|&lt;унарная сложная формула&gt;|&lt;бинарная сложная</w:t>
+        <w:t>&lt;отрицание</w:t>
+      </w:r>
+      <w:proofErr w:type="gramStart"/>
+      <w:r>
+        <w:rPr>
+          <w:rFonts w:ascii="TimesNewRomanPSMT" w:hAnsi="TimesNewRomanPSMT" w:cs="TimesNewRomanPSMT"/>
+          <w:sz w:val="24"/>
+          <w:szCs w:val="24"/>
+        </w:rPr>
+        <w:t>&gt;::</w:t>
+      </w:r>
+      <w:proofErr w:type="gramEnd"/>
+      <w:r>
+        <w:rPr>
+          <w:rFonts w:ascii="TimesNewRomanPSMT" w:hAnsi="TimesNewRomanPSMT" w:cs="TimesNewRomanPSMT"/>
+          <w:sz w:val="24"/>
+          <w:szCs w:val="24"/>
+        </w:rPr>
+        <w:t>=!</w:t>
+      </w:r>
+    </w:p>
+    <w:p>
+      <w:pPr>
+        <w:autoSpaceDE w:val="0"/>
+        <w:autoSpaceDN w:val="0"/>
+        <w:adjustRightInd w:val="0"/>
+        <w:spacing w:after="0" w:line="240" w:lineRule="auto"/>
+        <w:rPr>
+          <w:rFonts w:ascii="TimesNewRomanPSMT" w:hAnsi="TimesNewRomanPSMT" w:cs="TimesNewRomanPSMT"/>
+          <w:sz w:val="24"/>
+          <w:szCs w:val="24"/>
+        </w:rPr>
+      </w:pPr>
+      <w:r>
+        <w:rPr>
+          <w:rFonts w:ascii="TimesNewRomanPSMT" w:hAnsi="TimesNewRomanPSMT" w:cs="TimesNewRomanPSMT"/>
+          <w:sz w:val="24"/>
+          <w:szCs w:val="24"/>
+        </w:rPr>
+        <w:t>&lt;конъюнкция</w:t>
+      </w:r>
+      <w:proofErr w:type="gramStart"/>
+      <w:r>
+        <w:rPr>
+          <w:rFonts w:ascii="TimesNewRomanPSMT" w:hAnsi="TimesNewRomanPSMT" w:cs="TimesNewRomanPSMT"/>
+          <w:sz w:val="24"/>
+          <w:szCs w:val="24"/>
+        </w:rPr>
+        <w:t>&gt;::</w:t>
+      </w:r>
+      <w:proofErr w:type="gramEnd"/>
+      <w:r>
+        <w:rPr>
+          <w:rFonts w:ascii="TimesNewRomanPSMT" w:hAnsi="TimesNewRomanPSMT" w:cs="TimesNewRomanPSMT"/>
+          <w:sz w:val="24"/>
+          <w:szCs w:val="24"/>
+        </w:rPr>
+        <w:t>=&amp;</w:t>
+      </w:r>
+    </w:p>
+    <w:p>
+      <w:pPr>
+        <w:autoSpaceDE w:val="0"/>
+        <w:autoSpaceDN w:val="0"/>
+        <w:adjustRightInd w:val="0"/>
+        <w:spacing w:after="0" w:line="240" w:lineRule="auto"/>
+        <w:rPr>
+          <w:rFonts w:ascii="TimesNewRomanPSMT" w:hAnsi="TimesNewRomanPSMT" w:cs="TimesNewRomanPSMT"/>
+          <w:sz w:val="24"/>
+          <w:szCs w:val="24"/>
+        </w:rPr>
+      </w:pPr>
+      <w:r>
+        <w:rPr>
+          <w:rFonts w:ascii="TimesNewRomanPSMT" w:hAnsi="TimesNewRomanPSMT" w:cs="TimesNewRomanPSMT"/>
+          <w:sz w:val="24"/>
+          <w:szCs w:val="24"/>
+        </w:rPr>
+        <w:t>&lt;дизъюнкция</w:t>
+      </w:r>
+      <w:proofErr w:type="gramStart"/>
+      <w:r>
+        <w:rPr>
+          <w:rFonts w:ascii="TimesNewRomanPSMT" w:hAnsi="TimesNewRomanPSMT" w:cs="TimesNewRomanPSMT"/>
+          <w:sz w:val="24"/>
+          <w:szCs w:val="24"/>
+        </w:rPr>
+        <w:t>&gt;::</w:t>
+      </w:r>
+      <w:proofErr w:type="gramEnd"/>
+      <w:r>
+        <w:rPr>
+          <w:rFonts w:ascii="TimesNewRomanPSMT" w:hAnsi="TimesNewRomanPSMT" w:cs="TimesNewRomanPSMT"/>
+          <w:sz w:val="24"/>
+          <w:szCs w:val="24"/>
+        </w:rPr>
+        <w:t>=|</w:t>
+      </w:r>
+    </w:p>
+    <w:p>
+      <w:pPr>
+        <w:autoSpaceDE w:val="0"/>
+        <w:autoSpaceDN w:val="0"/>
+        <w:adjustRightInd w:val="0"/>
+        <w:spacing w:after="0" w:line="240" w:lineRule="auto"/>
+        <w:rPr>
+          <w:rFonts w:ascii="TimesNewRomanPSMT" w:hAnsi="TimesNewRomanPSMT" w:cs="TimesNewRomanPSMT"/>
+          <w:sz w:val="24"/>
+          <w:szCs w:val="24"/>
+        </w:rPr>
+      </w:pPr>
+      <w:r>
+        <w:rPr>
+          <w:rFonts w:ascii="TimesNewRomanPSMT" w:hAnsi="TimesNewRomanPSMT" w:cs="TimesNewRomanPSMT"/>
+          <w:sz w:val="24"/>
+          <w:szCs w:val="24"/>
+        </w:rPr>
+        <w:t>&lt;импликация</w:t>
+      </w:r>
+      <w:proofErr w:type="gramStart"/>
+      <w:r>
+        <w:rPr>
+          <w:rFonts w:ascii="TimesNewRomanPSMT" w:hAnsi="TimesNewRomanPSMT" w:cs="TimesNewRomanPSMT"/>
+          <w:sz w:val="24"/>
+          <w:szCs w:val="24"/>
+        </w:rPr>
+        <w:t>&gt;::</w:t>
+      </w:r>
+      <w:proofErr w:type="gramEnd"/>
+      <w:r>
+        <w:rPr>
+          <w:rFonts w:ascii="TimesNewRomanPSMT" w:hAnsi="TimesNewRomanPSMT" w:cs="TimesNewRomanPSMT"/>
+          <w:sz w:val="24"/>
+          <w:szCs w:val="24"/>
+        </w:rPr>
+        <w:t>=-&gt;</w:t>
+      </w:r>
+    </w:p>
+    <w:p>
+      <w:pPr>
+        <w:autoSpaceDE w:val="0"/>
+        <w:autoSpaceDN w:val="0"/>
+        <w:adjustRightInd w:val="0"/>
+        <w:spacing w:after="0" w:line="240" w:lineRule="auto"/>
+        <w:rPr>
+          <w:rFonts w:ascii="TimesNewRomanPSMT" w:hAnsi="TimesNewRomanPSMT" w:cs="TimesNewRomanPSMT"/>
+          <w:sz w:val="24"/>
+          <w:szCs w:val="24"/>
+        </w:rPr>
+      </w:pPr>
+      <w:r>
+        <w:rPr>
+          <w:rFonts w:ascii="TimesNewRomanPSMT" w:hAnsi="TimesNewRomanPSMT" w:cs="TimesNewRomanPSMT"/>
+          <w:sz w:val="24"/>
+          <w:szCs w:val="24"/>
+        </w:rPr>
+        <w:t>&lt;</w:t>
+      </w:r>
+      <w:proofErr w:type="spellStart"/>
+      <w:r>
+        <w:rPr>
+          <w:rFonts w:ascii="TimesNewRomanPSMT" w:hAnsi="TimesNewRomanPSMT" w:cs="TimesNewRomanPSMT"/>
+          <w:sz w:val="24"/>
+          <w:szCs w:val="24"/>
+        </w:rPr>
+        <w:t>эквиваленция</w:t>
+      </w:r>
+      <w:proofErr w:type="spellEnd"/>
+      <w:proofErr w:type="gramStart"/>
+      <w:r>
+        <w:rPr>
+          <w:rFonts w:ascii="TimesNewRomanPSMT" w:hAnsi="TimesNewRomanPSMT" w:cs="TimesNewRomanPSMT"/>
+          <w:sz w:val="24"/>
+          <w:szCs w:val="24"/>
+        </w:rPr>
+        <w:t>&gt;::</w:t>
+      </w:r>
+      <w:proofErr w:type="gramEnd"/>
+      <w:r>
+        <w:rPr>
+          <w:rFonts w:ascii="TimesNewRomanPSMT" w:hAnsi="TimesNewRomanPSMT" w:cs="TimesNewRomanPSMT"/>
+          <w:sz w:val="24"/>
+          <w:szCs w:val="24"/>
+        </w:rPr>
+        <w:t>=~</w:t>
+      </w:r>
+    </w:p>
+    <w:p>
+      <w:pPr>
+        <w:autoSpaceDE w:val="0"/>
+        <w:autoSpaceDN w:val="0"/>
+        <w:adjustRightInd w:val="0"/>
+        <w:spacing w:after="0" w:line="240" w:lineRule="auto"/>
+        <w:rPr>
+          <w:rFonts w:ascii="TimesNewRomanPSMT" w:hAnsi="TimesNewRomanPSMT" w:cs="TimesNewRomanPSMT"/>
+          <w:sz w:val="24"/>
+          <w:szCs w:val="24"/>
+        </w:rPr>
+      </w:pPr>
+      <w:r>
+        <w:rPr>
+          <w:rFonts w:ascii="TimesNewRomanPSMT" w:hAnsi="TimesNewRomanPSMT" w:cs="TimesNewRomanPSMT"/>
+          <w:sz w:val="24"/>
+          <w:szCs w:val="24"/>
+        </w:rPr>
+        <w:t>&lt;открывающая скобка</w:t>
+      </w:r>
+      <w:proofErr w:type="gramStart"/>
+      <w:r>
+        <w:rPr>
+          <w:rFonts w:ascii="TimesNewRomanPSMT" w:hAnsi="TimesNewRomanPSMT" w:cs="TimesNewRomanPSMT"/>
+          <w:sz w:val="24"/>
+          <w:szCs w:val="24"/>
+        </w:rPr>
+        <w:t>&gt;::</w:t>
+      </w:r>
+      <w:proofErr w:type="gramEnd"/>
+      <w:r>
+        <w:rPr>
+          <w:rFonts w:ascii="TimesNewRomanPSMT" w:hAnsi="TimesNewRomanPSMT" w:cs="TimesNewRomanPSMT"/>
+          <w:sz w:val="24"/>
+          <w:szCs w:val="24"/>
+        </w:rPr>
+        <w:t>=(</w:t>
+      </w:r>
+    </w:p>
+    <w:p>
+      <w:pPr>
+        <w:autoSpaceDE w:val="0"/>
+        <w:autoSpaceDN w:val="0"/>
+        <w:adjustRightInd w:val="0"/>
+        <w:spacing w:after="0" w:line="240" w:lineRule="auto"/>
+        <w:rPr>
+          <w:rFonts w:ascii="TimesNewRomanPSMT" w:hAnsi="TimesNewRomanPSMT" w:cs="TimesNewRomanPSMT"/>
+          <w:sz w:val="24"/>
+          <w:szCs w:val="24"/>
+        </w:rPr>
+      </w:pPr>
+      <w:r>
+        <w:rPr>
+          <w:rFonts w:ascii="TimesNewRomanPSMT" w:hAnsi="TimesNewRomanPSMT" w:cs="TimesNewRomanPSMT"/>
+          <w:sz w:val="24"/>
+          <w:szCs w:val="24"/>
+        </w:rPr>
+        <w:t>&lt;закрывающая скобка</w:t>
+      </w:r>
+      <w:proofErr w:type="gramStart"/>
+      <w:r>
+        <w:rPr>
+          <w:rFonts w:ascii="TimesNewRomanPSMT" w:hAnsi="TimesNewRomanPSMT" w:cs="TimesNewRomanPSMT"/>
+          <w:sz w:val="24"/>
+          <w:szCs w:val="24"/>
+        </w:rPr>
+        <w:t>&gt;::</w:t>
+      </w:r>
+      <w:proofErr w:type="gramEnd"/>
+      <w:r>
+        <w:rPr>
+          <w:rFonts w:ascii="TimesNewRomanPSMT" w:hAnsi="TimesNewRomanPSMT" w:cs="TimesNewRomanPSMT"/>
+          <w:sz w:val="24"/>
+          <w:szCs w:val="24"/>
+        </w:rPr>
+        <w:t>=)</w:t>
+      </w:r>
+    </w:p>
+    <w:p>
+      <w:pPr>
+        <w:autoSpaceDE w:val="0"/>
+        <w:autoSpaceDN w:val="0"/>
+        <w:adjustRightInd w:val="0"/>
+        <w:spacing w:after="0" w:line="240" w:lineRule="auto"/>
+        <w:rPr>
+          <w:rFonts w:ascii="TimesNewRomanPSMT" w:hAnsi="TimesNewRomanPSMT" w:cs="TimesNewRomanPSMT"/>
+          <w:sz w:val="24"/>
+          <w:szCs w:val="24"/>
+        </w:rPr>
+      </w:pPr>
+      <w:r>
+        <w:rPr>
+          <w:rFonts w:ascii="TimesNewRomanPSMT" w:hAnsi="TimesNewRomanPSMT" w:cs="TimesNewRomanPSMT"/>
+          <w:sz w:val="24"/>
+          <w:szCs w:val="24"/>
+        </w:rPr>
+        <w:t>&lt;бинарная связка</w:t>
+      </w:r>
+      <w:proofErr w:type="gramStart"/>
+      <w:r>
+        <w:rPr>
+          <w:rFonts w:ascii="TimesNewRomanPSMT" w:hAnsi="TimesNewRomanPSMT" w:cs="TimesNewRomanPSMT"/>
+          <w:sz w:val="24"/>
+          <w:szCs w:val="24"/>
+        </w:rPr>
+        <w:t>&gt;::</w:t>
+      </w:r>
+      <w:proofErr w:type="gramEnd"/>
+      <w:r>
+        <w:rPr>
+          <w:rFonts w:ascii="TimesNewRomanPSMT" w:hAnsi="TimesNewRomanPSMT" w:cs="TimesNewRomanPSMT"/>
+          <w:sz w:val="24"/>
+          <w:szCs w:val="24"/>
+        </w:rPr>
+        <w:t>=&lt;конъюнкция&gt;|&lt;дизъюнкция&gt;|&lt;импликация&gt;|&lt;</w:t>
+      </w:r>
+      <w:proofErr w:type="spellStart"/>
+      <w:r>
+        <w:rPr>
+          <w:rFonts w:ascii="TimesNewRomanPSMT" w:hAnsi="TimesNewRomanPSMT" w:cs="TimesNewRomanPSMT"/>
+          <w:sz w:val="24"/>
+          <w:szCs w:val="24"/>
+        </w:rPr>
+        <w:t>эквиваленция</w:t>
+      </w:r>
+      <w:proofErr w:type="spellEnd"/>
+      <w:r>
+        <w:rPr>
+          <w:rFonts w:ascii="TimesNewRomanPSMT" w:hAnsi="TimesNewRomanPSMT" w:cs="TimesNewRomanPSMT"/>
+          <w:sz w:val="24"/>
+          <w:szCs w:val="24"/>
+        </w:rPr>
+        <w:t>&gt;</w:t>
+      </w:r>
+    </w:p>
+    <w:p>
+      <w:pPr>
+        <w:autoSpaceDE w:val="0"/>
+        <w:autoSpaceDN w:val="0"/>
+        <w:adjustRightInd w:val="0"/>
+        <w:spacing w:after="0" w:line="240" w:lineRule="auto"/>
+        <w:rPr>
+          <w:rFonts w:ascii="TimesNewRomanPSMT" w:hAnsi="TimesNewRomanPSMT" w:cs="TimesNewRomanPSMT"/>
+          <w:sz w:val="24"/>
+          <w:szCs w:val="24"/>
+        </w:rPr>
+      </w:pPr>
+      <w:r>
+        <w:rPr>
+          <w:rFonts w:ascii="TimesNewRomanPSMT" w:hAnsi="TimesNewRomanPSMT" w:cs="TimesNewRomanPSMT"/>
+          <w:sz w:val="24"/>
+          <w:szCs w:val="24"/>
+        </w:rPr>
+        <w:t>&lt;атом</w:t>
+      </w:r>
+      <w:proofErr w:type="gramStart"/>
+      <w:r>
+        <w:rPr>
+          <w:rFonts w:ascii="TimesNewRomanPSMT" w:hAnsi="TimesNewRomanPSMT" w:cs="TimesNewRomanPSMT"/>
+          <w:sz w:val="24"/>
+          <w:szCs w:val="24"/>
+        </w:rPr>
+        <w:t>&gt;::</w:t>
+      </w:r>
+      <w:proofErr w:type="gramEnd"/>
+      <w:r>
+        <w:rPr>
+          <w:rFonts w:ascii="TimesNewRomanPSMT" w:hAnsi="TimesNewRomanPSMT" w:cs="TimesNewRomanPSMT"/>
+          <w:sz w:val="24"/>
+          <w:szCs w:val="24"/>
+        </w:rPr>
+        <w:t>=&lt;символ&gt;</w:t>
+      </w:r>
+    </w:p>
+    <w:p>
+      <w:pPr>
+        <w:autoSpaceDE w:val="0"/>
+        <w:autoSpaceDN w:val="0"/>
+        <w:adjustRightInd w:val="0"/>
+        <w:spacing w:after="0" w:line="240" w:lineRule="auto"/>
+        <w:rPr>
+          <w:rFonts w:ascii="TimesNewRomanPSMT" w:hAnsi="TimesNewRomanPSMT" w:cs="TimesNewRomanPSMT"/>
+          <w:sz w:val="24"/>
+          <w:szCs w:val="24"/>
+        </w:rPr>
+      </w:pPr>
+      <w:r>
+        <w:rPr>
+          <w:rFonts w:ascii="TimesNewRomanPSMT" w:hAnsi="TimesNewRomanPSMT" w:cs="TimesNewRomanPSMT"/>
+          <w:sz w:val="24"/>
+          <w:szCs w:val="24"/>
+        </w:rPr>
+        <w:t>&lt;унарная сложная формула</w:t>
+      </w:r>
+      <w:proofErr w:type="gramStart"/>
+      <w:r>
+        <w:rPr>
+          <w:rFonts w:ascii="TimesNewRomanPSMT" w:hAnsi="TimesNewRomanPSMT" w:cs="TimesNewRomanPSMT"/>
+          <w:sz w:val="24"/>
+          <w:szCs w:val="24"/>
+        </w:rPr>
+        <w:t>&gt;::</w:t>
+      </w:r>
+      <w:proofErr w:type="gramEnd"/>
+      <w:r>
+        <w:rPr>
+          <w:rFonts w:ascii="TimesNewRomanPSMT" w:hAnsi="TimesNewRomanPSMT" w:cs="TimesNewRomanPSMT"/>
+          <w:sz w:val="24"/>
+          <w:szCs w:val="24"/>
+        </w:rPr>
+        <w:t>=&lt;открывающая</w:t>
+      </w:r>
+    </w:p>
+    <w:p>
+      <w:pPr>
+        <w:autoSpaceDE w:val="0"/>
+        <w:autoSpaceDN w:val="0"/>
+        <w:adjustRightInd w:val="0"/>
+        <w:spacing w:after="0" w:line="240" w:lineRule="auto"/>
+        <w:rPr>
+          <w:rFonts w:ascii="TimesNewRomanPSMT" w:hAnsi="TimesNewRomanPSMT" w:cs="TimesNewRomanPSMT"/>
+          <w:sz w:val="24"/>
+          <w:szCs w:val="24"/>
+        </w:rPr>
+      </w:pPr>
+      <w:proofErr w:type="gramStart"/>
+      <w:r>
+        <w:rPr>
+          <w:rFonts w:ascii="TimesNewRomanPSMT" w:hAnsi="TimesNewRomanPSMT" w:cs="TimesNewRomanPSMT"/>
+          <w:sz w:val="24"/>
+          <w:szCs w:val="24"/>
+        </w:rPr>
+        <w:t>скобка&gt;&lt;</w:t>
+      </w:r>
+      <w:proofErr w:type="gramEnd"/>
+      <w:r>
+        <w:rPr>
+          <w:rFonts w:ascii="TimesNewRomanPSMT" w:hAnsi="TimesNewRomanPSMT" w:cs="TimesNewRomanPSMT"/>
+          <w:sz w:val="24"/>
+          <w:szCs w:val="24"/>
+        </w:rPr>
+        <w:t>отрицание&gt;&lt;формула&gt;&lt;закрывающая скобка&gt;</w:t>
+      </w:r>
+    </w:p>
+    <w:p>
+      <w:pPr>
+        <w:autoSpaceDE w:val="0"/>
+        <w:autoSpaceDN w:val="0"/>
+        <w:adjustRightInd w:val="0"/>
+        <w:spacing w:after="0" w:line="240" w:lineRule="auto"/>
+        <w:rPr>
+          <w:rFonts w:ascii="TimesNewRomanPSMT" w:hAnsi="TimesNewRomanPSMT" w:cs="TimesNewRomanPSMT"/>
+          <w:sz w:val="24"/>
+          <w:szCs w:val="24"/>
+        </w:rPr>
+      </w:pPr>
+      <w:r>
+        <w:rPr>
+          <w:rFonts w:ascii="TimesNewRomanPSMT" w:hAnsi="TimesNewRomanPSMT" w:cs="TimesNewRomanPSMT"/>
+          <w:sz w:val="24"/>
+          <w:szCs w:val="24"/>
+        </w:rPr>
+        <w:t>&lt;бинарная сложная формула</w:t>
+      </w:r>
+      <w:proofErr w:type="gramStart"/>
+      <w:r>
+        <w:rPr>
+          <w:rFonts w:ascii="TimesNewRomanPSMT" w:hAnsi="TimesNewRomanPSMT" w:cs="TimesNewRomanPSMT"/>
+          <w:sz w:val="24"/>
+          <w:szCs w:val="24"/>
+        </w:rPr>
+        <w:t>&gt;::</w:t>
+      </w:r>
+      <w:proofErr w:type="gramEnd"/>
+      <w:r>
+        <w:rPr>
+          <w:rFonts w:ascii="TimesNewRomanPSMT" w:hAnsi="TimesNewRomanPSMT" w:cs="TimesNewRomanPSMT"/>
+          <w:sz w:val="24"/>
+          <w:szCs w:val="24"/>
+        </w:rPr>
+        <w:t>=&lt;открывающая скобка&gt;&lt;формула&gt;&lt;бинарная</w:t>
+      </w:r>
+    </w:p>
+    <w:p>
+      <w:pPr>
+        <w:autoSpaceDE w:val="0"/>
+        <w:autoSpaceDN w:val="0"/>
+        <w:adjustRightInd w:val="0"/>
+        <w:spacing w:after="0" w:line="240" w:lineRule="auto"/>
+        <w:rPr>
+          <w:rFonts w:ascii="TimesNewRomanPSMT" w:hAnsi="TimesNewRomanPSMT" w:cs="TimesNewRomanPSMT"/>
+          <w:sz w:val="24"/>
+          <w:szCs w:val="24"/>
+        </w:rPr>
+      </w:pPr>
+      <w:proofErr w:type="gramStart"/>
+      <w:r>
+        <w:rPr>
+          <w:rFonts w:ascii="TimesNewRomanPSMT" w:hAnsi="TimesNewRomanPSMT" w:cs="TimesNewRomanPSMT"/>
+          <w:sz w:val="24"/>
+          <w:szCs w:val="24"/>
+        </w:rPr>
+        <w:t>связка&gt;&lt;</w:t>
+      </w:r>
+      <w:proofErr w:type="gramEnd"/>
+      <w:r>
+        <w:rPr>
+          <w:rFonts w:ascii="TimesNewRomanPSMT" w:hAnsi="TimesNewRomanPSMT" w:cs="TimesNewRomanPSMT"/>
+          <w:sz w:val="24"/>
+          <w:szCs w:val="24"/>
+        </w:rPr>
+        <w:t>формула&gt;&lt;закрывающая скобка&gt;</w:t>
+      </w:r>
+    </w:p>
+    <w:p>
+      <w:pPr>
+        <w:autoSpaceDE w:val="0"/>
+        <w:autoSpaceDN w:val="0"/>
+        <w:adjustRightInd w:val="0"/>
+        <w:spacing w:after="0" w:line="240" w:lineRule="auto"/>
+        <w:rPr>
+          <w:rFonts w:ascii="TimesNewRomanPSMT" w:hAnsi="TimesNewRomanPSMT" w:cs="TimesNewRomanPSMT"/>
+          <w:sz w:val="24"/>
+          <w:szCs w:val="24"/>
+        </w:rPr>
+      </w:pPr>
+      <w:r>
+        <w:rPr>
+          <w:rFonts w:ascii="TimesNewRomanPSMT" w:hAnsi="TimesNewRomanPSMT" w:cs="TimesNewRomanPSMT"/>
+          <w:sz w:val="24"/>
+          <w:szCs w:val="24"/>
+        </w:rPr>
+        <w:t>&lt;формула</w:t>
+      </w:r>
+      <w:proofErr w:type="gramStart"/>
+      <w:r>
+        <w:rPr>
+          <w:rFonts w:ascii="TimesNewRomanPSMT" w:hAnsi="TimesNewRomanPSMT" w:cs="TimesNewRomanPSMT"/>
+          <w:sz w:val="24"/>
+          <w:szCs w:val="24"/>
+        </w:rPr>
+        <w:t>&gt;::</w:t>
+      </w:r>
+      <w:proofErr w:type="gramEnd"/>
+      <w:r>
+        <w:rPr>
+          <w:rFonts w:ascii="TimesNewRomanPSMT" w:hAnsi="TimesNewRomanPSMT" w:cs="TimesNewRomanPSMT"/>
+          <w:sz w:val="24"/>
+          <w:szCs w:val="24"/>
+        </w:rPr>
+        <w:t>=&lt;константа&gt;|&lt;атом&gt;|&lt;унарная сложная формула&gt;|&lt;бинарная сложная</w:t>
       </w:r>
     </w:p>
     <w:p>
@@ -988,7 +1270,25 @@
           <w:sz w:val="24"/>
           <w:szCs w:val="24"/>
         </w:rPr>
-        <w:t>Реализация поставленной задачи производилась с помощью языка Javascript.</w:t>
+        <w:t xml:space="preserve">Реализация поставленной задачи производилась с помощью языка </w:t>
+      </w:r>
+      <w:proofErr w:type="spellStart"/>
+      <w:r>
+        <w:rPr>
+          <w:rFonts w:ascii="TimesNewRomanPSMT" w:hAnsi="TimesNewRomanPSMT" w:cs="TimesNewRomanPSMT"/>
+          <w:sz w:val="24"/>
+          <w:szCs w:val="24"/>
+        </w:rPr>
+        <w:t>Javascript</w:t>
+      </w:r>
+      <w:proofErr w:type="spellEnd"/>
+      <w:r>
+        <w:rPr>
+          <w:rFonts w:ascii="TimesNewRomanPSMT" w:hAnsi="TimesNewRomanPSMT" w:cs="TimesNewRomanPSMT"/>
+          <w:sz w:val="24"/>
+          <w:szCs w:val="24"/>
+        </w:rPr>
+        <w:t>.</w:t>
       </w:r>
     </w:p>
     <w:p>
@@ -1772,29 +2072,31 @@
       <w:r>
         <w:rPr>
           <w:noProof/>
+          <w:sz w:val="24"/>
+          <w:szCs w:val="24"/>
         </w:rPr>
         <w:lastRenderedPageBreak/>
         <w:drawing>
-          <wp:anchor distT="0" distB="0" distL="114300" distR="114300" simplePos="0" relativeHeight="251658240" behindDoc="1" locked="0" layoutInCell="1" allowOverlap="1" wp14:anchorId="79F0D7F2" wp14:editId="6D83D37C">
+          <wp:anchor distT="0" distB="0" distL="114300" distR="114300" simplePos="0" relativeHeight="251660288" behindDoc="1" locked="0" layoutInCell="1" allowOverlap="1" wp14:anchorId="2FA6BA0C" wp14:editId="6817F89F">
             <wp:simplePos x="0" y="0"/>
-            <wp:positionH relativeFrom="column">
-              <wp:posOffset>2979420</wp:posOffset>
+            <wp:positionH relativeFrom="margin">
+              <wp:align>right</wp:align>
             </wp:positionH>
             <wp:positionV relativeFrom="paragraph">
               <wp:posOffset>0</wp:posOffset>
             </wp:positionV>
-            <wp:extent cx="2401570" cy="8863330"/>
+            <wp:extent cx="2807970" cy="8863330"/>
             <wp:effectExtent l="0" t="0" r="0" b="0"/>
             <wp:wrapTight wrapText="bothSides">
               <wp:wrapPolygon edited="0">
                 <wp:start x="0" y="0"/>
                 <wp:lineTo x="0" y="21541"/>
-                <wp:lineTo x="21417" y="21541"/>
-                <wp:lineTo x="21417" y="0"/>
+                <wp:lineTo x="21395" y="21541"/>
+                <wp:lineTo x="21395" y="0"/>
                 <wp:lineTo x="0" y="0"/>
               </wp:wrapPolygon>
             </wp:wrapTight>
-            <wp:docPr id="4" name="Рисунок 4"/>
+            <wp:docPr id="7" name="Рисунок 7"/>
             <wp:cNvGraphicFramePr>
               <a:graphicFrameLocks xmlns:a="http://schemas.openxmlformats.org/drawingml/2006/main" noChangeAspect="1"/>
             </wp:cNvGraphicFramePr>
@@ -1802,7 +2104,7 @@
               <a:graphicData uri="http://schemas.openxmlformats.org/drawingml/2006/picture">
                 <pic:pic xmlns:pic="http://schemas.openxmlformats.org/drawingml/2006/picture">
                   <pic:nvPicPr>
-                    <pic:cNvPr id="0" name="Picture 1"/>
+                    <pic:cNvPr id="0" name="Picture 5"/>
                     <pic:cNvPicPr>
                       <a:picLocks noChangeAspect="1" noChangeArrowheads="1"/>
                     </pic:cNvPicPr>
@@ -1823,7 +2125,7 @@
                   <pic:spPr bwMode="auto">
                     <a:xfrm>
                       <a:off x="0" y="0"/>
-                      <a:ext cx="2401570" cy="8863330"/>
+                      <a:ext cx="2807970" cy="8863330"/>
                     </a:xfrm>
                     <a:prstGeom prst="rect">
                       <a:avLst/>
@@ -1842,10 +2144,34 @@
       <w:r>
         <w:rPr>
           <w:rFonts w:cs="TimesNewRomanPSMT"/>
-          <w:sz w:val="24"/>
-          <w:szCs w:val="24"/>
-        </w:rPr>
-        <w:t>Алгоритм проверки скобок</w:t>
+          <w:sz w:val="28"/>
+          <w:szCs w:val="26"/>
+        </w:rPr>
+        <w:t>Схема а</w:t>
+      </w:r>
+      <w:r>
+        <w:rPr>
+          <w:rFonts w:cs="TimesNewRomanPSMT"/>
+          <w:sz w:val="28"/>
+          <w:szCs w:val="26"/>
+        </w:rPr>
+        <w:t>лгоритм</w:t>
+      </w:r>
+      <w:r>
+        <w:rPr>
+          <w:rFonts w:cs="TimesNewRomanPSMT"/>
+          <w:sz w:val="28"/>
+          <w:szCs w:val="26"/>
+        </w:rPr>
+        <w:t>а</w:t>
+      </w:r>
+      <w:r>
+        <w:rPr>
+          <w:rFonts w:cs="TimesNewRomanPSMT"/>
+          <w:sz w:val="28"/>
+          <w:szCs w:val="26"/>
+        </w:rPr>
+        <w:t xml:space="preserve"> проверки скобок</w:t>
       </w:r>
       <w:r>
         <w:rPr>
@@ -1855,274 +2181,377 @@
         </w:rPr>
         <w:t>:</w:t>
       </w:r>
-    </w:p>
-    <w:p>
-      <w:pPr>
-        <w:rPr>
-          <w:rFonts w:cs="TimesNewRomanPSMT"/>
-          <w:sz w:val="24"/>
-          <w:szCs w:val="24"/>
-        </w:rPr>
-      </w:pPr>
-    </w:p>
-    <w:p>
-      <w:pPr>
-        <w:rPr>
-          <w:rFonts w:cs="TimesNewRomanPSMT"/>
-          <w:sz w:val="24"/>
-          <w:szCs w:val="24"/>
-        </w:rPr>
-      </w:pPr>
-    </w:p>
-    <w:p>
-      <w:pPr>
-        <w:rPr>
-          <w:rFonts w:cs="TimesNewRomanPSMT"/>
-          <w:sz w:val="24"/>
-          <w:szCs w:val="24"/>
-        </w:rPr>
-      </w:pPr>
-    </w:p>
-    <w:p>
-      <w:pPr>
-        <w:rPr>
-          <w:rFonts w:cs="TimesNewRomanPSMT"/>
-          <w:sz w:val="24"/>
-          <w:szCs w:val="24"/>
-        </w:rPr>
-      </w:pPr>
-    </w:p>
-    <w:p>
-      <w:pPr>
-        <w:rPr>
-          <w:rFonts w:cs="TimesNewRomanPSMT"/>
-          <w:sz w:val="24"/>
-          <w:szCs w:val="24"/>
-        </w:rPr>
-      </w:pPr>
-    </w:p>
-    <w:p>
-      <w:pPr>
-        <w:rPr>
-          <w:rFonts w:cs="TimesNewRomanPSMT"/>
-          <w:sz w:val="24"/>
-          <w:szCs w:val="24"/>
-        </w:rPr>
-      </w:pPr>
-    </w:p>
-    <w:p>
-      <w:pPr>
-        <w:rPr>
-          <w:rFonts w:cs="TimesNewRomanPSMT"/>
-          <w:sz w:val="24"/>
-          <w:szCs w:val="24"/>
-        </w:rPr>
-      </w:pPr>
-    </w:p>
-    <w:p>
-      <w:pPr>
-        <w:rPr>
-          <w:rFonts w:cs="TimesNewRomanPSMT"/>
-          <w:sz w:val="24"/>
-          <w:szCs w:val="24"/>
-        </w:rPr>
-      </w:pPr>
-    </w:p>
-    <w:p>
-      <w:pPr>
-        <w:rPr>
-          <w:rFonts w:cs="TimesNewRomanPSMT"/>
-          <w:sz w:val="24"/>
-          <w:szCs w:val="24"/>
-        </w:rPr>
-      </w:pPr>
-    </w:p>
-    <w:p>
-      <w:pPr>
-        <w:rPr>
-          <w:rFonts w:cs="TimesNewRomanPSMT"/>
-          <w:sz w:val="24"/>
-          <w:szCs w:val="24"/>
-        </w:rPr>
-      </w:pPr>
-    </w:p>
-    <w:p>
-      <w:pPr>
-        <w:rPr>
-          <w:rFonts w:cs="TimesNewRomanPSMT"/>
-          <w:sz w:val="24"/>
-          <w:szCs w:val="24"/>
-        </w:rPr>
-      </w:pPr>
-    </w:p>
-    <w:p>
-      <w:pPr>
-        <w:rPr>
-          <w:rFonts w:cs="TimesNewRomanPSMT"/>
-          <w:sz w:val="24"/>
-          <w:szCs w:val="24"/>
-        </w:rPr>
-      </w:pPr>
-    </w:p>
-    <w:p>
-      <w:pPr>
-        <w:rPr>
-          <w:rFonts w:cs="TimesNewRomanPSMT"/>
-          <w:sz w:val="24"/>
-          <w:szCs w:val="24"/>
-        </w:rPr>
-      </w:pPr>
-    </w:p>
-    <w:p>
-      <w:pPr>
-        <w:rPr>
-          <w:rFonts w:cs="TimesNewRomanPSMT"/>
-          <w:sz w:val="24"/>
-          <w:szCs w:val="24"/>
-        </w:rPr>
-      </w:pPr>
-    </w:p>
-    <w:p>
-      <w:pPr>
-        <w:rPr>
-          <w:rFonts w:cs="TimesNewRomanPSMT"/>
-          <w:sz w:val="24"/>
-          <w:szCs w:val="24"/>
-        </w:rPr>
-      </w:pPr>
-    </w:p>
-    <w:p>
-      <w:pPr>
-        <w:rPr>
-          <w:rFonts w:cs="TimesNewRomanPSMT"/>
-          <w:sz w:val="24"/>
-          <w:szCs w:val="24"/>
-        </w:rPr>
-      </w:pPr>
-    </w:p>
-    <w:p>
-      <w:pPr>
-        <w:rPr>
-          <w:rFonts w:cs="TimesNewRomanPSMT"/>
-          <w:sz w:val="24"/>
-          <w:szCs w:val="24"/>
-        </w:rPr>
-      </w:pPr>
-    </w:p>
-    <w:p>
-      <w:pPr>
-        <w:rPr>
-          <w:rFonts w:cs="TimesNewRomanPSMT"/>
-          <w:sz w:val="24"/>
-          <w:szCs w:val="24"/>
-        </w:rPr>
-      </w:pPr>
-    </w:p>
-    <w:p>
-      <w:pPr>
-        <w:rPr>
-          <w:rFonts w:cs="TimesNewRomanPSMT"/>
-          <w:sz w:val="24"/>
-          <w:szCs w:val="24"/>
-        </w:rPr>
-      </w:pPr>
-    </w:p>
-    <w:p>
-      <w:pPr>
-        <w:rPr>
-          <w:rFonts w:cs="TimesNewRomanPSMT"/>
-          <w:sz w:val="24"/>
-          <w:szCs w:val="24"/>
-        </w:rPr>
-      </w:pPr>
-    </w:p>
-    <w:p>
-      <w:pPr>
-        <w:rPr>
-          <w:rFonts w:cs="TimesNewRomanPSMT"/>
-          <w:sz w:val="24"/>
-          <w:szCs w:val="24"/>
-        </w:rPr>
-      </w:pPr>
-    </w:p>
-    <w:p>
-      <w:pPr>
-        <w:rPr>
-          <w:rFonts w:cs="TimesNewRomanPSMT"/>
-          <w:sz w:val="24"/>
-          <w:szCs w:val="24"/>
-        </w:rPr>
-      </w:pPr>
-    </w:p>
-    <w:p>
-      <w:pPr>
-        <w:rPr>
-          <w:rFonts w:cs="TimesNewRomanPSMT"/>
-          <w:sz w:val="24"/>
-          <w:szCs w:val="24"/>
-        </w:rPr>
-      </w:pPr>
-    </w:p>
-    <w:p>
-      <w:pPr>
-        <w:rPr>
-          <w:rFonts w:cs="TimesNewRomanPSMT"/>
-          <w:sz w:val="24"/>
-          <w:szCs w:val="24"/>
-        </w:rPr>
-      </w:pPr>
-    </w:p>
-    <w:p>
-      <w:pPr>
-        <w:rPr>
-          <w:rFonts w:cs="TimesNewRomanPSMT"/>
-          <w:sz w:val="24"/>
-          <w:szCs w:val="24"/>
-        </w:rPr>
-      </w:pPr>
-    </w:p>
-    <w:p>
-      <w:pPr>
-        <w:rPr>
-          <w:rFonts w:cs="TimesNewRomanPSMT"/>
-          <w:sz w:val="24"/>
-          <w:szCs w:val="24"/>
-        </w:rPr>
-      </w:pPr>
-    </w:p>
-    <w:p>
-      <w:pPr>
-        <w:rPr>
-          <w:rFonts w:cs="TimesNewRomanPSMT"/>
-          <w:sz w:val="24"/>
-          <w:szCs w:val="24"/>
-        </w:rPr>
-      </w:pPr>
-    </w:p>
-    <w:p>
-      <w:pPr>
-        <w:rPr>
-          <w:rFonts w:cs="TimesNewRomanPSMT"/>
-          <w:sz w:val="24"/>
-          <w:szCs w:val="24"/>
-        </w:rPr>
-      </w:pPr>
-    </w:p>
-    <w:p>
-      <w:pPr>
-        <w:autoSpaceDE w:val="0"/>
-        <w:autoSpaceDN w:val="0"/>
-        <w:adjustRightInd w:val="0"/>
-        <w:spacing w:after="0" w:line="240" w:lineRule="auto"/>
-        <w:rPr>
-          <w:rFonts w:cs="TimesNewRomanPSMT"/>
-          <w:b/>
-          <w:bCs/>
+      <w:r>
+        <w:rPr>
+          <w:rFonts w:cs="TimesNewRomanPSMT"/>
+          <w:sz w:val="24"/>
+          <w:szCs w:val="24"/>
+        </w:rPr>
+        <w:t xml:space="preserve"> </w:t>
+      </w:r>
+    </w:p>
+    <w:p>
+      <w:pPr>
+        <w:rPr>
+          <w:rFonts w:cs="TimesNewRomanPSMT"/>
+          <w:sz w:val="24"/>
+          <w:szCs w:val="24"/>
+        </w:rPr>
+      </w:pPr>
+    </w:p>
+    <w:p>
+      <w:pPr>
+        <w:rPr>
+          <w:rFonts w:cs="TimesNewRomanPSMT"/>
+          <w:sz w:val="24"/>
+          <w:szCs w:val="24"/>
+        </w:rPr>
+      </w:pPr>
+    </w:p>
+    <w:p>
+      <w:pPr>
+        <w:rPr>
+          <w:rFonts w:cs="TimesNewRomanPSMT"/>
+          <w:sz w:val="24"/>
+          <w:szCs w:val="24"/>
+        </w:rPr>
+      </w:pPr>
+    </w:p>
+    <w:p>
+      <w:pPr>
+        <w:rPr>
+          <w:rFonts w:cs="TimesNewRomanPSMT"/>
+          <w:sz w:val="24"/>
+          <w:szCs w:val="24"/>
+        </w:rPr>
+      </w:pPr>
+    </w:p>
+    <w:p>
+      <w:pPr>
+        <w:rPr>
+          <w:rFonts w:cs="TimesNewRomanPSMT"/>
+          <w:sz w:val="24"/>
+          <w:szCs w:val="24"/>
+        </w:rPr>
+      </w:pPr>
+    </w:p>
+    <w:p>
+      <w:pPr>
+        <w:rPr>
+          <w:rFonts w:cs="TimesNewRomanPSMT"/>
+          <w:sz w:val="24"/>
+          <w:szCs w:val="24"/>
+        </w:rPr>
+      </w:pPr>
+    </w:p>
+    <w:p>
+      <w:pPr>
+        <w:rPr>
+          <w:rFonts w:cs="TimesNewRomanPSMT"/>
+          <w:sz w:val="24"/>
+          <w:szCs w:val="24"/>
+        </w:rPr>
+      </w:pPr>
+    </w:p>
+    <w:p>
+      <w:pPr>
+        <w:rPr>
+          <w:rFonts w:cs="TimesNewRomanPSMT"/>
+          <w:sz w:val="24"/>
+          <w:szCs w:val="24"/>
+        </w:rPr>
+      </w:pPr>
+    </w:p>
+    <w:p>
+      <w:pPr>
+        <w:rPr>
+          <w:rFonts w:cs="TimesNewRomanPSMT"/>
+          <w:sz w:val="24"/>
+          <w:szCs w:val="24"/>
+        </w:rPr>
+      </w:pPr>
+    </w:p>
+    <w:p>
+      <w:pPr>
+        <w:rPr>
+          <w:rFonts w:cs="TimesNewRomanPSMT"/>
+          <w:sz w:val="24"/>
+          <w:szCs w:val="24"/>
+        </w:rPr>
+      </w:pPr>
+    </w:p>
+    <w:p>
+      <w:pPr>
+        <w:rPr>
+          <w:rFonts w:cs="TimesNewRomanPSMT"/>
+          <w:sz w:val="24"/>
+          <w:szCs w:val="24"/>
+        </w:rPr>
+      </w:pPr>
+    </w:p>
+    <w:p>
+      <w:pPr>
+        <w:rPr>
+          <w:rFonts w:cs="TimesNewRomanPSMT"/>
+          <w:sz w:val="24"/>
+          <w:szCs w:val="24"/>
+        </w:rPr>
+      </w:pPr>
+    </w:p>
+    <w:p>
+      <w:pPr>
+        <w:rPr>
+          <w:rFonts w:cs="TimesNewRomanPSMT"/>
+          <w:sz w:val="24"/>
+          <w:szCs w:val="24"/>
+        </w:rPr>
+      </w:pPr>
+    </w:p>
+    <w:p>
+      <w:pPr>
+        <w:rPr>
+          <w:rFonts w:cs="TimesNewRomanPSMT"/>
+          <w:sz w:val="24"/>
+          <w:szCs w:val="24"/>
+        </w:rPr>
+      </w:pPr>
+    </w:p>
+    <w:p>
+      <w:pPr>
+        <w:rPr>
+          <w:rFonts w:cs="TimesNewRomanPSMT"/>
+          <w:sz w:val="24"/>
+          <w:szCs w:val="24"/>
+        </w:rPr>
+      </w:pPr>
+    </w:p>
+    <w:p>
+      <w:pPr>
+        <w:rPr>
+          <w:rFonts w:cs="TimesNewRomanPSMT"/>
+          <w:sz w:val="24"/>
+          <w:szCs w:val="24"/>
+        </w:rPr>
+      </w:pPr>
+    </w:p>
+    <w:p>
+      <w:pPr>
+        <w:rPr>
+          <w:rFonts w:cs="TimesNewRomanPSMT"/>
+          <w:sz w:val="24"/>
+          <w:szCs w:val="24"/>
+        </w:rPr>
+      </w:pPr>
+    </w:p>
+    <w:p>
+      <w:pPr>
+        <w:rPr>
+          <w:rFonts w:cs="TimesNewRomanPSMT"/>
+          <w:sz w:val="24"/>
+          <w:szCs w:val="24"/>
+        </w:rPr>
+      </w:pPr>
+    </w:p>
+    <w:p>
+      <w:pPr>
+        <w:rPr>
+          <w:rFonts w:cs="TimesNewRomanPSMT"/>
+          <w:sz w:val="24"/>
+          <w:szCs w:val="24"/>
+        </w:rPr>
+      </w:pPr>
+    </w:p>
+    <w:p>
+      <w:pPr>
+        <w:rPr>
+          <w:rFonts w:cs="TimesNewRomanPSMT"/>
+          <w:sz w:val="24"/>
+          <w:szCs w:val="24"/>
+        </w:rPr>
+      </w:pPr>
+    </w:p>
+    <w:p>
+      <w:pPr>
+        <w:rPr>
+          <w:rFonts w:cs="TimesNewRomanPSMT"/>
+          <w:sz w:val="24"/>
+          <w:szCs w:val="24"/>
+        </w:rPr>
+      </w:pPr>
+    </w:p>
+    <w:p>
+      <w:pPr>
+        <w:rPr>
+          <w:rFonts w:cs="TimesNewRomanPSMT"/>
+          <w:sz w:val="24"/>
+          <w:szCs w:val="24"/>
+        </w:rPr>
+      </w:pPr>
+    </w:p>
+    <w:p>
+      <w:pPr>
+        <w:rPr>
+          <w:rFonts w:cs="TimesNewRomanPSMT"/>
+          <w:sz w:val="24"/>
+          <w:szCs w:val="24"/>
+        </w:rPr>
+      </w:pPr>
+    </w:p>
+    <w:p>
+      <w:pPr>
+        <w:rPr>
+          <w:rFonts w:cs="TimesNewRomanPSMT"/>
+          <w:sz w:val="24"/>
+          <w:szCs w:val="24"/>
+        </w:rPr>
+      </w:pPr>
+    </w:p>
+    <w:p>
+      <w:pPr>
+        <w:rPr>
+          <w:rFonts w:cs="TimesNewRomanPSMT"/>
+          <w:sz w:val="24"/>
+          <w:szCs w:val="24"/>
+        </w:rPr>
+      </w:pPr>
+    </w:p>
+    <w:p>
+      <w:pPr>
+        <w:rPr>
+          <w:rFonts w:cs="TimesNewRomanPSMT"/>
+          <w:sz w:val="24"/>
+          <w:szCs w:val="24"/>
+        </w:rPr>
+      </w:pPr>
+    </w:p>
+    <w:p>
+      <w:pPr>
+        <w:rPr>
+          <w:rFonts w:cs="TimesNewRomanPSMT"/>
+          <w:sz w:val="24"/>
+          <w:szCs w:val="24"/>
+        </w:rPr>
+      </w:pPr>
+    </w:p>
+    <w:p>
+      <w:pPr>
+        <w:rPr>
+          <w:rFonts w:cs="TimesNewRomanPSMT"/>
+          <w:sz w:val="24"/>
+          <w:szCs w:val="24"/>
+        </w:rPr>
+      </w:pPr>
+      <w:r>
+        <w:rPr>
+          <w:noProof/>
+          <w:sz w:val="24"/>
+          <w:szCs w:val="24"/>
+        </w:rPr>
+        <w:lastRenderedPageBreak/>
+        <w:drawing>
+          <wp:anchor distT="0" distB="0" distL="114300" distR="114300" simplePos="0" relativeHeight="251661312" behindDoc="1" locked="0" layoutInCell="1" allowOverlap="1" wp14:anchorId="2D1738AB" wp14:editId="2B8259C0">
+            <wp:simplePos x="0" y="0"/>
+            <wp:positionH relativeFrom="column">
+              <wp:posOffset>2834640</wp:posOffset>
+            </wp:positionH>
+            <wp:positionV relativeFrom="paragraph">
+              <wp:posOffset>0</wp:posOffset>
+            </wp:positionV>
+            <wp:extent cx="3570605" cy="8863330"/>
+            <wp:effectExtent l="0" t="0" r="0" b="0"/>
+            <wp:wrapTight wrapText="bothSides">
+              <wp:wrapPolygon edited="0">
+                <wp:start x="0" y="0"/>
+                <wp:lineTo x="0" y="21541"/>
+                <wp:lineTo x="21435" y="21541"/>
+                <wp:lineTo x="21435" y="0"/>
+                <wp:lineTo x="0" y="0"/>
+              </wp:wrapPolygon>
+            </wp:wrapTight>
+            <wp:docPr id="8" name="Рисунок 8"/>
+            <wp:cNvGraphicFramePr>
+              <a:graphicFrameLocks xmlns:a="http://schemas.openxmlformats.org/drawingml/2006/main" noChangeAspect="1"/>
+            </wp:cNvGraphicFramePr>
+            <a:graphic xmlns:a="http://schemas.openxmlformats.org/drawingml/2006/main">
+              <a:graphicData uri="http://schemas.openxmlformats.org/drawingml/2006/picture">
+                <pic:pic xmlns:pic="http://schemas.openxmlformats.org/drawingml/2006/picture">
+                  <pic:nvPicPr>
+                    <pic:cNvPr id="0" name="Picture 7"/>
+                    <pic:cNvPicPr>
+                      <a:picLocks noChangeAspect="1" noChangeArrowheads="1"/>
+                    </pic:cNvPicPr>
+                  </pic:nvPicPr>
+                  <pic:blipFill>
+                    <a:blip r:embed="rId11">
+                      <a:extLst>
+                        <a:ext uri="{28A0092B-C50C-407E-A947-70E740481C1C}">
+                          <a14:useLocalDpi xmlns:a14="http://schemas.microsoft.com/office/drawing/2010/main" val="0"/>
+                        </a:ext>
+                      </a:extLst>
+                    </a:blip>
+                    <a:srcRect/>
+                    <a:stretch>
+                      <a:fillRect/>
+                    </a:stretch>
+                  </pic:blipFill>
+                  <pic:spPr bwMode="auto">
+                    <a:xfrm>
+                      <a:off x="0" y="0"/>
+                      <a:ext cx="3570605" cy="8863330"/>
+                    </a:xfrm>
+                    <a:prstGeom prst="rect">
+                      <a:avLst/>
+                    </a:prstGeom>
+                    <a:noFill/>
+                    <a:ln>
+                      <a:noFill/>
+                    </a:ln>
+                  </pic:spPr>
+                </pic:pic>
+              </a:graphicData>
+            </a:graphic>
+          </wp:anchor>
+        </w:drawing>
+      </w:r>
+      <w:r>
+        <w:rPr>
+          <w:rFonts w:cs="TimesNewRomanPSMT"/>
           <w:sz w:val="28"/>
           <w:szCs w:val="26"/>
         </w:rPr>
-      </w:pPr>
-      <w:r>
+        <w:t>Схема алгоритма проверк</w:t>
+      </w:r>
+      <w:r>
+        <w:rPr>
+          <w:rFonts w:cs="TimesNewRomanPSMT"/>
+          <w:sz w:val="28"/>
+          <w:szCs w:val="26"/>
+        </w:rPr>
+        <w:t>и</w:t>
+      </w:r>
+      <w:r>
+        <w:rPr>
+          <w:rFonts w:cs="TimesNewRomanPSMT"/>
+          <w:sz w:val="28"/>
+          <w:szCs w:val="26"/>
+        </w:rPr>
+        <w:t xml:space="preserve"> на ДНФ</w:t>
+      </w:r>
+      <w:r>
+        <w:rPr>
+          <w:rFonts w:cs="TimesNewRomanPSMT"/>
+          <w:sz w:val="24"/>
+          <w:szCs w:val="24"/>
+        </w:rPr>
+        <w:t>:</w:t>
+      </w:r>
+    </w:p>
+    <w:p>
+      <w:pPr>
+        <w:autoSpaceDE w:val="0"/>
+        <w:autoSpaceDN w:val="0"/>
+        <w:adjustRightInd w:val="0"/>
+        <w:spacing w:after="0" w:line="240" w:lineRule="auto"/>
         <w:rPr>
           <w:rFonts w:ascii="TimesNewRomanPSMT" w:hAnsi="TimesNewRomanPSMT" w:cs="TimesNewRomanPSMT"/>
           <w:b/>
@@ -2130,111 +2559,716 @@
           <w:sz w:val="26"/>
           <w:szCs w:val="26"/>
         </w:rPr>
+      </w:pPr>
+    </w:p>
+    <w:p>
+      <w:pPr>
+        <w:autoSpaceDE w:val="0"/>
+        <w:autoSpaceDN w:val="0"/>
+        <w:adjustRightInd w:val="0"/>
+        <w:spacing w:after="0" w:line="240" w:lineRule="auto"/>
+        <w:rPr>
+          <w:rFonts w:ascii="TimesNewRomanPSMT" w:hAnsi="TimesNewRomanPSMT" w:cs="TimesNewRomanPSMT"/>
+          <w:b/>
+          <w:bCs/>
+          <w:sz w:val="26"/>
+          <w:szCs w:val="26"/>
+        </w:rPr>
+      </w:pPr>
+    </w:p>
+    <w:p>
+      <w:pPr>
+        <w:autoSpaceDE w:val="0"/>
+        <w:autoSpaceDN w:val="0"/>
+        <w:adjustRightInd w:val="0"/>
+        <w:spacing w:after="0" w:line="240" w:lineRule="auto"/>
+        <w:rPr>
+          <w:rFonts w:ascii="TimesNewRomanPSMT" w:hAnsi="TimesNewRomanPSMT" w:cs="TimesNewRomanPSMT"/>
+          <w:b/>
+          <w:bCs/>
+          <w:sz w:val="26"/>
+          <w:szCs w:val="26"/>
+        </w:rPr>
+      </w:pPr>
+    </w:p>
+    <w:p>
+      <w:pPr>
+        <w:autoSpaceDE w:val="0"/>
+        <w:autoSpaceDN w:val="0"/>
+        <w:adjustRightInd w:val="0"/>
+        <w:spacing w:after="0" w:line="240" w:lineRule="auto"/>
+        <w:rPr>
+          <w:rFonts w:ascii="TimesNewRomanPSMT" w:hAnsi="TimesNewRomanPSMT" w:cs="TimesNewRomanPSMT"/>
+          <w:b/>
+          <w:bCs/>
+          <w:sz w:val="26"/>
+          <w:szCs w:val="26"/>
+        </w:rPr>
+      </w:pPr>
+    </w:p>
+    <w:p>
+      <w:pPr>
+        <w:autoSpaceDE w:val="0"/>
+        <w:autoSpaceDN w:val="0"/>
+        <w:adjustRightInd w:val="0"/>
+        <w:spacing w:after="0" w:line="240" w:lineRule="auto"/>
+        <w:rPr>
+          <w:rFonts w:ascii="TimesNewRomanPSMT" w:hAnsi="TimesNewRomanPSMT" w:cs="TimesNewRomanPSMT"/>
+          <w:b/>
+          <w:bCs/>
+          <w:sz w:val="26"/>
+          <w:szCs w:val="26"/>
+        </w:rPr>
+      </w:pPr>
+    </w:p>
+    <w:p>
+      <w:pPr>
+        <w:autoSpaceDE w:val="0"/>
+        <w:autoSpaceDN w:val="0"/>
+        <w:adjustRightInd w:val="0"/>
+        <w:spacing w:after="0" w:line="240" w:lineRule="auto"/>
+        <w:rPr>
+          <w:rFonts w:ascii="TimesNewRomanPSMT" w:hAnsi="TimesNewRomanPSMT" w:cs="TimesNewRomanPSMT"/>
+          <w:b/>
+          <w:bCs/>
+          <w:sz w:val="26"/>
+          <w:szCs w:val="26"/>
+        </w:rPr>
+      </w:pPr>
+    </w:p>
+    <w:p>
+      <w:pPr>
+        <w:autoSpaceDE w:val="0"/>
+        <w:autoSpaceDN w:val="0"/>
+        <w:adjustRightInd w:val="0"/>
+        <w:spacing w:after="0" w:line="240" w:lineRule="auto"/>
+        <w:rPr>
+          <w:rFonts w:ascii="TimesNewRomanPSMT" w:hAnsi="TimesNewRomanPSMT" w:cs="TimesNewRomanPSMT"/>
+          <w:b/>
+          <w:bCs/>
+          <w:sz w:val="26"/>
+          <w:szCs w:val="26"/>
+        </w:rPr>
+      </w:pPr>
+    </w:p>
+    <w:p>
+      <w:pPr>
+        <w:autoSpaceDE w:val="0"/>
+        <w:autoSpaceDN w:val="0"/>
+        <w:adjustRightInd w:val="0"/>
+        <w:spacing w:after="0" w:line="240" w:lineRule="auto"/>
+        <w:rPr>
+          <w:rFonts w:ascii="TimesNewRomanPSMT" w:hAnsi="TimesNewRomanPSMT" w:cs="TimesNewRomanPSMT"/>
+          <w:b/>
+          <w:bCs/>
+          <w:sz w:val="26"/>
+          <w:szCs w:val="26"/>
+        </w:rPr>
+      </w:pPr>
+    </w:p>
+    <w:p>
+      <w:pPr>
+        <w:autoSpaceDE w:val="0"/>
+        <w:autoSpaceDN w:val="0"/>
+        <w:adjustRightInd w:val="0"/>
+        <w:spacing w:after="0" w:line="240" w:lineRule="auto"/>
+        <w:rPr>
+          <w:rFonts w:ascii="TimesNewRomanPSMT" w:hAnsi="TimesNewRomanPSMT" w:cs="TimesNewRomanPSMT"/>
+          <w:b/>
+          <w:bCs/>
+          <w:sz w:val="26"/>
+          <w:szCs w:val="26"/>
+        </w:rPr>
+      </w:pPr>
+    </w:p>
+    <w:p>
+      <w:pPr>
+        <w:autoSpaceDE w:val="0"/>
+        <w:autoSpaceDN w:val="0"/>
+        <w:adjustRightInd w:val="0"/>
+        <w:spacing w:after="0" w:line="240" w:lineRule="auto"/>
+        <w:rPr>
+          <w:rFonts w:ascii="TimesNewRomanPSMT" w:hAnsi="TimesNewRomanPSMT" w:cs="TimesNewRomanPSMT"/>
+          <w:b/>
+          <w:bCs/>
+          <w:sz w:val="26"/>
+          <w:szCs w:val="26"/>
+        </w:rPr>
+      </w:pPr>
+    </w:p>
+    <w:p>
+      <w:pPr>
+        <w:autoSpaceDE w:val="0"/>
+        <w:autoSpaceDN w:val="0"/>
+        <w:adjustRightInd w:val="0"/>
+        <w:spacing w:after="0" w:line="240" w:lineRule="auto"/>
+        <w:rPr>
+          <w:rFonts w:ascii="TimesNewRomanPSMT" w:hAnsi="TimesNewRomanPSMT" w:cs="TimesNewRomanPSMT"/>
+          <w:b/>
+          <w:bCs/>
+          <w:sz w:val="26"/>
+          <w:szCs w:val="26"/>
+        </w:rPr>
+      </w:pPr>
+    </w:p>
+    <w:p>
+      <w:pPr>
+        <w:autoSpaceDE w:val="0"/>
+        <w:autoSpaceDN w:val="0"/>
+        <w:adjustRightInd w:val="0"/>
+        <w:spacing w:after="0" w:line="240" w:lineRule="auto"/>
+        <w:rPr>
+          <w:rFonts w:ascii="TimesNewRomanPSMT" w:hAnsi="TimesNewRomanPSMT" w:cs="TimesNewRomanPSMT"/>
+          <w:b/>
+          <w:bCs/>
+          <w:sz w:val="26"/>
+          <w:szCs w:val="26"/>
+        </w:rPr>
+      </w:pPr>
+    </w:p>
+    <w:p>
+      <w:pPr>
+        <w:autoSpaceDE w:val="0"/>
+        <w:autoSpaceDN w:val="0"/>
+        <w:adjustRightInd w:val="0"/>
+        <w:spacing w:after="0" w:line="240" w:lineRule="auto"/>
+        <w:rPr>
+          <w:rFonts w:ascii="TimesNewRomanPSMT" w:hAnsi="TimesNewRomanPSMT" w:cs="TimesNewRomanPSMT"/>
+          <w:b/>
+          <w:bCs/>
+          <w:sz w:val="26"/>
+          <w:szCs w:val="26"/>
+        </w:rPr>
+      </w:pPr>
+    </w:p>
+    <w:p>
+      <w:pPr>
+        <w:autoSpaceDE w:val="0"/>
+        <w:autoSpaceDN w:val="0"/>
+        <w:adjustRightInd w:val="0"/>
+        <w:spacing w:after="0" w:line="240" w:lineRule="auto"/>
+        <w:rPr>
+          <w:rFonts w:ascii="TimesNewRomanPSMT" w:hAnsi="TimesNewRomanPSMT" w:cs="TimesNewRomanPSMT"/>
+          <w:b/>
+          <w:bCs/>
+          <w:sz w:val="26"/>
+          <w:szCs w:val="26"/>
+        </w:rPr>
+      </w:pPr>
+    </w:p>
+    <w:p>
+      <w:pPr>
+        <w:autoSpaceDE w:val="0"/>
+        <w:autoSpaceDN w:val="0"/>
+        <w:adjustRightInd w:val="0"/>
+        <w:spacing w:after="0" w:line="240" w:lineRule="auto"/>
+        <w:rPr>
+          <w:rFonts w:ascii="TimesNewRomanPSMT" w:hAnsi="TimesNewRomanPSMT" w:cs="TimesNewRomanPSMT"/>
+          <w:b/>
+          <w:bCs/>
+          <w:sz w:val="26"/>
+          <w:szCs w:val="26"/>
+        </w:rPr>
+      </w:pPr>
+    </w:p>
+    <w:p>
+      <w:pPr>
+        <w:autoSpaceDE w:val="0"/>
+        <w:autoSpaceDN w:val="0"/>
+        <w:adjustRightInd w:val="0"/>
+        <w:spacing w:after="0" w:line="240" w:lineRule="auto"/>
+        <w:rPr>
+          <w:rFonts w:ascii="TimesNewRomanPSMT" w:hAnsi="TimesNewRomanPSMT" w:cs="TimesNewRomanPSMT"/>
+          <w:b/>
+          <w:bCs/>
+          <w:sz w:val="26"/>
+          <w:szCs w:val="26"/>
+        </w:rPr>
+      </w:pPr>
+    </w:p>
+    <w:p>
+      <w:pPr>
+        <w:autoSpaceDE w:val="0"/>
+        <w:autoSpaceDN w:val="0"/>
+        <w:adjustRightInd w:val="0"/>
+        <w:spacing w:after="0" w:line="240" w:lineRule="auto"/>
+        <w:rPr>
+          <w:rFonts w:ascii="TimesNewRomanPSMT" w:hAnsi="TimesNewRomanPSMT" w:cs="TimesNewRomanPSMT"/>
+          <w:b/>
+          <w:bCs/>
+          <w:sz w:val="26"/>
+          <w:szCs w:val="26"/>
+        </w:rPr>
+      </w:pPr>
+    </w:p>
+    <w:p>
+      <w:pPr>
+        <w:autoSpaceDE w:val="0"/>
+        <w:autoSpaceDN w:val="0"/>
+        <w:adjustRightInd w:val="0"/>
+        <w:spacing w:after="0" w:line="240" w:lineRule="auto"/>
+        <w:rPr>
+          <w:rFonts w:ascii="TimesNewRomanPSMT" w:hAnsi="TimesNewRomanPSMT" w:cs="TimesNewRomanPSMT"/>
+          <w:b/>
+          <w:bCs/>
+          <w:sz w:val="26"/>
+          <w:szCs w:val="26"/>
+        </w:rPr>
+      </w:pPr>
+    </w:p>
+    <w:p>
+      <w:pPr>
+        <w:autoSpaceDE w:val="0"/>
+        <w:autoSpaceDN w:val="0"/>
+        <w:adjustRightInd w:val="0"/>
+        <w:spacing w:after="0" w:line="240" w:lineRule="auto"/>
+        <w:rPr>
+          <w:rFonts w:ascii="TimesNewRomanPSMT" w:hAnsi="TimesNewRomanPSMT" w:cs="TimesNewRomanPSMT"/>
+          <w:b/>
+          <w:bCs/>
+          <w:sz w:val="26"/>
+          <w:szCs w:val="26"/>
+        </w:rPr>
+      </w:pPr>
+    </w:p>
+    <w:p>
+      <w:pPr>
+        <w:autoSpaceDE w:val="0"/>
+        <w:autoSpaceDN w:val="0"/>
+        <w:adjustRightInd w:val="0"/>
+        <w:spacing w:after="0" w:line="240" w:lineRule="auto"/>
+        <w:rPr>
+          <w:rFonts w:ascii="TimesNewRomanPSMT" w:hAnsi="TimesNewRomanPSMT" w:cs="TimesNewRomanPSMT"/>
+          <w:b/>
+          <w:bCs/>
+          <w:sz w:val="26"/>
+          <w:szCs w:val="26"/>
+        </w:rPr>
+      </w:pPr>
+    </w:p>
+    <w:p>
+      <w:pPr>
+        <w:autoSpaceDE w:val="0"/>
+        <w:autoSpaceDN w:val="0"/>
+        <w:adjustRightInd w:val="0"/>
+        <w:spacing w:after="0" w:line="240" w:lineRule="auto"/>
+        <w:rPr>
+          <w:rFonts w:ascii="TimesNewRomanPSMT" w:hAnsi="TimesNewRomanPSMT" w:cs="TimesNewRomanPSMT"/>
+          <w:b/>
+          <w:bCs/>
+          <w:sz w:val="26"/>
+          <w:szCs w:val="26"/>
+        </w:rPr>
+      </w:pPr>
+    </w:p>
+    <w:p>
+      <w:pPr>
+        <w:autoSpaceDE w:val="0"/>
+        <w:autoSpaceDN w:val="0"/>
+        <w:adjustRightInd w:val="0"/>
+        <w:spacing w:after="0" w:line="240" w:lineRule="auto"/>
+        <w:rPr>
+          <w:rFonts w:ascii="TimesNewRomanPSMT" w:hAnsi="TimesNewRomanPSMT" w:cs="TimesNewRomanPSMT"/>
+          <w:b/>
+          <w:bCs/>
+          <w:sz w:val="26"/>
+          <w:szCs w:val="26"/>
+        </w:rPr>
+      </w:pPr>
+    </w:p>
+    <w:p>
+      <w:pPr>
+        <w:autoSpaceDE w:val="0"/>
+        <w:autoSpaceDN w:val="0"/>
+        <w:adjustRightInd w:val="0"/>
+        <w:spacing w:after="0" w:line="240" w:lineRule="auto"/>
+        <w:rPr>
+          <w:rFonts w:ascii="TimesNewRomanPSMT" w:hAnsi="TimesNewRomanPSMT" w:cs="TimesNewRomanPSMT"/>
+          <w:b/>
+          <w:bCs/>
+          <w:sz w:val="26"/>
+          <w:szCs w:val="26"/>
+        </w:rPr>
+      </w:pPr>
+    </w:p>
+    <w:p>
+      <w:pPr>
+        <w:autoSpaceDE w:val="0"/>
+        <w:autoSpaceDN w:val="0"/>
+        <w:adjustRightInd w:val="0"/>
+        <w:spacing w:after="0" w:line="240" w:lineRule="auto"/>
+        <w:rPr>
+          <w:rFonts w:ascii="TimesNewRomanPSMT" w:hAnsi="TimesNewRomanPSMT" w:cs="TimesNewRomanPSMT"/>
+          <w:b/>
+          <w:bCs/>
+          <w:sz w:val="26"/>
+          <w:szCs w:val="26"/>
+        </w:rPr>
+      </w:pPr>
+    </w:p>
+    <w:p>
+      <w:pPr>
+        <w:autoSpaceDE w:val="0"/>
+        <w:autoSpaceDN w:val="0"/>
+        <w:adjustRightInd w:val="0"/>
+        <w:spacing w:after="0" w:line="240" w:lineRule="auto"/>
+        <w:rPr>
+          <w:rFonts w:ascii="TimesNewRomanPSMT" w:hAnsi="TimesNewRomanPSMT" w:cs="TimesNewRomanPSMT"/>
+          <w:b/>
+          <w:bCs/>
+          <w:sz w:val="26"/>
+          <w:szCs w:val="26"/>
+        </w:rPr>
+      </w:pPr>
+    </w:p>
+    <w:p>
+      <w:pPr>
+        <w:autoSpaceDE w:val="0"/>
+        <w:autoSpaceDN w:val="0"/>
+        <w:adjustRightInd w:val="0"/>
+        <w:spacing w:after="0" w:line="240" w:lineRule="auto"/>
+        <w:rPr>
+          <w:rFonts w:ascii="TimesNewRomanPSMT" w:hAnsi="TimesNewRomanPSMT" w:cs="TimesNewRomanPSMT"/>
+          <w:b/>
+          <w:bCs/>
+          <w:sz w:val="26"/>
+          <w:szCs w:val="26"/>
+        </w:rPr>
+      </w:pPr>
+    </w:p>
+    <w:p>
+      <w:pPr>
+        <w:autoSpaceDE w:val="0"/>
+        <w:autoSpaceDN w:val="0"/>
+        <w:adjustRightInd w:val="0"/>
+        <w:spacing w:after="0" w:line="240" w:lineRule="auto"/>
+        <w:rPr>
+          <w:rFonts w:ascii="TimesNewRomanPSMT" w:hAnsi="TimesNewRomanPSMT" w:cs="TimesNewRomanPSMT"/>
+          <w:b/>
+          <w:bCs/>
+          <w:sz w:val="26"/>
+          <w:szCs w:val="26"/>
+        </w:rPr>
+      </w:pPr>
+    </w:p>
+    <w:p>
+      <w:pPr>
+        <w:autoSpaceDE w:val="0"/>
+        <w:autoSpaceDN w:val="0"/>
+        <w:adjustRightInd w:val="0"/>
+        <w:spacing w:after="0" w:line="240" w:lineRule="auto"/>
+        <w:rPr>
+          <w:rFonts w:ascii="TimesNewRomanPSMT" w:hAnsi="TimesNewRomanPSMT" w:cs="TimesNewRomanPSMT"/>
+          <w:b/>
+          <w:bCs/>
+          <w:sz w:val="26"/>
+          <w:szCs w:val="26"/>
+        </w:rPr>
+      </w:pPr>
+    </w:p>
+    <w:p>
+      <w:pPr>
+        <w:autoSpaceDE w:val="0"/>
+        <w:autoSpaceDN w:val="0"/>
+        <w:adjustRightInd w:val="0"/>
+        <w:spacing w:after="0" w:line="240" w:lineRule="auto"/>
+        <w:rPr>
+          <w:rFonts w:ascii="TimesNewRomanPSMT" w:hAnsi="TimesNewRomanPSMT" w:cs="TimesNewRomanPSMT"/>
+          <w:b/>
+          <w:bCs/>
+          <w:sz w:val="26"/>
+          <w:szCs w:val="26"/>
+        </w:rPr>
+      </w:pPr>
+    </w:p>
+    <w:p>
+      <w:pPr>
+        <w:autoSpaceDE w:val="0"/>
+        <w:autoSpaceDN w:val="0"/>
+        <w:adjustRightInd w:val="0"/>
+        <w:spacing w:after="0" w:line="240" w:lineRule="auto"/>
+        <w:rPr>
+          <w:rFonts w:ascii="TimesNewRomanPSMT" w:hAnsi="TimesNewRomanPSMT" w:cs="TimesNewRomanPSMT"/>
+          <w:b/>
+          <w:bCs/>
+          <w:sz w:val="26"/>
+          <w:szCs w:val="26"/>
+        </w:rPr>
+      </w:pPr>
+    </w:p>
+    <w:p>
+      <w:pPr>
+        <w:autoSpaceDE w:val="0"/>
+        <w:autoSpaceDN w:val="0"/>
+        <w:adjustRightInd w:val="0"/>
+        <w:spacing w:after="0" w:line="240" w:lineRule="auto"/>
+        <w:rPr>
+          <w:rFonts w:ascii="TimesNewRomanPSMT" w:hAnsi="TimesNewRomanPSMT" w:cs="TimesNewRomanPSMT"/>
+          <w:b/>
+          <w:bCs/>
+          <w:sz w:val="26"/>
+          <w:szCs w:val="26"/>
+        </w:rPr>
+      </w:pPr>
+    </w:p>
+    <w:p>
+      <w:pPr>
+        <w:autoSpaceDE w:val="0"/>
+        <w:autoSpaceDN w:val="0"/>
+        <w:adjustRightInd w:val="0"/>
+        <w:spacing w:after="0" w:line="240" w:lineRule="auto"/>
+        <w:rPr>
+          <w:rFonts w:ascii="TimesNewRomanPSMT" w:hAnsi="TimesNewRomanPSMT" w:cs="TimesNewRomanPSMT"/>
+          <w:b/>
+          <w:bCs/>
+          <w:sz w:val="26"/>
+          <w:szCs w:val="26"/>
+        </w:rPr>
+      </w:pPr>
+    </w:p>
+    <w:p>
+      <w:pPr>
+        <w:autoSpaceDE w:val="0"/>
+        <w:autoSpaceDN w:val="0"/>
+        <w:adjustRightInd w:val="0"/>
+        <w:spacing w:after="0" w:line="240" w:lineRule="auto"/>
+        <w:rPr>
+          <w:rFonts w:ascii="TimesNewRomanPSMT" w:hAnsi="TimesNewRomanPSMT" w:cs="TimesNewRomanPSMT"/>
+          <w:b/>
+          <w:bCs/>
+          <w:sz w:val="26"/>
+          <w:szCs w:val="26"/>
+        </w:rPr>
+      </w:pPr>
+    </w:p>
+    <w:p>
+      <w:pPr>
+        <w:autoSpaceDE w:val="0"/>
+        <w:autoSpaceDN w:val="0"/>
+        <w:adjustRightInd w:val="0"/>
+        <w:spacing w:after="0" w:line="240" w:lineRule="auto"/>
+        <w:rPr>
+          <w:rFonts w:ascii="TimesNewRomanPSMT" w:hAnsi="TimesNewRomanPSMT" w:cs="TimesNewRomanPSMT"/>
+          <w:b/>
+          <w:bCs/>
+          <w:sz w:val="26"/>
+          <w:szCs w:val="26"/>
+        </w:rPr>
+      </w:pPr>
+    </w:p>
+    <w:p>
+      <w:pPr>
+        <w:autoSpaceDE w:val="0"/>
+        <w:autoSpaceDN w:val="0"/>
+        <w:adjustRightInd w:val="0"/>
+        <w:spacing w:after="0" w:line="240" w:lineRule="auto"/>
+        <w:rPr>
+          <w:rFonts w:ascii="TimesNewRomanPSMT" w:hAnsi="TimesNewRomanPSMT" w:cs="TimesNewRomanPSMT"/>
+          <w:b/>
+          <w:bCs/>
+          <w:sz w:val="26"/>
+          <w:szCs w:val="26"/>
+        </w:rPr>
+      </w:pPr>
+    </w:p>
+    <w:p>
+      <w:pPr>
+        <w:autoSpaceDE w:val="0"/>
+        <w:autoSpaceDN w:val="0"/>
+        <w:adjustRightInd w:val="0"/>
+        <w:spacing w:after="0" w:line="240" w:lineRule="auto"/>
+        <w:rPr>
+          <w:rFonts w:ascii="TimesNewRomanPSMT" w:hAnsi="TimesNewRomanPSMT" w:cs="TimesNewRomanPSMT"/>
+          <w:b/>
+          <w:bCs/>
+          <w:sz w:val="26"/>
+          <w:szCs w:val="26"/>
+        </w:rPr>
+      </w:pPr>
+    </w:p>
+    <w:p>
+      <w:pPr>
+        <w:autoSpaceDE w:val="0"/>
+        <w:autoSpaceDN w:val="0"/>
+        <w:adjustRightInd w:val="0"/>
+        <w:spacing w:after="0" w:line="240" w:lineRule="auto"/>
+        <w:rPr>
+          <w:rFonts w:ascii="TimesNewRomanPSMT" w:hAnsi="TimesNewRomanPSMT" w:cs="TimesNewRomanPSMT"/>
+          <w:b/>
+          <w:bCs/>
+          <w:sz w:val="26"/>
+          <w:szCs w:val="26"/>
+        </w:rPr>
+      </w:pPr>
+    </w:p>
+    <w:p>
+      <w:pPr>
+        <w:autoSpaceDE w:val="0"/>
+        <w:autoSpaceDN w:val="0"/>
+        <w:adjustRightInd w:val="0"/>
+        <w:spacing w:after="0" w:line="240" w:lineRule="auto"/>
+        <w:rPr>
+          <w:rFonts w:ascii="TimesNewRomanPSMT" w:hAnsi="TimesNewRomanPSMT" w:cs="TimesNewRomanPSMT"/>
+          <w:b/>
+          <w:bCs/>
+          <w:sz w:val="26"/>
+          <w:szCs w:val="26"/>
+        </w:rPr>
+      </w:pPr>
+    </w:p>
+    <w:p>
+      <w:pPr>
+        <w:autoSpaceDE w:val="0"/>
+        <w:autoSpaceDN w:val="0"/>
+        <w:adjustRightInd w:val="0"/>
+        <w:spacing w:after="0" w:line="240" w:lineRule="auto"/>
+        <w:rPr>
+          <w:rFonts w:ascii="TimesNewRomanPSMT" w:hAnsi="TimesNewRomanPSMT" w:cs="TimesNewRomanPSMT"/>
+          <w:b/>
+          <w:bCs/>
+          <w:sz w:val="26"/>
+          <w:szCs w:val="26"/>
+        </w:rPr>
+      </w:pPr>
+    </w:p>
+    <w:p>
+      <w:pPr>
+        <w:autoSpaceDE w:val="0"/>
+        <w:autoSpaceDN w:val="0"/>
+        <w:adjustRightInd w:val="0"/>
+        <w:spacing w:after="0" w:line="240" w:lineRule="auto"/>
+        <w:rPr>
+          <w:rFonts w:ascii="TimesNewRomanPSMT" w:hAnsi="TimesNewRomanPSMT" w:cs="TimesNewRomanPSMT"/>
+          <w:b/>
+          <w:bCs/>
+          <w:sz w:val="26"/>
+          <w:szCs w:val="26"/>
+        </w:rPr>
+      </w:pPr>
+    </w:p>
+    <w:p>
+      <w:pPr>
+        <w:autoSpaceDE w:val="0"/>
+        <w:autoSpaceDN w:val="0"/>
+        <w:adjustRightInd w:val="0"/>
+        <w:spacing w:after="0" w:line="240" w:lineRule="auto"/>
+        <w:rPr>
+          <w:rFonts w:ascii="TimesNewRomanPSMT" w:hAnsi="TimesNewRomanPSMT" w:cs="TimesNewRomanPSMT"/>
+          <w:b/>
+          <w:bCs/>
+          <w:sz w:val="26"/>
+          <w:szCs w:val="26"/>
+        </w:rPr>
+      </w:pPr>
+    </w:p>
+    <w:p>
+      <w:pPr>
+        <w:autoSpaceDE w:val="0"/>
+        <w:autoSpaceDN w:val="0"/>
+        <w:adjustRightInd w:val="0"/>
+        <w:spacing w:after="0" w:line="240" w:lineRule="auto"/>
+        <w:rPr>
+          <w:rFonts w:ascii="TimesNewRomanPSMT" w:hAnsi="TimesNewRomanPSMT" w:cs="TimesNewRomanPSMT"/>
+          <w:b/>
+          <w:bCs/>
+          <w:sz w:val="26"/>
+          <w:szCs w:val="26"/>
+        </w:rPr>
+      </w:pPr>
+    </w:p>
+    <w:p>
+      <w:pPr>
+        <w:autoSpaceDE w:val="0"/>
+        <w:autoSpaceDN w:val="0"/>
+        <w:adjustRightInd w:val="0"/>
+        <w:spacing w:after="0" w:line="240" w:lineRule="auto"/>
+        <w:rPr>
+          <w:rFonts w:ascii="Times New Roman" w:hAnsi="Times New Roman" w:cs="Times New Roman"/>
+          <w:b/>
+          <w:bCs/>
+          <w:sz w:val="24"/>
+          <w:szCs w:val="24"/>
+        </w:rPr>
+      </w:pPr>
+      <w:r>
+        <w:rPr>
+          <w:rFonts w:ascii="Times New Roman" w:hAnsi="Times New Roman" w:cs="Times New Roman"/>
+          <w:b/>
+          <w:bCs/>
+          <w:sz w:val="24"/>
+          <w:szCs w:val="24"/>
+        </w:rPr>
         <w:lastRenderedPageBreak/>
-        <w:t>Вывод</w:t>
-      </w:r>
-      <w:r>
-        <w:rPr>
-          <w:rFonts w:cs="TimesNewRomanPSMT"/>
-          <w:b/>
-          <w:bCs/>
-          <w:sz w:val="28"/>
-          <w:szCs w:val="26"/>
-        </w:rPr>
-        <w:t>:</w:t>
-      </w:r>
-    </w:p>
-    <w:p>
-      <w:pPr>
-        <w:autoSpaceDE w:val="0"/>
-        <w:autoSpaceDN w:val="0"/>
-        <w:adjustRightInd w:val="0"/>
-        <w:spacing w:after="0" w:line="240" w:lineRule="auto"/>
-        <w:rPr>
-          <w:rFonts w:ascii="TimesNewRomanPSMT" w:hAnsi="TimesNewRomanPSMT" w:cs="TimesNewRomanPSMT"/>
-          <w:sz w:val="26"/>
-          <w:szCs w:val="26"/>
-        </w:rPr>
-      </w:pPr>
-      <w:r>
-        <w:rPr>
-          <w:rFonts w:ascii="TimesNewRomanPSMT" w:hAnsi="TimesNewRomanPSMT" w:cs="TimesNewRomanPSMT"/>
-          <w:sz w:val="26"/>
-          <w:szCs w:val="26"/>
+        <w:t>Вывод:</w:t>
+      </w:r>
+    </w:p>
+    <w:p>
+      <w:pPr>
+        <w:autoSpaceDE w:val="0"/>
+        <w:autoSpaceDN w:val="0"/>
+        <w:adjustRightInd w:val="0"/>
+        <w:spacing w:after="0" w:line="240" w:lineRule="auto"/>
+        <w:rPr>
+          <w:rFonts w:ascii="Times New Roman" w:hAnsi="Times New Roman" w:cs="Times New Roman"/>
+          <w:sz w:val="24"/>
+          <w:szCs w:val="24"/>
+        </w:rPr>
+      </w:pPr>
+      <w:r>
+        <w:rPr>
+          <w:rFonts w:ascii="Times New Roman" w:hAnsi="Times New Roman" w:cs="Times New Roman"/>
+          <w:sz w:val="24"/>
+          <w:szCs w:val="24"/>
         </w:rPr>
         <w:t xml:space="preserve">  В ходе выполнения лабораторной</w:t>
       </w:r>
       <w:r>
         <w:rPr>
-          <w:rFonts w:cs="TimesNewRomanPSMT"/>
-          <w:sz w:val="26"/>
-          <w:szCs w:val="26"/>
+          <w:rFonts w:ascii="Times New Roman" w:hAnsi="Times New Roman" w:cs="Times New Roman"/>
+          <w:sz w:val="24"/>
+          <w:szCs w:val="24"/>
         </w:rPr>
         <w:t xml:space="preserve"> </w:t>
       </w:r>
       <w:r>
         <w:rPr>
-          <w:rFonts w:ascii="TimesNewRomanPSMT" w:hAnsi="TimesNewRomanPSMT" w:cs="TimesNewRomanPSMT"/>
-          <w:sz w:val="26"/>
-          <w:szCs w:val="26"/>
+          <w:rFonts w:ascii="Times New Roman" w:hAnsi="Times New Roman" w:cs="Times New Roman"/>
+          <w:sz w:val="24"/>
+          <w:szCs w:val="24"/>
         </w:rPr>
         <w:t>работы была разработана программа,</w:t>
       </w:r>
       <w:r>
         <w:rPr>
-          <w:rFonts w:cs="TimesNewRomanPSMT"/>
-          <w:sz w:val="26"/>
-          <w:szCs w:val="26"/>
+          <w:rFonts w:ascii="Times New Roman" w:hAnsi="Times New Roman" w:cs="Times New Roman"/>
+          <w:sz w:val="24"/>
+          <w:szCs w:val="24"/>
         </w:rPr>
         <w:t xml:space="preserve"> </w:t>
       </w:r>
       <w:r>
         <w:rPr>
-          <w:rFonts w:ascii="TimesNewRomanPSMT" w:hAnsi="TimesNewRomanPSMT" w:cs="TimesNewRomanPSMT"/>
-          <w:sz w:val="26"/>
-          <w:szCs w:val="26"/>
+          <w:rFonts w:ascii="Times New Roman" w:hAnsi="Times New Roman" w:cs="Times New Roman"/>
+          <w:sz w:val="24"/>
+          <w:szCs w:val="24"/>
         </w:rPr>
         <w:t>позволяющая определить, является ли</w:t>
       </w:r>
       <w:r>
         <w:rPr>
-          <w:rFonts w:cs="TimesNewRomanPSMT"/>
-          <w:sz w:val="26"/>
-          <w:szCs w:val="26"/>
-        </w:rPr>
-        <w:t xml:space="preserve"> </w:t>
-      </w:r>
-      <w:r>
-        <w:rPr>
-          <w:rFonts w:cs="TimesNewRomanPSMT"/>
-          <w:sz w:val="26"/>
-          <w:szCs w:val="26"/>
-        </w:rPr>
-        <w:t xml:space="preserve">введённая </w:t>
-      </w:r>
-      <w:r>
-        <w:rPr>
-          <w:rFonts w:ascii="TimesNewRomanPSMT" w:hAnsi="TimesNewRomanPSMT" w:cs="TimesNewRomanPSMT"/>
-          <w:sz w:val="26"/>
-          <w:szCs w:val="26"/>
-        </w:rPr>
-        <w:t xml:space="preserve">формула </w:t>
-      </w:r>
-      <w:r>
-        <w:rPr>
-          <w:rFonts w:cs="TimesNewRomanPSMT"/>
-          <w:sz w:val="28"/>
-          <w:szCs w:val="26"/>
-        </w:rPr>
-        <w:t>Д</w:t>
-      </w:r>
-      <w:r>
-        <w:rPr>
-          <w:rFonts w:ascii="TimesNewRomanPSMT" w:hAnsi="TimesNewRomanPSMT" w:cs="TimesNewRomanPSMT"/>
-          <w:sz w:val="26"/>
-          <w:szCs w:val="26"/>
-        </w:rPr>
-        <w:t>НФ.</w:t>
+          <w:rFonts w:ascii="Times New Roman" w:hAnsi="Times New Roman" w:cs="Times New Roman"/>
+          <w:sz w:val="24"/>
+          <w:szCs w:val="24"/>
+        </w:rPr>
+        <w:t xml:space="preserve"> введённая </w:t>
+      </w:r>
+      <w:r>
+        <w:rPr>
+          <w:rFonts w:ascii="Times New Roman" w:hAnsi="Times New Roman" w:cs="Times New Roman"/>
+          <w:sz w:val="24"/>
+          <w:szCs w:val="24"/>
+        </w:rPr>
+        <w:t>формула ДНФ.</w:t>
       </w:r>
     </w:p>
     <w:sectPr>

--- a/Report.docx
+++ b/Report.docx
@@ -809,18 +809,8 @@
           <w:sz w:val="24"/>
           <w:szCs w:val="24"/>
         </w:rPr>
-        <w:t>&lt;</w:t>
-      </w:r>
-      <w:proofErr w:type="spellStart"/>
-      <w:r>
-        <w:rPr>
-          <w:rFonts w:ascii="TimesNewRomanPSMT" w:hAnsi="TimesNewRomanPSMT" w:cs="TimesNewRomanPSMT"/>
-          <w:sz w:val="24"/>
-          <w:szCs w:val="24"/>
-        </w:rPr>
-        <w:t>эквиваленция</w:t>
-      </w:r>
-      <w:proofErr w:type="spellEnd"/>
+        <w:t>&lt;эквиваленция</w:t>
+      </w:r>
       <w:proofErr w:type="gramStart"/>
       <w:r>
         <w:rPr>
@@ -954,25 +944,7 @@
           <w:sz w:val="24"/>
           <w:szCs w:val="24"/>
         </w:rPr>
-        <w:t>=&lt;конъюнкция&gt;|&lt;дизъюнкция&gt;|&lt;импликация&gt;|&lt;</w:t>
-      </w:r>
-      <w:proofErr w:type="spellStart"/>
-      <w:r>
-        <w:rPr>
-          <w:rFonts w:ascii="TimesNewRomanPSMT" w:hAnsi="TimesNewRomanPSMT" w:cs="TimesNewRomanPSMT"/>
-          <w:sz w:val="24"/>
-          <w:szCs w:val="24"/>
-        </w:rPr>
-        <w:t>эквиваленция</w:t>
-      </w:r>
-      <w:proofErr w:type="spellEnd"/>
-      <w:r>
-        <w:rPr>
-          <w:rFonts w:ascii="TimesNewRomanPSMT" w:hAnsi="TimesNewRomanPSMT" w:cs="TimesNewRomanPSMT"/>
-          <w:sz w:val="24"/>
-          <w:szCs w:val="24"/>
-        </w:rPr>
-        <w:t>&gt;</w:t>
+        <w:t>=&lt;конъюнкция&gt;|&lt;дизъюнкция&gt;|&lt;импликация&gt;|&lt;эквиваленция&gt;</w:t>
       </w:r>
     </w:p>
     <w:p>
@@ -1270,25 +1242,7 @@
           <w:sz w:val="24"/>
           <w:szCs w:val="24"/>
         </w:rPr>
-        <w:t xml:space="preserve">Реализация поставленной задачи производилась с помощью языка </w:t>
-      </w:r>
-      <w:proofErr w:type="spellStart"/>
-      <w:r>
-        <w:rPr>
-          <w:rFonts w:ascii="TimesNewRomanPSMT" w:hAnsi="TimesNewRomanPSMT" w:cs="TimesNewRomanPSMT"/>
-          <w:sz w:val="24"/>
-          <w:szCs w:val="24"/>
-        </w:rPr>
-        <w:t>Javascript</w:t>
-      </w:r>
-      <w:proofErr w:type="spellEnd"/>
-      <w:r>
-        <w:rPr>
-          <w:rFonts w:ascii="TimesNewRomanPSMT" w:hAnsi="TimesNewRomanPSMT" w:cs="TimesNewRomanPSMT"/>
-          <w:sz w:val="24"/>
-          <w:szCs w:val="24"/>
-        </w:rPr>
-        <w:t>.</w:t>
+        <w:t>Реализация поставленной задачи производилась с помощью языка Javascript.</w:t>
       </w:r>
     </w:p>
     <w:p>
@@ -2065,38 +2019,38 @@
       <w:pPr>
         <w:rPr>
           <w:rFonts w:cs="TimesNewRomanPSMT"/>
-          <w:sz w:val="24"/>
-          <w:szCs w:val="24"/>
-        </w:rPr>
-      </w:pPr>
-      <w:r>
-        <w:rPr>
+          <w:sz w:val="28"/>
+          <w:szCs w:val="26"/>
+        </w:rPr>
+      </w:pPr>
+      <w:r>
+        <w:rPr>
+          <w:rFonts w:ascii="Times New Roman" w:eastAsia="Times New Roman" w:hAnsi="Times New Roman" w:cs="Times New Roman"/>
           <w:noProof/>
-          <w:sz w:val="24"/>
-          <w:szCs w:val="24"/>
+          <w:color w:val="000000" w:themeColor="text1"/>
         </w:rPr>
         <w:lastRenderedPageBreak/>
         <w:drawing>
-          <wp:anchor distT="0" distB="0" distL="114300" distR="114300" simplePos="0" relativeHeight="251660288" behindDoc="1" locked="0" layoutInCell="1" allowOverlap="1" wp14:anchorId="2FA6BA0C" wp14:editId="6817F89F">
+          <wp:anchor distT="0" distB="0" distL="114300" distR="114300" simplePos="0" relativeHeight="251662336" behindDoc="1" locked="0" layoutInCell="1" allowOverlap="1" wp14:anchorId="078FF09D" wp14:editId="3071EC9F">
             <wp:simplePos x="0" y="0"/>
-            <wp:positionH relativeFrom="margin">
-              <wp:align>right</wp:align>
+            <wp:positionH relativeFrom="page">
+              <wp:posOffset>2870200</wp:posOffset>
             </wp:positionH>
             <wp:positionV relativeFrom="paragraph">
-              <wp:posOffset>0</wp:posOffset>
+              <wp:posOffset>634</wp:posOffset>
             </wp:positionV>
-            <wp:extent cx="2807970" cy="8863330"/>
-            <wp:effectExtent l="0" t="0" r="0" b="0"/>
+            <wp:extent cx="4215130" cy="8836605"/>
+            <wp:effectExtent l="0" t="0" r="0" b="3175"/>
             <wp:wrapTight wrapText="bothSides">
               <wp:wrapPolygon edited="0">
                 <wp:start x="0" y="0"/>
-                <wp:lineTo x="0" y="21541"/>
-                <wp:lineTo x="21395" y="21541"/>
-                <wp:lineTo x="21395" y="0"/>
+                <wp:lineTo x="0" y="21561"/>
+                <wp:lineTo x="21476" y="21561"/>
+                <wp:lineTo x="21476" y="0"/>
                 <wp:lineTo x="0" y="0"/>
               </wp:wrapPolygon>
             </wp:wrapTight>
-            <wp:docPr id="7" name="Рисунок 7"/>
+            <wp:docPr id="4" name="Рисунок 4"/>
             <wp:cNvGraphicFramePr>
               <a:graphicFrameLocks xmlns:a="http://schemas.openxmlformats.org/drawingml/2006/main" noChangeAspect="1"/>
             </wp:cNvGraphicFramePr>
@@ -2104,7 +2058,7 @@
               <a:graphicData uri="http://schemas.openxmlformats.org/drawingml/2006/picture">
                 <pic:pic xmlns:pic="http://schemas.openxmlformats.org/drawingml/2006/picture">
                   <pic:nvPicPr>
-                    <pic:cNvPr id="0" name="Picture 5"/>
+                    <pic:cNvPr id="0" name="Picture 2"/>
                     <pic:cNvPicPr>
                       <a:picLocks noChangeAspect="1" noChangeArrowheads="1"/>
                     </pic:cNvPicPr>
@@ -2125,7 +2079,7 @@
                   <pic:spPr bwMode="auto">
                     <a:xfrm>
                       <a:off x="0" y="0"/>
-                      <a:ext cx="2807970" cy="8863330"/>
+                      <a:ext cx="4215700" cy="8837801"/>
                     </a:xfrm>
                     <a:prstGeom prst="rect">
                       <a:avLst/>
@@ -2138,6 +2092,12 @@
                 </pic:pic>
               </a:graphicData>
             </a:graphic>
+            <wp14:sizeRelH relativeFrom="margin">
+              <wp14:pctWidth>0</wp14:pctWidth>
+            </wp14:sizeRelH>
+            <wp14:sizeRelV relativeFrom="margin">
+              <wp14:pctHeight>0</wp14:pctHeight>
+            </wp14:sizeRelV>
           </wp:anchor>
         </w:drawing>
       </w:r>
@@ -2147,31 +2107,7 @@
           <w:sz w:val="28"/>
           <w:szCs w:val="26"/>
         </w:rPr>
-        <w:t>Схема а</w:t>
-      </w:r>
-      <w:r>
-        <w:rPr>
-          <w:rFonts w:cs="TimesNewRomanPSMT"/>
-          <w:sz w:val="28"/>
-          <w:szCs w:val="26"/>
-        </w:rPr>
-        <w:t>лгоритм</w:t>
-      </w:r>
-      <w:r>
-        <w:rPr>
-          <w:rFonts w:cs="TimesNewRomanPSMT"/>
-          <w:sz w:val="28"/>
-          <w:szCs w:val="26"/>
-        </w:rPr>
-        <w:t>а</w:t>
-      </w:r>
-      <w:r>
-        <w:rPr>
-          <w:rFonts w:cs="TimesNewRomanPSMT"/>
-          <w:sz w:val="28"/>
-          <w:szCs w:val="26"/>
-        </w:rPr>
-        <w:t xml:space="preserve"> проверки скобок</w:t>
+        <w:t>Схема алгоритма проверки скобок</w:t>
       </w:r>
       <w:r>
         <w:rPr>
@@ -2189,24 +2125,6 @@
         </w:rPr>
         <w:t xml:space="preserve"> </w:t>
       </w:r>
-    </w:p>
-    <w:p>
-      <w:pPr>
-        <w:rPr>
-          <w:rFonts w:cs="TimesNewRomanPSMT"/>
-          <w:sz w:val="24"/>
-          <w:szCs w:val="24"/>
-        </w:rPr>
-      </w:pPr>
-    </w:p>
-    <w:p>
-      <w:pPr>
-        <w:rPr>
-          <w:rFonts w:cs="TimesNewRomanPSMT"/>
-          <w:sz w:val="24"/>
-          <w:szCs w:val="24"/>
-        </w:rPr>
-      </w:pPr>
     </w:p>
     <w:p>
       <w:pPr>
@@ -2449,26 +2367,26 @@
         </w:rPr>
         <w:lastRenderedPageBreak/>
         <w:drawing>
-          <wp:anchor distT="0" distB="0" distL="114300" distR="114300" simplePos="0" relativeHeight="251661312" behindDoc="1" locked="0" layoutInCell="1" allowOverlap="1" wp14:anchorId="2D1738AB" wp14:editId="2B8259C0">
+          <wp:anchor distT="0" distB="0" distL="114300" distR="114300" simplePos="0" relativeHeight="251663360" behindDoc="1" locked="0" layoutInCell="1" allowOverlap="1" wp14:anchorId="257FBD3F" wp14:editId="45C3BFFF">
             <wp:simplePos x="0" y="0"/>
             <wp:positionH relativeFrom="column">
-              <wp:posOffset>2834640</wp:posOffset>
+              <wp:posOffset>1689100</wp:posOffset>
             </wp:positionH>
             <wp:positionV relativeFrom="paragraph">
               <wp:posOffset>0</wp:posOffset>
             </wp:positionV>
-            <wp:extent cx="3570605" cy="8863330"/>
-            <wp:effectExtent l="0" t="0" r="0" b="0"/>
+            <wp:extent cx="4648200" cy="8851900"/>
+            <wp:effectExtent l="0" t="0" r="0" b="6350"/>
             <wp:wrapTight wrapText="bothSides">
               <wp:wrapPolygon edited="0">
                 <wp:start x="0" y="0"/>
-                <wp:lineTo x="0" y="21541"/>
-                <wp:lineTo x="21435" y="21541"/>
-                <wp:lineTo x="21435" y="0"/>
+                <wp:lineTo x="0" y="21569"/>
+                <wp:lineTo x="21511" y="21569"/>
+                <wp:lineTo x="21511" y="0"/>
                 <wp:lineTo x="0" y="0"/>
               </wp:wrapPolygon>
             </wp:wrapTight>
-            <wp:docPr id="8" name="Рисунок 8"/>
+            <wp:docPr id="9" name="Рисунок 9"/>
             <wp:cNvGraphicFramePr>
               <a:graphicFrameLocks xmlns:a="http://schemas.openxmlformats.org/drawingml/2006/main" noChangeAspect="1"/>
             </wp:cNvGraphicFramePr>
@@ -2476,7 +2394,7 @@
               <a:graphicData uri="http://schemas.openxmlformats.org/drawingml/2006/picture">
                 <pic:pic xmlns:pic="http://schemas.openxmlformats.org/drawingml/2006/picture">
                   <pic:nvPicPr>
-                    <pic:cNvPr id="0" name="Picture 7"/>
+                    <pic:cNvPr id="0" name="Picture 3"/>
                     <pic:cNvPicPr>
                       <a:picLocks noChangeAspect="1" noChangeArrowheads="1"/>
                     </pic:cNvPicPr>
@@ -2497,7 +2415,7 @@
                   <pic:spPr bwMode="auto">
                     <a:xfrm>
                       <a:off x="0" y="0"/>
-                      <a:ext cx="3570605" cy="8863330"/>
+                      <a:ext cx="4648200" cy="8851900"/>
                     </a:xfrm>
                     <a:prstGeom prst="rect">
                       <a:avLst/>
@@ -2545,21 +2463,6 @@
         </w:rPr>
         <w:t>:</w:t>
       </w:r>
-    </w:p>
-    <w:p>
-      <w:pPr>
-        <w:autoSpaceDE w:val="0"/>
-        <w:autoSpaceDN w:val="0"/>
-        <w:adjustRightInd w:val="0"/>
-        <w:spacing w:after="0" w:line="240" w:lineRule="auto"/>
-        <w:rPr>
-          <w:rFonts w:ascii="TimesNewRomanPSMT" w:hAnsi="TimesNewRomanPSMT" w:cs="TimesNewRomanPSMT"/>
-          <w:b/>
-          <w:bCs/>
-          <w:sz w:val="26"/>
-          <w:szCs w:val="26"/>
-        </w:rPr>
-      </w:pPr>
     </w:p>
     <w:p>
       <w:pPr>

--- a/Report.docx
+++ b/Report.docx
@@ -809,8 +809,18 @@
           <w:sz w:val="24"/>
           <w:szCs w:val="24"/>
         </w:rPr>
-        <w:t>&lt;эквиваленция</w:t>
-      </w:r>
+        <w:t>&lt;</w:t>
+      </w:r>
+      <w:proofErr w:type="spellStart"/>
+      <w:r>
+        <w:rPr>
+          <w:rFonts w:ascii="TimesNewRomanPSMT" w:hAnsi="TimesNewRomanPSMT" w:cs="TimesNewRomanPSMT"/>
+          <w:sz w:val="24"/>
+          <w:szCs w:val="24"/>
+        </w:rPr>
+        <w:t>эквиваленция</w:t>
+      </w:r>
+      <w:proofErr w:type="spellEnd"/>
       <w:proofErr w:type="gramStart"/>
       <w:r>
         <w:rPr>
@@ -944,7 +954,25 @@
           <w:sz w:val="24"/>
           <w:szCs w:val="24"/>
         </w:rPr>
-        <w:t>=&lt;конъюнкция&gt;|&lt;дизъюнкция&gt;|&lt;импликация&gt;|&lt;эквиваленция&gt;</w:t>
+        <w:t>=&lt;конъюнкция&gt;|&lt;дизъюнкция&gt;|&lt;импликация&gt;|&lt;</w:t>
+      </w:r>
+      <w:proofErr w:type="spellStart"/>
+      <w:r>
+        <w:rPr>
+          <w:rFonts w:ascii="TimesNewRomanPSMT" w:hAnsi="TimesNewRomanPSMT" w:cs="TimesNewRomanPSMT"/>
+          <w:sz w:val="24"/>
+          <w:szCs w:val="24"/>
+        </w:rPr>
+        <w:t>эквиваленция</w:t>
+      </w:r>
+      <w:proofErr w:type="spellEnd"/>
+      <w:r>
+        <w:rPr>
+          <w:rFonts w:ascii="TimesNewRomanPSMT" w:hAnsi="TimesNewRomanPSMT" w:cs="TimesNewRomanPSMT"/>
+          <w:sz w:val="24"/>
+          <w:szCs w:val="24"/>
+        </w:rPr>
+        <w:t>&gt;</w:t>
       </w:r>
     </w:p>
     <w:p>
@@ -1242,7 +1270,25 @@
           <w:sz w:val="24"/>
           <w:szCs w:val="24"/>
         </w:rPr>
-        <w:t>Реализация поставленной задачи производилась с помощью языка Javascript.</w:t>
+        <w:t xml:space="preserve">Реализация поставленной задачи производилась с помощью языка </w:t>
+      </w:r>
+      <w:proofErr w:type="spellStart"/>
+      <w:r>
+        <w:rPr>
+          <w:rFonts w:ascii="TimesNewRomanPSMT" w:hAnsi="TimesNewRomanPSMT" w:cs="TimesNewRomanPSMT"/>
+          <w:sz w:val="24"/>
+          <w:szCs w:val="24"/>
+        </w:rPr>
+        <w:t>Javascript</w:t>
+      </w:r>
+      <w:proofErr w:type="spellEnd"/>
+      <w:r>
+        <w:rPr>
+          <w:rFonts w:ascii="TimesNewRomanPSMT" w:hAnsi="TimesNewRomanPSMT" w:cs="TimesNewRomanPSMT"/>
+          <w:sz w:val="24"/>
+          <w:szCs w:val="24"/>
+        </w:rPr>
+        <w:t>.</w:t>
       </w:r>
     </w:p>
     <w:p>
@@ -2031,26 +2077,26 @@
         </w:rPr>
         <w:lastRenderedPageBreak/>
         <w:drawing>
-          <wp:anchor distT="0" distB="0" distL="114300" distR="114300" simplePos="0" relativeHeight="251662336" behindDoc="1" locked="0" layoutInCell="1" allowOverlap="1" wp14:anchorId="078FF09D" wp14:editId="3071EC9F">
+          <wp:anchor distT="0" distB="0" distL="114300" distR="114300" simplePos="0" relativeHeight="251664384" behindDoc="1" locked="0" layoutInCell="1" allowOverlap="1" wp14:anchorId="52E5BA50" wp14:editId="058DB8BC">
             <wp:simplePos x="0" y="0"/>
             <wp:positionH relativeFrom="page">
-              <wp:posOffset>2870200</wp:posOffset>
+              <wp:align>right</wp:align>
             </wp:positionH>
             <wp:positionV relativeFrom="paragraph">
-              <wp:posOffset>634</wp:posOffset>
+              <wp:posOffset>453</wp:posOffset>
             </wp:positionV>
-            <wp:extent cx="4215130" cy="8836605"/>
-            <wp:effectExtent l="0" t="0" r="0" b="3175"/>
+            <wp:extent cx="4231640" cy="8860790"/>
+            <wp:effectExtent l="0" t="0" r="0" b="0"/>
             <wp:wrapTight wrapText="bothSides">
               <wp:wrapPolygon edited="0">
                 <wp:start x="0" y="0"/>
-                <wp:lineTo x="0" y="21561"/>
-                <wp:lineTo x="21476" y="21561"/>
-                <wp:lineTo x="21476" y="0"/>
+                <wp:lineTo x="0" y="21547"/>
+                <wp:lineTo x="21490" y="21547"/>
+                <wp:lineTo x="21490" y="0"/>
                 <wp:lineTo x="0" y="0"/>
               </wp:wrapPolygon>
             </wp:wrapTight>
-            <wp:docPr id="4" name="Рисунок 4"/>
+            <wp:docPr id="3" name="Рисунок 3"/>
             <wp:cNvGraphicFramePr>
               <a:graphicFrameLocks xmlns:a="http://schemas.openxmlformats.org/drawingml/2006/main" noChangeAspect="1"/>
             </wp:cNvGraphicFramePr>
@@ -2058,7 +2104,7 @@
               <a:graphicData uri="http://schemas.openxmlformats.org/drawingml/2006/picture">
                 <pic:pic xmlns:pic="http://schemas.openxmlformats.org/drawingml/2006/picture">
                   <pic:nvPicPr>
-                    <pic:cNvPr id="0" name="Picture 2"/>
+                    <pic:cNvPr id="0" name="Picture 1"/>
                     <pic:cNvPicPr>
                       <a:picLocks noChangeAspect="1" noChangeArrowheads="1"/>
                     </pic:cNvPicPr>
@@ -2071,7 +2117,6 @@
                         </a:ext>
                       </a:extLst>
                     </a:blip>
-                    <a:srcRect/>
                     <a:stretch>
                       <a:fillRect/>
                     </a:stretch>
@@ -2079,7 +2124,7 @@
                   <pic:spPr bwMode="auto">
                     <a:xfrm>
                       <a:off x="0" y="0"/>
-                      <a:ext cx="4215700" cy="8837801"/>
+                      <a:ext cx="4231640" cy="8860790"/>
                     </a:xfrm>
                     <a:prstGeom prst="rect">
                       <a:avLst/>
@@ -2092,12 +2137,6 @@
                 </pic:pic>
               </a:graphicData>
             </a:graphic>
-            <wp14:sizeRelH relativeFrom="margin">
-              <wp14:pctWidth>0</wp14:pctWidth>
-            </wp14:sizeRelH>
-            <wp14:sizeRelV relativeFrom="margin">
-              <wp14:pctHeight>0</wp14:pctHeight>
-            </wp14:sizeRelV>
           </wp:anchor>
         </w:drawing>
       </w:r>
@@ -2355,8 +2394,575 @@
       <w:pPr>
         <w:rPr>
           <w:rFonts w:cs="TimesNewRomanPSMT"/>
-          <w:sz w:val="24"/>
-          <w:szCs w:val="24"/>
+          <w:sz w:val="28"/>
+          <w:szCs w:val="26"/>
+        </w:rPr>
+      </w:pPr>
+    </w:p>
+    <w:p>
+      <w:pPr>
+        <w:rPr>
+          <w:rFonts w:cs="TimesNewRomanPSMT"/>
+          <w:sz w:val="24"/>
+          <w:szCs w:val="24"/>
+        </w:rPr>
+      </w:pPr>
+      <w:r>
+        <w:rPr>
+          <w:rFonts w:cs="TimesNewRomanPSMT"/>
+          <w:sz w:val="28"/>
+          <w:szCs w:val="26"/>
+        </w:rPr>
+        <w:lastRenderedPageBreak/>
+        <w:t>Схема алгоритма проверк</w:t>
+      </w:r>
+      <w:r>
+        <w:rPr>
+          <w:rFonts w:cs="TimesNewRomanPSMT"/>
+          <w:sz w:val="28"/>
+          <w:szCs w:val="26"/>
+        </w:rPr>
+        <w:t>и</w:t>
+      </w:r>
+      <w:r>
+        <w:rPr>
+          <w:rFonts w:cs="TimesNewRomanPSMT"/>
+          <w:sz w:val="28"/>
+          <w:szCs w:val="26"/>
+        </w:rPr>
+        <w:t xml:space="preserve"> на ДНФ</w:t>
+      </w:r>
+      <w:r>
+        <w:rPr>
+          <w:rFonts w:cs="TimesNewRomanPSMT"/>
+          <w:sz w:val="24"/>
+          <w:szCs w:val="24"/>
+        </w:rPr>
+        <w:t>:</w:t>
+      </w:r>
+    </w:p>
+    <w:p>
+      <w:pPr>
+        <w:autoSpaceDE w:val="0"/>
+        <w:autoSpaceDN w:val="0"/>
+        <w:adjustRightInd w:val="0"/>
+        <w:spacing w:after="0" w:line="240" w:lineRule="auto"/>
+        <w:rPr>
+          <w:rFonts w:ascii="TimesNewRomanPSMT" w:hAnsi="TimesNewRomanPSMT" w:cs="TimesNewRomanPSMT"/>
+          <w:b/>
+          <w:bCs/>
+          <w:sz w:val="26"/>
+          <w:szCs w:val="26"/>
+        </w:rPr>
+      </w:pPr>
+    </w:p>
+    <w:p>
+      <w:pPr>
+        <w:autoSpaceDE w:val="0"/>
+        <w:autoSpaceDN w:val="0"/>
+        <w:adjustRightInd w:val="0"/>
+        <w:spacing w:after="0" w:line="240" w:lineRule="auto"/>
+        <w:rPr>
+          <w:rFonts w:ascii="TimesNewRomanPSMT" w:hAnsi="TimesNewRomanPSMT" w:cs="TimesNewRomanPSMT"/>
+          <w:b/>
+          <w:bCs/>
+          <w:sz w:val="26"/>
+          <w:szCs w:val="26"/>
+        </w:rPr>
+      </w:pPr>
+    </w:p>
+    <w:p>
+      <w:pPr>
+        <w:autoSpaceDE w:val="0"/>
+        <w:autoSpaceDN w:val="0"/>
+        <w:adjustRightInd w:val="0"/>
+        <w:spacing w:after="0" w:line="240" w:lineRule="auto"/>
+        <w:rPr>
+          <w:rFonts w:ascii="TimesNewRomanPSMT" w:hAnsi="TimesNewRomanPSMT" w:cs="TimesNewRomanPSMT"/>
+          <w:b/>
+          <w:bCs/>
+          <w:sz w:val="26"/>
+          <w:szCs w:val="26"/>
+        </w:rPr>
+      </w:pPr>
+    </w:p>
+    <w:p>
+      <w:pPr>
+        <w:autoSpaceDE w:val="0"/>
+        <w:autoSpaceDN w:val="0"/>
+        <w:adjustRightInd w:val="0"/>
+        <w:spacing w:after="0" w:line="240" w:lineRule="auto"/>
+        <w:rPr>
+          <w:rFonts w:ascii="TimesNewRomanPSMT" w:hAnsi="TimesNewRomanPSMT" w:cs="TimesNewRomanPSMT"/>
+          <w:b/>
+          <w:bCs/>
+          <w:sz w:val="26"/>
+          <w:szCs w:val="26"/>
+        </w:rPr>
+      </w:pPr>
+    </w:p>
+    <w:p>
+      <w:pPr>
+        <w:autoSpaceDE w:val="0"/>
+        <w:autoSpaceDN w:val="0"/>
+        <w:adjustRightInd w:val="0"/>
+        <w:spacing w:after="0" w:line="240" w:lineRule="auto"/>
+        <w:rPr>
+          <w:rFonts w:ascii="TimesNewRomanPSMT" w:hAnsi="TimesNewRomanPSMT" w:cs="TimesNewRomanPSMT"/>
+          <w:b/>
+          <w:bCs/>
+          <w:sz w:val="26"/>
+          <w:szCs w:val="26"/>
+        </w:rPr>
+      </w:pPr>
+    </w:p>
+    <w:p>
+      <w:pPr>
+        <w:autoSpaceDE w:val="0"/>
+        <w:autoSpaceDN w:val="0"/>
+        <w:adjustRightInd w:val="0"/>
+        <w:spacing w:after="0" w:line="240" w:lineRule="auto"/>
+        <w:rPr>
+          <w:rFonts w:ascii="TimesNewRomanPSMT" w:hAnsi="TimesNewRomanPSMT" w:cs="TimesNewRomanPSMT"/>
+          <w:b/>
+          <w:bCs/>
+          <w:sz w:val="26"/>
+          <w:szCs w:val="26"/>
+        </w:rPr>
+      </w:pPr>
+    </w:p>
+    <w:p>
+      <w:pPr>
+        <w:autoSpaceDE w:val="0"/>
+        <w:autoSpaceDN w:val="0"/>
+        <w:adjustRightInd w:val="0"/>
+        <w:spacing w:after="0" w:line="240" w:lineRule="auto"/>
+        <w:rPr>
+          <w:rFonts w:ascii="TimesNewRomanPSMT" w:hAnsi="TimesNewRomanPSMT" w:cs="TimesNewRomanPSMT"/>
+          <w:b/>
+          <w:bCs/>
+          <w:sz w:val="26"/>
+          <w:szCs w:val="26"/>
+        </w:rPr>
+      </w:pPr>
+    </w:p>
+    <w:p>
+      <w:pPr>
+        <w:autoSpaceDE w:val="0"/>
+        <w:autoSpaceDN w:val="0"/>
+        <w:adjustRightInd w:val="0"/>
+        <w:spacing w:after="0" w:line="240" w:lineRule="auto"/>
+        <w:rPr>
+          <w:rFonts w:ascii="TimesNewRomanPSMT" w:hAnsi="TimesNewRomanPSMT" w:cs="TimesNewRomanPSMT"/>
+          <w:b/>
+          <w:bCs/>
+          <w:sz w:val="26"/>
+          <w:szCs w:val="26"/>
+        </w:rPr>
+      </w:pPr>
+    </w:p>
+    <w:p>
+      <w:pPr>
+        <w:autoSpaceDE w:val="0"/>
+        <w:autoSpaceDN w:val="0"/>
+        <w:adjustRightInd w:val="0"/>
+        <w:spacing w:after="0" w:line="240" w:lineRule="auto"/>
+        <w:rPr>
+          <w:rFonts w:ascii="TimesNewRomanPSMT" w:hAnsi="TimesNewRomanPSMT" w:cs="TimesNewRomanPSMT"/>
+          <w:b/>
+          <w:bCs/>
+          <w:sz w:val="26"/>
+          <w:szCs w:val="26"/>
+        </w:rPr>
+      </w:pPr>
+    </w:p>
+    <w:p>
+      <w:pPr>
+        <w:autoSpaceDE w:val="0"/>
+        <w:autoSpaceDN w:val="0"/>
+        <w:adjustRightInd w:val="0"/>
+        <w:spacing w:after="0" w:line="240" w:lineRule="auto"/>
+        <w:rPr>
+          <w:rFonts w:ascii="TimesNewRomanPSMT" w:hAnsi="TimesNewRomanPSMT" w:cs="TimesNewRomanPSMT"/>
+          <w:b/>
+          <w:bCs/>
+          <w:sz w:val="26"/>
+          <w:szCs w:val="26"/>
+        </w:rPr>
+      </w:pPr>
+    </w:p>
+    <w:p>
+      <w:pPr>
+        <w:autoSpaceDE w:val="0"/>
+        <w:autoSpaceDN w:val="0"/>
+        <w:adjustRightInd w:val="0"/>
+        <w:spacing w:after="0" w:line="240" w:lineRule="auto"/>
+        <w:rPr>
+          <w:rFonts w:ascii="TimesNewRomanPSMT" w:hAnsi="TimesNewRomanPSMT" w:cs="TimesNewRomanPSMT"/>
+          <w:b/>
+          <w:bCs/>
+          <w:sz w:val="26"/>
+          <w:szCs w:val="26"/>
+        </w:rPr>
+      </w:pPr>
+    </w:p>
+    <w:p>
+      <w:pPr>
+        <w:autoSpaceDE w:val="0"/>
+        <w:autoSpaceDN w:val="0"/>
+        <w:adjustRightInd w:val="0"/>
+        <w:spacing w:after="0" w:line="240" w:lineRule="auto"/>
+        <w:rPr>
+          <w:rFonts w:ascii="TimesNewRomanPSMT" w:hAnsi="TimesNewRomanPSMT" w:cs="TimesNewRomanPSMT"/>
+          <w:b/>
+          <w:bCs/>
+          <w:sz w:val="26"/>
+          <w:szCs w:val="26"/>
+        </w:rPr>
+      </w:pPr>
+    </w:p>
+    <w:p>
+      <w:pPr>
+        <w:autoSpaceDE w:val="0"/>
+        <w:autoSpaceDN w:val="0"/>
+        <w:adjustRightInd w:val="0"/>
+        <w:spacing w:after="0" w:line="240" w:lineRule="auto"/>
+        <w:rPr>
+          <w:rFonts w:ascii="TimesNewRomanPSMT" w:hAnsi="TimesNewRomanPSMT" w:cs="TimesNewRomanPSMT"/>
+          <w:b/>
+          <w:bCs/>
+          <w:sz w:val="26"/>
+          <w:szCs w:val="26"/>
+        </w:rPr>
+      </w:pPr>
+    </w:p>
+    <w:p>
+      <w:pPr>
+        <w:autoSpaceDE w:val="0"/>
+        <w:autoSpaceDN w:val="0"/>
+        <w:adjustRightInd w:val="0"/>
+        <w:spacing w:after="0" w:line="240" w:lineRule="auto"/>
+        <w:rPr>
+          <w:rFonts w:ascii="TimesNewRomanPSMT" w:hAnsi="TimesNewRomanPSMT" w:cs="TimesNewRomanPSMT"/>
+          <w:b/>
+          <w:bCs/>
+          <w:sz w:val="26"/>
+          <w:szCs w:val="26"/>
+        </w:rPr>
+      </w:pPr>
+    </w:p>
+    <w:p>
+      <w:pPr>
+        <w:autoSpaceDE w:val="0"/>
+        <w:autoSpaceDN w:val="0"/>
+        <w:adjustRightInd w:val="0"/>
+        <w:spacing w:after="0" w:line="240" w:lineRule="auto"/>
+        <w:rPr>
+          <w:rFonts w:ascii="TimesNewRomanPSMT" w:hAnsi="TimesNewRomanPSMT" w:cs="TimesNewRomanPSMT"/>
+          <w:b/>
+          <w:bCs/>
+          <w:sz w:val="26"/>
+          <w:szCs w:val="26"/>
+        </w:rPr>
+      </w:pPr>
+    </w:p>
+    <w:p>
+      <w:pPr>
+        <w:autoSpaceDE w:val="0"/>
+        <w:autoSpaceDN w:val="0"/>
+        <w:adjustRightInd w:val="0"/>
+        <w:spacing w:after="0" w:line="240" w:lineRule="auto"/>
+        <w:rPr>
+          <w:rFonts w:ascii="TimesNewRomanPSMT" w:hAnsi="TimesNewRomanPSMT" w:cs="TimesNewRomanPSMT"/>
+          <w:b/>
+          <w:bCs/>
+          <w:sz w:val="26"/>
+          <w:szCs w:val="26"/>
+        </w:rPr>
+      </w:pPr>
+    </w:p>
+    <w:p>
+      <w:pPr>
+        <w:autoSpaceDE w:val="0"/>
+        <w:autoSpaceDN w:val="0"/>
+        <w:adjustRightInd w:val="0"/>
+        <w:spacing w:after="0" w:line="240" w:lineRule="auto"/>
+        <w:rPr>
+          <w:rFonts w:ascii="TimesNewRomanPSMT" w:hAnsi="TimesNewRomanPSMT" w:cs="TimesNewRomanPSMT"/>
+          <w:b/>
+          <w:bCs/>
+          <w:sz w:val="26"/>
+          <w:szCs w:val="26"/>
+        </w:rPr>
+      </w:pPr>
+    </w:p>
+    <w:p>
+      <w:pPr>
+        <w:autoSpaceDE w:val="0"/>
+        <w:autoSpaceDN w:val="0"/>
+        <w:adjustRightInd w:val="0"/>
+        <w:spacing w:after="0" w:line="240" w:lineRule="auto"/>
+        <w:rPr>
+          <w:rFonts w:ascii="TimesNewRomanPSMT" w:hAnsi="TimesNewRomanPSMT" w:cs="TimesNewRomanPSMT"/>
+          <w:b/>
+          <w:bCs/>
+          <w:sz w:val="26"/>
+          <w:szCs w:val="26"/>
+        </w:rPr>
+      </w:pPr>
+    </w:p>
+    <w:p>
+      <w:pPr>
+        <w:autoSpaceDE w:val="0"/>
+        <w:autoSpaceDN w:val="0"/>
+        <w:adjustRightInd w:val="0"/>
+        <w:spacing w:after="0" w:line="240" w:lineRule="auto"/>
+        <w:rPr>
+          <w:rFonts w:ascii="TimesNewRomanPSMT" w:hAnsi="TimesNewRomanPSMT" w:cs="TimesNewRomanPSMT"/>
+          <w:b/>
+          <w:bCs/>
+          <w:sz w:val="26"/>
+          <w:szCs w:val="26"/>
+        </w:rPr>
+      </w:pPr>
+    </w:p>
+    <w:p>
+      <w:pPr>
+        <w:autoSpaceDE w:val="0"/>
+        <w:autoSpaceDN w:val="0"/>
+        <w:adjustRightInd w:val="0"/>
+        <w:spacing w:after="0" w:line="240" w:lineRule="auto"/>
+        <w:rPr>
+          <w:rFonts w:ascii="TimesNewRomanPSMT" w:hAnsi="TimesNewRomanPSMT" w:cs="TimesNewRomanPSMT"/>
+          <w:b/>
+          <w:bCs/>
+          <w:sz w:val="26"/>
+          <w:szCs w:val="26"/>
+        </w:rPr>
+      </w:pPr>
+    </w:p>
+    <w:p>
+      <w:pPr>
+        <w:autoSpaceDE w:val="0"/>
+        <w:autoSpaceDN w:val="0"/>
+        <w:adjustRightInd w:val="0"/>
+        <w:spacing w:after="0" w:line="240" w:lineRule="auto"/>
+        <w:rPr>
+          <w:rFonts w:ascii="TimesNewRomanPSMT" w:hAnsi="TimesNewRomanPSMT" w:cs="TimesNewRomanPSMT"/>
+          <w:b/>
+          <w:bCs/>
+          <w:sz w:val="26"/>
+          <w:szCs w:val="26"/>
+        </w:rPr>
+      </w:pPr>
+    </w:p>
+    <w:p>
+      <w:pPr>
+        <w:autoSpaceDE w:val="0"/>
+        <w:autoSpaceDN w:val="0"/>
+        <w:adjustRightInd w:val="0"/>
+        <w:spacing w:after="0" w:line="240" w:lineRule="auto"/>
+        <w:rPr>
+          <w:rFonts w:ascii="TimesNewRomanPSMT" w:hAnsi="TimesNewRomanPSMT" w:cs="TimesNewRomanPSMT"/>
+          <w:b/>
+          <w:bCs/>
+          <w:sz w:val="26"/>
+          <w:szCs w:val="26"/>
+        </w:rPr>
+      </w:pPr>
+    </w:p>
+    <w:p>
+      <w:pPr>
+        <w:autoSpaceDE w:val="0"/>
+        <w:autoSpaceDN w:val="0"/>
+        <w:adjustRightInd w:val="0"/>
+        <w:spacing w:after="0" w:line="240" w:lineRule="auto"/>
+        <w:rPr>
+          <w:rFonts w:ascii="TimesNewRomanPSMT" w:hAnsi="TimesNewRomanPSMT" w:cs="TimesNewRomanPSMT"/>
+          <w:b/>
+          <w:bCs/>
+          <w:sz w:val="26"/>
+          <w:szCs w:val="26"/>
+        </w:rPr>
+      </w:pPr>
+    </w:p>
+    <w:p>
+      <w:pPr>
+        <w:autoSpaceDE w:val="0"/>
+        <w:autoSpaceDN w:val="0"/>
+        <w:adjustRightInd w:val="0"/>
+        <w:spacing w:after="0" w:line="240" w:lineRule="auto"/>
+        <w:rPr>
+          <w:rFonts w:ascii="TimesNewRomanPSMT" w:hAnsi="TimesNewRomanPSMT" w:cs="TimesNewRomanPSMT"/>
+          <w:b/>
+          <w:bCs/>
+          <w:sz w:val="26"/>
+          <w:szCs w:val="26"/>
+        </w:rPr>
+      </w:pPr>
+    </w:p>
+    <w:p>
+      <w:pPr>
+        <w:autoSpaceDE w:val="0"/>
+        <w:autoSpaceDN w:val="0"/>
+        <w:adjustRightInd w:val="0"/>
+        <w:spacing w:after="0" w:line="240" w:lineRule="auto"/>
+        <w:rPr>
+          <w:rFonts w:ascii="TimesNewRomanPSMT" w:hAnsi="TimesNewRomanPSMT" w:cs="TimesNewRomanPSMT"/>
+          <w:b/>
+          <w:bCs/>
+          <w:sz w:val="26"/>
+          <w:szCs w:val="26"/>
+        </w:rPr>
+      </w:pPr>
+    </w:p>
+    <w:p>
+      <w:pPr>
+        <w:autoSpaceDE w:val="0"/>
+        <w:autoSpaceDN w:val="0"/>
+        <w:adjustRightInd w:val="0"/>
+        <w:spacing w:after="0" w:line="240" w:lineRule="auto"/>
+        <w:rPr>
+          <w:rFonts w:ascii="TimesNewRomanPSMT" w:hAnsi="TimesNewRomanPSMT" w:cs="TimesNewRomanPSMT"/>
+          <w:b/>
+          <w:bCs/>
+          <w:sz w:val="26"/>
+          <w:szCs w:val="26"/>
+        </w:rPr>
+      </w:pPr>
+    </w:p>
+    <w:p>
+      <w:pPr>
+        <w:autoSpaceDE w:val="0"/>
+        <w:autoSpaceDN w:val="0"/>
+        <w:adjustRightInd w:val="0"/>
+        <w:spacing w:after="0" w:line="240" w:lineRule="auto"/>
+        <w:rPr>
+          <w:rFonts w:ascii="TimesNewRomanPSMT" w:hAnsi="TimesNewRomanPSMT" w:cs="TimesNewRomanPSMT"/>
+          <w:b/>
+          <w:bCs/>
+          <w:sz w:val="26"/>
+          <w:szCs w:val="26"/>
+        </w:rPr>
+      </w:pPr>
+    </w:p>
+    <w:p>
+      <w:pPr>
+        <w:autoSpaceDE w:val="0"/>
+        <w:autoSpaceDN w:val="0"/>
+        <w:adjustRightInd w:val="0"/>
+        <w:spacing w:after="0" w:line="240" w:lineRule="auto"/>
+        <w:rPr>
+          <w:rFonts w:ascii="TimesNewRomanPSMT" w:hAnsi="TimesNewRomanPSMT" w:cs="TimesNewRomanPSMT"/>
+          <w:b/>
+          <w:bCs/>
+          <w:sz w:val="26"/>
+          <w:szCs w:val="26"/>
+        </w:rPr>
+      </w:pPr>
+    </w:p>
+    <w:p>
+      <w:pPr>
+        <w:autoSpaceDE w:val="0"/>
+        <w:autoSpaceDN w:val="0"/>
+        <w:adjustRightInd w:val="0"/>
+        <w:spacing w:after="0" w:line="240" w:lineRule="auto"/>
+        <w:rPr>
+          <w:rFonts w:ascii="TimesNewRomanPSMT" w:hAnsi="TimesNewRomanPSMT" w:cs="TimesNewRomanPSMT"/>
+          <w:b/>
+          <w:bCs/>
+          <w:sz w:val="26"/>
+          <w:szCs w:val="26"/>
+        </w:rPr>
+      </w:pPr>
+    </w:p>
+    <w:p>
+      <w:pPr>
+        <w:autoSpaceDE w:val="0"/>
+        <w:autoSpaceDN w:val="0"/>
+        <w:adjustRightInd w:val="0"/>
+        <w:spacing w:after="0" w:line="240" w:lineRule="auto"/>
+        <w:rPr>
+          <w:rFonts w:ascii="TimesNewRomanPSMT" w:hAnsi="TimesNewRomanPSMT" w:cs="TimesNewRomanPSMT"/>
+          <w:b/>
+          <w:bCs/>
+          <w:sz w:val="26"/>
+          <w:szCs w:val="26"/>
+        </w:rPr>
+      </w:pPr>
+    </w:p>
+    <w:p>
+      <w:pPr>
+        <w:autoSpaceDE w:val="0"/>
+        <w:autoSpaceDN w:val="0"/>
+        <w:adjustRightInd w:val="0"/>
+        <w:spacing w:after="0" w:line="240" w:lineRule="auto"/>
+        <w:rPr>
+          <w:rFonts w:ascii="TimesNewRomanPSMT" w:hAnsi="TimesNewRomanPSMT" w:cs="TimesNewRomanPSMT"/>
+          <w:b/>
+          <w:bCs/>
+          <w:sz w:val="26"/>
+          <w:szCs w:val="26"/>
+        </w:rPr>
+      </w:pPr>
+    </w:p>
+    <w:p>
+      <w:pPr>
+        <w:autoSpaceDE w:val="0"/>
+        <w:autoSpaceDN w:val="0"/>
+        <w:adjustRightInd w:val="0"/>
+        <w:spacing w:after="0" w:line="240" w:lineRule="auto"/>
+        <w:rPr>
+          <w:rFonts w:ascii="TimesNewRomanPSMT" w:hAnsi="TimesNewRomanPSMT" w:cs="TimesNewRomanPSMT"/>
+          <w:b/>
+          <w:bCs/>
+          <w:sz w:val="26"/>
+          <w:szCs w:val="26"/>
+        </w:rPr>
+      </w:pPr>
+    </w:p>
+    <w:p>
+      <w:pPr>
+        <w:autoSpaceDE w:val="0"/>
+        <w:autoSpaceDN w:val="0"/>
+        <w:adjustRightInd w:val="0"/>
+        <w:spacing w:after="0" w:line="240" w:lineRule="auto"/>
+        <w:rPr>
+          <w:rFonts w:ascii="TimesNewRomanPSMT" w:hAnsi="TimesNewRomanPSMT" w:cs="TimesNewRomanPSMT"/>
+          <w:b/>
+          <w:bCs/>
+          <w:sz w:val="26"/>
+          <w:szCs w:val="26"/>
+        </w:rPr>
+      </w:pPr>
+    </w:p>
+    <w:p>
+      <w:pPr>
+        <w:autoSpaceDE w:val="0"/>
+        <w:autoSpaceDN w:val="0"/>
+        <w:adjustRightInd w:val="0"/>
+        <w:spacing w:after="0" w:line="240" w:lineRule="auto"/>
+        <w:rPr>
+          <w:rFonts w:ascii="TimesNewRomanPSMT" w:hAnsi="TimesNewRomanPSMT" w:cs="TimesNewRomanPSMT"/>
+          <w:b/>
+          <w:bCs/>
+          <w:sz w:val="26"/>
+          <w:szCs w:val="26"/>
+        </w:rPr>
+      </w:pPr>
+    </w:p>
+    <w:p>
+      <w:pPr>
+        <w:autoSpaceDE w:val="0"/>
+        <w:autoSpaceDN w:val="0"/>
+        <w:adjustRightInd w:val="0"/>
+        <w:spacing w:after="0" w:line="240" w:lineRule="auto"/>
+        <w:rPr>
+          <w:rFonts w:ascii="TimesNewRomanPSMT" w:hAnsi="TimesNewRomanPSMT" w:cs="TimesNewRomanPSMT"/>
+          <w:b/>
+          <w:bCs/>
+          <w:sz w:val="26"/>
+          <w:szCs w:val="26"/>
         </w:rPr>
       </w:pPr>
       <w:r>
@@ -2365,23 +2971,22 @@
           <w:sz w:val="24"/>
           <w:szCs w:val="24"/>
         </w:rPr>
-        <w:lastRenderedPageBreak/>
         <w:drawing>
-          <wp:anchor distT="0" distB="0" distL="114300" distR="114300" simplePos="0" relativeHeight="251663360" behindDoc="1" locked="0" layoutInCell="1" allowOverlap="1" wp14:anchorId="257FBD3F" wp14:editId="45C3BFFF">
+          <wp:anchor distT="0" distB="0" distL="114300" distR="114300" simplePos="0" relativeHeight="251663360" behindDoc="1" locked="0" layoutInCell="1" allowOverlap="1" wp14:anchorId="257FBD3F" wp14:editId="189155D5">
             <wp:simplePos x="0" y="0"/>
-            <wp:positionH relativeFrom="column">
-              <wp:posOffset>1689100</wp:posOffset>
+            <wp:positionH relativeFrom="page">
+              <wp:posOffset>2668270</wp:posOffset>
             </wp:positionH>
             <wp:positionV relativeFrom="paragraph">
-              <wp:posOffset>0</wp:posOffset>
+              <wp:posOffset>-7186295</wp:posOffset>
             </wp:positionV>
-            <wp:extent cx="4648200" cy="8851900"/>
-            <wp:effectExtent l="0" t="0" r="0" b="6350"/>
+            <wp:extent cx="4648200" cy="8849995"/>
+            <wp:effectExtent l="0" t="0" r="0" b="8255"/>
             <wp:wrapTight wrapText="bothSides">
               <wp:wrapPolygon edited="0">
                 <wp:start x="0" y="0"/>
-                <wp:lineTo x="0" y="21569"/>
-                <wp:lineTo x="21511" y="21569"/>
+                <wp:lineTo x="0" y="21574"/>
+                <wp:lineTo x="21511" y="21574"/>
                 <wp:lineTo x="21511" y="0"/>
                 <wp:lineTo x="0" y="0"/>
               </wp:wrapPolygon>
@@ -2407,7 +3012,6 @@
                         </a:ext>
                       </a:extLst>
                     </a:blip>
-                    <a:srcRect/>
                     <a:stretch>
                       <a:fillRect/>
                     </a:stretch>
@@ -2415,7 +3019,7 @@
                   <pic:spPr bwMode="auto">
                     <a:xfrm>
                       <a:off x="0" y="0"/>
-                      <a:ext cx="4648200" cy="8851900"/>
+                      <a:ext cx="4648200" cy="8849995"/>
                     </a:xfrm>
                     <a:prstGeom prst="rect">
                       <a:avLst/>
@@ -2431,563 +3035,6 @@
           </wp:anchor>
         </w:drawing>
       </w:r>
-      <w:r>
-        <w:rPr>
-          <w:rFonts w:cs="TimesNewRomanPSMT"/>
-          <w:sz w:val="28"/>
-          <w:szCs w:val="26"/>
-        </w:rPr>
-        <w:t>Схема алгоритма проверк</w:t>
-      </w:r>
-      <w:r>
-        <w:rPr>
-          <w:rFonts w:cs="TimesNewRomanPSMT"/>
-          <w:sz w:val="28"/>
-          <w:szCs w:val="26"/>
-        </w:rPr>
-        <w:t>и</w:t>
-      </w:r>
-      <w:r>
-        <w:rPr>
-          <w:rFonts w:cs="TimesNewRomanPSMT"/>
-          <w:sz w:val="28"/>
-          <w:szCs w:val="26"/>
-        </w:rPr>
-        <w:t xml:space="preserve"> на ДНФ</w:t>
-      </w:r>
-      <w:r>
-        <w:rPr>
-          <w:rFonts w:cs="TimesNewRomanPSMT"/>
-          <w:sz w:val="24"/>
-          <w:szCs w:val="24"/>
-        </w:rPr>
-        <w:t>:</w:t>
-      </w:r>
-    </w:p>
-    <w:p>
-      <w:pPr>
-        <w:autoSpaceDE w:val="0"/>
-        <w:autoSpaceDN w:val="0"/>
-        <w:adjustRightInd w:val="0"/>
-        <w:spacing w:after="0" w:line="240" w:lineRule="auto"/>
-        <w:rPr>
-          <w:rFonts w:ascii="TimesNewRomanPSMT" w:hAnsi="TimesNewRomanPSMT" w:cs="TimesNewRomanPSMT"/>
-          <w:b/>
-          <w:bCs/>
-          <w:sz w:val="26"/>
-          <w:szCs w:val="26"/>
-        </w:rPr>
-      </w:pPr>
-    </w:p>
-    <w:p>
-      <w:pPr>
-        <w:autoSpaceDE w:val="0"/>
-        <w:autoSpaceDN w:val="0"/>
-        <w:adjustRightInd w:val="0"/>
-        <w:spacing w:after="0" w:line="240" w:lineRule="auto"/>
-        <w:rPr>
-          <w:rFonts w:ascii="TimesNewRomanPSMT" w:hAnsi="TimesNewRomanPSMT" w:cs="TimesNewRomanPSMT"/>
-          <w:b/>
-          <w:bCs/>
-          <w:sz w:val="26"/>
-          <w:szCs w:val="26"/>
-        </w:rPr>
-      </w:pPr>
-    </w:p>
-    <w:p>
-      <w:pPr>
-        <w:autoSpaceDE w:val="0"/>
-        <w:autoSpaceDN w:val="0"/>
-        <w:adjustRightInd w:val="0"/>
-        <w:spacing w:after="0" w:line="240" w:lineRule="auto"/>
-        <w:rPr>
-          <w:rFonts w:ascii="TimesNewRomanPSMT" w:hAnsi="TimesNewRomanPSMT" w:cs="TimesNewRomanPSMT"/>
-          <w:b/>
-          <w:bCs/>
-          <w:sz w:val="26"/>
-          <w:szCs w:val="26"/>
-        </w:rPr>
-      </w:pPr>
-    </w:p>
-    <w:p>
-      <w:pPr>
-        <w:autoSpaceDE w:val="0"/>
-        <w:autoSpaceDN w:val="0"/>
-        <w:adjustRightInd w:val="0"/>
-        <w:spacing w:after="0" w:line="240" w:lineRule="auto"/>
-        <w:rPr>
-          <w:rFonts w:ascii="TimesNewRomanPSMT" w:hAnsi="TimesNewRomanPSMT" w:cs="TimesNewRomanPSMT"/>
-          <w:b/>
-          <w:bCs/>
-          <w:sz w:val="26"/>
-          <w:szCs w:val="26"/>
-        </w:rPr>
-      </w:pPr>
-    </w:p>
-    <w:p>
-      <w:pPr>
-        <w:autoSpaceDE w:val="0"/>
-        <w:autoSpaceDN w:val="0"/>
-        <w:adjustRightInd w:val="0"/>
-        <w:spacing w:after="0" w:line="240" w:lineRule="auto"/>
-        <w:rPr>
-          <w:rFonts w:ascii="TimesNewRomanPSMT" w:hAnsi="TimesNewRomanPSMT" w:cs="TimesNewRomanPSMT"/>
-          <w:b/>
-          <w:bCs/>
-          <w:sz w:val="26"/>
-          <w:szCs w:val="26"/>
-        </w:rPr>
-      </w:pPr>
-    </w:p>
-    <w:p>
-      <w:pPr>
-        <w:autoSpaceDE w:val="0"/>
-        <w:autoSpaceDN w:val="0"/>
-        <w:adjustRightInd w:val="0"/>
-        <w:spacing w:after="0" w:line="240" w:lineRule="auto"/>
-        <w:rPr>
-          <w:rFonts w:ascii="TimesNewRomanPSMT" w:hAnsi="TimesNewRomanPSMT" w:cs="TimesNewRomanPSMT"/>
-          <w:b/>
-          <w:bCs/>
-          <w:sz w:val="26"/>
-          <w:szCs w:val="26"/>
-        </w:rPr>
-      </w:pPr>
-    </w:p>
-    <w:p>
-      <w:pPr>
-        <w:autoSpaceDE w:val="0"/>
-        <w:autoSpaceDN w:val="0"/>
-        <w:adjustRightInd w:val="0"/>
-        <w:spacing w:after="0" w:line="240" w:lineRule="auto"/>
-        <w:rPr>
-          <w:rFonts w:ascii="TimesNewRomanPSMT" w:hAnsi="TimesNewRomanPSMT" w:cs="TimesNewRomanPSMT"/>
-          <w:b/>
-          <w:bCs/>
-          <w:sz w:val="26"/>
-          <w:szCs w:val="26"/>
-        </w:rPr>
-      </w:pPr>
-    </w:p>
-    <w:p>
-      <w:pPr>
-        <w:autoSpaceDE w:val="0"/>
-        <w:autoSpaceDN w:val="0"/>
-        <w:adjustRightInd w:val="0"/>
-        <w:spacing w:after="0" w:line="240" w:lineRule="auto"/>
-        <w:rPr>
-          <w:rFonts w:ascii="TimesNewRomanPSMT" w:hAnsi="TimesNewRomanPSMT" w:cs="TimesNewRomanPSMT"/>
-          <w:b/>
-          <w:bCs/>
-          <w:sz w:val="26"/>
-          <w:szCs w:val="26"/>
-        </w:rPr>
-      </w:pPr>
-    </w:p>
-    <w:p>
-      <w:pPr>
-        <w:autoSpaceDE w:val="0"/>
-        <w:autoSpaceDN w:val="0"/>
-        <w:adjustRightInd w:val="0"/>
-        <w:spacing w:after="0" w:line="240" w:lineRule="auto"/>
-        <w:rPr>
-          <w:rFonts w:ascii="TimesNewRomanPSMT" w:hAnsi="TimesNewRomanPSMT" w:cs="TimesNewRomanPSMT"/>
-          <w:b/>
-          <w:bCs/>
-          <w:sz w:val="26"/>
-          <w:szCs w:val="26"/>
-        </w:rPr>
-      </w:pPr>
-    </w:p>
-    <w:p>
-      <w:pPr>
-        <w:autoSpaceDE w:val="0"/>
-        <w:autoSpaceDN w:val="0"/>
-        <w:adjustRightInd w:val="0"/>
-        <w:spacing w:after="0" w:line="240" w:lineRule="auto"/>
-        <w:rPr>
-          <w:rFonts w:ascii="TimesNewRomanPSMT" w:hAnsi="TimesNewRomanPSMT" w:cs="TimesNewRomanPSMT"/>
-          <w:b/>
-          <w:bCs/>
-          <w:sz w:val="26"/>
-          <w:szCs w:val="26"/>
-        </w:rPr>
-      </w:pPr>
-    </w:p>
-    <w:p>
-      <w:pPr>
-        <w:autoSpaceDE w:val="0"/>
-        <w:autoSpaceDN w:val="0"/>
-        <w:adjustRightInd w:val="0"/>
-        <w:spacing w:after="0" w:line="240" w:lineRule="auto"/>
-        <w:rPr>
-          <w:rFonts w:ascii="TimesNewRomanPSMT" w:hAnsi="TimesNewRomanPSMT" w:cs="TimesNewRomanPSMT"/>
-          <w:b/>
-          <w:bCs/>
-          <w:sz w:val="26"/>
-          <w:szCs w:val="26"/>
-        </w:rPr>
-      </w:pPr>
-    </w:p>
-    <w:p>
-      <w:pPr>
-        <w:autoSpaceDE w:val="0"/>
-        <w:autoSpaceDN w:val="0"/>
-        <w:adjustRightInd w:val="0"/>
-        <w:spacing w:after="0" w:line="240" w:lineRule="auto"/>
-        <w:rPr>
-          <w:rFonts w:ascii="TimesNewRomanPSMT" w:hAnsi="TimesNewRomanPSMT" w:cs="TimesNewRomanPSMT"/>
-          <w:b/>
-          <w:bCs/>
-          <w:sz w:val="26"/>
-          <w:szCs w:val="26"/>
-        </w:rPr>
-      </w:pPr>
-    </w:p>
-    <w:p>
-      <w:pPr>
-        <w:autoSpaceDE w:val="0"/>
-        <w:autoSpaceDN w:val="0"/>
-        <w:adjustRightInd w:val="0"/>
-        <w:spacing w:after="0" w:line="240" w:lineRule="auto"/>
-        <w:rPr>
-          <w:rFonts w:ascii="TimesNewRomanPSMT" w:hAnsi="TimesNewRomanPSMT" w:cs="TimesNewRomanPSMT"/>
-          <w:b/>
-          <w:bCs/>
-          <w:sz w:val="26"/>
-          <w:szCs w:val="26"/>
-        </w:rPr>
-      </w:pPr>
-    </w:p>
-    <w:p>
-      <w:pPr>
-        <w:autoSpaceDE w:val="0"/>
-        <w:autoSpaceDN w:val="0"/>
-        <w:adjustRightInd w:val="0"/>
-        <w:spacing w:after="0" w:line="240" w:lineRule="auto"/>
-        <w:rPr>
-          <w:rFonts w:ascii="TimesNewRomanPSMT" w:hAnsi="TimesNewRomanPSMT" w:cs="TimesNewRomanPSMT"/>
-          <w:b/>
-          <w:bCs/>
-          <w:sz w:val="26"/>
-          <w:szCs w:val="26"/>
-        </w:rPr>
-      </w:pPr>
-    </w:p>
-    <w:p>
-      <w:pPr>
-        <w:autoSpaceDE w:val="0"/>
-        <w:autoSpaceDN w:val="0"/>
-        <w:adjustRightInd w:val="0"/>
-        <w:spacing w:after="0" w:line="240" w:lineRule="auto"/>
-        <w:rPr>
-          <w:rFonts w:ascii="TimesNewRomanPSMT" w:hAnsi="TimesNewRomanPSMT" w:cs="TimesNewRomanPSMT"/>
-          <w:b/>
-          <w:bCs/>
-          <w:sz w:val="26"/>
-          <w:szCs w:val="26"/>
-        </w:rPr>
-      </w:pPr>
-    </w:p>
-    <w:p>
-      <w:pPr>
-        <w:autoSpaceDE w:val="0"/>
-        <w:autoSpaceDN w:val="0"/>
-        <w:adjustRightInd w:val="0"/>
-        <w:spacing w:after="0" w:line="240" w:lineRule="auto"/>
-        <w:rPr>
-          <w:rFonts w:ascii="TimesNewRomanPSMT" w:hAnsi="TimesNewRomanPSMT" w:cs="TimesNewRomanPSMT"/>
-          <w:b/>
-          <w:bCs/>
-          <w:sz w:val="26"/>
-          <w:szCs w:val="26"/>
-        </w:rPr>
-      </w:pPr>
-    </w:p>
-    <w:p>
-      <w:pPr>
-        <w:autoSpaceDE w:val="0"/>
-        <w:autoSpaceDN w:val="0"/>
-        <w:adjustRightInd w:val="0"/>
-        <w:spacing w:after="0" w:line="240" w:lineRule="auto"/>
-        <w:rPr>
-          <w:rFonts w:ascii="TimesNewRomanPSMT" w:hAnsi="TimesNewRomanPSMT" w:cs="TimesNewRomanPSMT"/>
-          <w:b/>
-          <w:bCs/>
-          <w:sz w:val="26"/>
-          <w:szCs w:val="26"/>
-        </w:rPr>
-      </w:pPr>
-    </w:p>
-    <w:p>
-      <w:pPr>
-        <w:autoSpaceDE w:val="0"/>
-        <w:autoSpaceDN w:val="0"/>
-        <w:adjustRightInd w:val="0"/>
-        <w:spacing w:after="0" w:line="240" w:lineRule="auto"/>
-        <w:rPr>
-          <w:rFonts w:ascii="TimesNewRomanPSMT" w:hAnsi="TimesNewRomanPSMT" w:cs="TimesNewRomanPSMT"/>
-          <w:b/>
-          <w:bCs/>
-          <w:sz w:val="26"/>
-          <w:szCs w:val="26"/>
-        </w:rPr>
-      </w:pPr>
-    </w:p>
-    <w:p>
-      <w:pPr>
-        <w:autoSpaceDE w:val="0"/>
-        <w:autoSpaceDN w:val="0"/>
-        <w:adjustRightInd w:val="0"/>
-        <w:spacing w:after="0" w:line="240" w:lineRule="auto"/>
-        <w:rPr>
-          <w:rFonts w:ascii="TimesNewRomanPSMT" w:hAnsi="TimesNewRomanPSMT" w:cs="TimesNewRomanPSMT"/>
-          <w:b/>
-          <w:bCs/>
-          <w:sz w:val="26"/>
-          <w:szCs w:val="26"/>
-        </w:rPr>
-      </w:pPr>
-    </w:p>
-    <w:p>
-      <w:pPr>
-        <w:autoSpaceDE w:val="0"/>
-        <w:autoSpaceDN w:val="0"/>
-        <w:adjustRightInd w:val="0"/>
-        <w:spacing w:after="0" w:line="240" w:lineRule="auto"/>
-        <w:rPr>
-          <w:rFonts w:ascii="TimesNewRomanPSMT" w:hAnsi="TimesNewRomanPSMT" w:cs="TimesNewRomanPSMT"/>
-          <w:b/>
-          <w:bCs/>
-          <w:sz w:val="26"/>
-          <w:szCs w:val="26"/>
-        </w:rPr>
-      </w:pPr>
-    </w:p>
-    <w:p>
-      <w:pPr>
-        <w:autoSpaceDE w:val="0"/>
-        <w:autoSpaceDN w:val="0"/>
-        <w:adjustRightInd w:val="0"/>
-        <w:spacing w:after="0" w:line="240" w:lineRule="auto"/>
-        <w:rPr>
-          <w:rFonts w:ascii="TimesNewRomanPSMT" w:hAnsi="TimesNewRomanPSMT" w:cs="TimesNewRomanPSMT"/>
-          <w:b/>
-          <w:bCs/>
-          <w:sz w:val="26"/>
-          <w:szCs w:val="26"/>
-        </w:rPr>
-      </w:pPr>
-    </w:p>
-    <w:p>
-      <w:pPr>
-        <w:autoSpaceDE w:val="0"/>
-        <w:autoSpaceDN w:val="0"/>
-        <w:adjustRightInd w:val="0"/>
-        <w:spacing w:after="0" w:line="240" w:lineRule="auto"/>
-        <w:rPr>
-          <w:rFonts w:ascii="TimesNewRomanPSMT" w:hAnsi="TimesNewRomanPSMT" w:cs="TimesNewRomanPSMT"/>
-          <w:b/>
-          <w:bCs/>
-          <w:sz w:val="26"/>
-          <w:szCs w:val="26"/>
-        </w:rPr>
-      </w:pPr>
-    </w:p>
-    <w:p>
-      <w:pPr>
-        <w:autoSpaceDE w:val="0"/>
-        <w:autoSpaceDN w:val="0"/>
-        <w:adjustRightInd w:val="0"/>
-        <w:spacing w:after="0" w:line="240" w:lineRule="auto"/>
-        <w:rPr>
-          <w:rFonts w:ascii="TimesNewRomanPSMT" w:hAnsi="TimesNewRomanPSMT" w:cs="TimesNewRomanPSMT"/>
-          <w:b/>
-          <w:bCs/>
-          <w:sz w:val="26"/>
-          <w:szCs w:val="26"/>
-        </w:rPr>
-      </w:pPr>
-    </w:p>
-    <w:p>
-      <w:pPr>
-        <w:autoSpaceDE w:val="0"/>
-        <w:autoSpaceDN w:val="0"/>
-        <w:adjustRightInd w:val="0"/>
-        <w:spacing w:after="0" w:line="240" w:lineRule="auto"/>
-        <w:rPr>
-          <w:rFonts w:ascii="TimesNewRomanPSMT" w:hAnsi="TimesNewRomanPSMT" w:cs="TimesNewRomanPSMT"/>
-          <w:b/>
-          <w:bCs/>
-          <w:sz w:val="26"/>
-          <w:szCs w:val="26"/>
-        </w:rPr>
-      </w:pPr>
-    </w:p>
-    <w:p>
-      <w:pPr>
-        <w:autoSpaceDE w:val="0"/>
-        <w:autoSpaceDN w:val="0"/>
-        <w:adjustRightInd w:val="0"/>
-        <w:spacing w:after="0" w:line="240" w:lineRule="auto"/>
-        <w:rPr>
-          <w:rFonts w:ascii="TimesNewRomanPSMT" w:hAnsi="TimesNewRomanPSMT" w:cs="TimesNewRomanPSMT"/>
-          <w:b/>
-          <w:bCs/>
-          <w:sz w:val="26"/>
-          <w:szCs w:val="26"/>
-        </w:rPr>
-      </w:pPr>
-    </w:p>
-    <w:p>
-      <w:pPr>
-        <w:autoSpaceDE w:val="0"/>
-        <w:autoSpaceDN w:val="0"/>
-        <w:adjustRightInd w:val="0"/>
-        <w:spacing w:after="0" w:line="240" w:lineRule="auto"/>
-        <w:rPr>
-          <w:rFonts w:ascii="TimesNewRomanPSMT" w:hAnsi="TimesNewRomanPSMT" w:cs="TimesNewRomanPSMT"/>
-          <w:b/>
-          <w:bCs/>
-          <w:sz w:val="26"/>
-          <w:szCs w:val="26"/>
-        </w:rPr>
-      </w:pPr>
-    </w:p>
-    <w:p>
-      <w:pPr>
-        <w:autoSpaceDE w:val="0"/>
-        <w:autoSpaceDN w:val="0"/>
-        <w:adjustRightInd w:val="0"/>
-        <w:spacing w:after="0" w:line="240" w:lineRule="auto"/>
-        <w:rPr>
-          <w:rFonts w:ascii="TimesNewRomanPSMT" w:hAnsi="TimesNewRomanPSMT" w:cs="TimesNewRomanPSMT"/>
-          <w:b/>
-          <w:bCs/>
-          <w:sz w:val="26"/>
-          <w:szCs w:val="26"/>
-        </w:rPr>
-      </w:pPr>
-    </w:p>
-    <w:p>
-      <w:pPr>
-        <w:autoSpaceDE w:val="0"/>
-        <w:autoSpaceDN w:val="0"/>
-        <w:adjustRightInd w:val="0"/>
-        <w:spacing w:after="0" w:line="240" w:lineRule="auto"/>
-        <w:rPr>
-          <w:rFonts w:ascii="TimesNewRomanPSMT" w:hAnsi="TimesNewRomanPSMT" w:cs="TimesNewRomanPSMT"/>
-          <w:b/>
-          <w:bCs/>
-          <w:sz w:val="26"/>
-          <w:szCs w:val="26"/>
-        </w:rPr>
-      </w:pPr>
-    </w:p>
-    <w:p>
-      <w:pPr>
-        <w:autoSpaceDE w:val="0"/>
-        <w:autoSpaceDN w:val="0"/>
-        <w:adjustRightInd w:val="0"/>
-        <w:spacing w:after="0" w:line="240" w:lineRule="auto"/>
-        <w:rPr>
-          <w:rFonts w:ascii="TimesNewRomanPSMT" w:hAnsi="TimesNewRomanPSMT" w:cs="TimesNewRomanPSMT"/>
-          <w:b/>
-          <w:bCs/>
-          <w:sz w:val="26"/>
-          <w:szCs w:val="26"/>
-        </w:rPr>
-      </w:pPr>
-    </w:p>
-    <w:p>
-      <w:pPr>
-        <w:autoSpaceDE w:val="0"/>
-        <w:autoSpaceDN w:val="0"/>
-        <w:adjustRightInd w:val="0"/>
-        <w:spacing w:after="0" w:line="240" w:lineRule="auto"/>
-        <w:rPr>
-          <w:rFonts w:ascii="TimesNewRomanPSMT" w:hAnsi="TimesNewRomanPSMT" w:cs="TimesNewRomanPSMT"/>
-          <w:b/>
-          <w:bCs/>
-          <w:sz w:val="26"/>
-          <w:szCs w:val="26"/>
-        </w:rPr>
-      </w:pPr>
-    </w:p>
-    <w:p>
-      <w:pPr>
-        <w:autoSpaceDE w:val="0"/>
-        <w:autoSpaceDN w:val="0"/>
-        <w:adjustRightInd w:val="0"/>
-        <w:spacing w:after="0" w:line="240" w:lineRule="auto"/>
-        <w:rPr>
-          <w:rFonts w:ascii="TimesNewRomanPSMT" w:hAnsi="TimesNewRomanPSMT" w:cs="TimesNewRomanPSMT"/>
-          <w:b/>
-          <w:bCs/>
-          <w:sz w:val="26"/>
-          <w:szCs w:val="26"/>
-        </w:rPr>
-      </w:pPr>
-    </w:p>
-    <w:p>
-      <w:pPr>
-        <w:autoSpaceDE w:val="0"/>
-        <w:autoSpaceDN w:val="0"/>
-        <w:adjustRightInd w:val="0"/>
-        <w:spacing w:after="0" w:line="240" w:lineRule="auto"/>
-        <w:rPr>
-          <w:rFonts w:ascii="TimesNewRomanPSMT" w:hAnsi="TimesNewRomanPSMT" w:cs="TimesNewRomanPSMT"/>
-          <w:b/>
-          <w:bCs/>
-          <w:sz w:val="26"/>
-          <w:szCs w:val="26"/>
-        </w:rPr>
-      </w:pPr>
-    </w:p>
-    <w:p>
-      <w:pPr>
-        <w:autoSpaceDE w:val="0"/>
-        <w:autoSpaceDN w:val="0"/>
-        <w:adjustRightInd w:val="0"/>
-        <w:spacing w:after="0" w:line="240" w:lineRule="auto"/>
-        <w:rPr>
-          <w:rFonts w:ascii="TimesNewRomanPSMT" w:hAnsi="TimesNewRomanPSMT" w:cs="TimesNewRomanPSMT"/>
-          <w:b/>
-          <w:bCs/>
-          <w:sz w:val="26"/>
-          <w:szCs w:val="26"/>
-        </w:rPr>
-      </w:pPr>
-    </w:p>
-    <w:p>
-      <w:pPr>
-        <w:autoSpaceDE w:val="0"/>
-        <w:autoSpaceDN w:val="0"/>
-        <w:adjustRightInd w:val="0"/>
-        <w:spacing w:after="0" w:line="240" w:lineRule="auto"/>
-        <w:rPr>
-          <w:rFonts w:ascii="TimesNewRomanPSMT" w:hAnsi="TimesNewRomanPSMT" w:cs="TimesNewRomanPSMT"/>
-          <w:b/>
-          <w:bCs/>
-          <w:sz w:val="26"/>
-          <w:szCs w:val="26"/>
-        </w:rPr>
-      </w:pPr>
-    </w:p>
-    <w:p>
-      <w:pPr>
-        <w:autoSpaceDE w:val="0"/>
-        <w:autoSpaceDN w:val="0"/>
-        <w:adjustRightInd w:val="0"/>
-        <w:spacing w:after="0" w:line="240" w:lineRule="auto"/>
-        <w:rPr>
-          <w:rFonts w:ascii="TimesNewRomanPSMT" w:hAnsi="TimesNewRomanPSMT" w:cs="TimesNewRomanPSMT"/>
-          <w:b/>
-          <w:bCs/>
-          <w:sz w:val="26"/>
-          <w:szCs w:val="26"/>
-        </w:rPr>
-      </w:pPr>
     </w:p>
     <w:p>
       <w:pPr>

--- a/Report.docx
+++ b/Report.docx
@@ -2409,585 +2409,28 @@
       </w:pPr>
       <w:r>
         <w:rPr>
-          <w:rFonts w:cs="TimesNewRomanPSMT"/>
-          <w:sz w:val="28"/>
-          <w:szCs w:val="26"/>
+          <w:noProof/>
+          <w:sz w:val="24"/>
+          <w:szCs w:val="24"/>
         </w:rPr>
         <w:lastRenderedPageBreak/>
-        <w:t>Схема алгоритма проверк</w:t>
-      </w:r>
-      <w:r>
-        <w:rPr>
-          <w:rFonts w:cs="TimesNewRomanPSMT"/>
-          <w:sz w:val="28"/>
-          <w:szCs w:val="26"/>
-        </w:rPr>
-        <w:t>и</w:t>
-      </w:r>
-      <w:r>
-        <w:rPr>
-          <w:rFonts w:cs="TimesNewRomanPSMT"/>
-          <w:sz w:val="28"/>
-          <w:szCs w:val="26"/>
-        </w:rPr>
-        <w:t xml:space="preserve"> на ДНФ</w:t>
-      </w:r>
-      <w:r>
-        <w:rPr>
-          <w:rFonts w:cs="TimesNewRomanPSMT"/>
-          <w:sz w:val="24"/>
-          <w:szCs w:val="24"/>
-        </w:rPr>
-        <w:t>:</w:t>
-      </w:r>
-    </w:p>
-    <w:p>
-      <w:pPr>
-        <w:autoSpaceDE w:val="0"/>
-        <w:autoSpaceDN w:val="0"/>
-        <w:adjustRightInd w:val="0"/>
-        <w:spacing w:after="0" w:line="240" w:lineRule="auto"/>
-        <w:rPr>
-          <w:rFonts w:ascii="TimesNewRomanPSMT" w:hAnsi="TimesNewRomanPSMT" w:cs="TimesNewRomanPSMT"/>
-          <w:b/>
-          <w:bCs/>
-          <w:sz w:val="26"/>
-          <w:szCs w:val="26"/>
-        </w:rPr>
-      </w:pPr>
-    </w:p>
-    <w:p>
-      <w:pPr>
-        <w:autoSpaceDE w:val="0"/>
-        <w:autoSpaceDN w:val="0"/>
-        <w:adjustRightInd w:val="0"/>
-        <w:spacing w:after="0" w:line="240" w:lineRule="auto"/>
-        <w:rPr>
-          <w:rFonts w:ascii="TimesNewRomanPSMT" w:hAnsi="TimesNewRomanPSMT" w:cs="TimesNewRomanPSMT"/>
-          <w:b/>
-          <w:bCs/>
-          <w:sz w:val="26"/>
-          <w:szCs w:val="26"/>
-        </w:rPr>
-      </w:pPr>
-    </w:p>
-    <w:p>
-      <w:pPr>
-        <w:autoSpaceDE w:val="0"/>
-        <w:autoSpaceDN w:val="0"/>
-        <w:adjustRightInd w:val="0"/>
-        <w:spacing w:after="0" w:line="240" w:lineRule="auto"/>
-        <w:rPr>
-          <w:rFonts w:ascii="TimesNewRomanPSMT" w:hAnsi="TimesNewRomanPSMT" w:cs="TimesNewRomanPSMT"/>
-          <w:b/>
-          <w:bCs/>
-          <w:sz w:val="26"/>
-          <w:szCs w:val="26"/>
-        </w:rPr>
-      </w:pPr>
-    </w:p>
-    <w:p>
-      <w:pPr>
-        <w:autoSpaceDE w:val="0"/>
-        <w:autoSpaceDN w:val="0"/>
-        <w:adjustRightInd w:val="0"/>
-        <w:spacing w:after="0" w:line="240" w:lineRule="auto"/>
-        <w:rPr>
-          <w:rFonts w:ascii="TimesNewRomanPSMT" w:hAnsi="TimesNewRomanPSMT" w:cs="TimesNewRomanPSMT"/>
-          <w:b/>
-          <w:bCs/>
-          <w:sz w:val="26"/>
-          <w:szCs w:val="26"/>
-        </w:rPr>
-      </w:pPr>
-    </w:p>
-    <w:p>
-      <w:pPr>
-        <w:autoSpaceDE w:val="0"/>
-        <w:autoSpaceDN w:val="0"/>
-        <w:adjustRightInd w:val="0"/>
-        <w:spacing w:after="0" w:line="240" w:lineRule="auto"/>
-        <w:rPr>
-          <w:rFonts w:ascii="TimesNewRomanPSMT" w:hAnsi="TimesNewRomanPSMT" w:cs="TimesNewRomanPSMT"/>
-          <w:b/>
-          <w:bCs/>
-          <w:sz w:val="26"/>
-          <w:szCs w:val="26"/>
-        </w:rPr>
-      </w:pPr>
-    </w:p>
-    <w:p>
-      <w:pPr>
-        <w:autoSpaceDE w:val="0"/>
-        <w:autoSpaceDN w:val="0"/>
-        <w:adjustRightInd w:val="0"/>
-        <w:spacing w:after="0" w:line="240" w:lineRule="auto"/>
-        <w:rPr>
-          <w:rFonts w:ascii="TimesNewRomanPSMT" w:hAnsi="TimesNewRomanPSMT" w:cs="TimesNewRomanPSMT"/>
-          <w:b/>
-          <w:bCs/>
-          <w:sz w:val="26"/>
-          <w:szCs w:val="26"/>
-        </w:rPr>
-      </w:pPr>
-    </w:p>
-    <w:p>
-      <w:pPr>
-        <w:autoSpaceDE w:val="0"/>
-        <w:autoSpaceDN w:val="0"/>
-        <w:adjustRightInd w:val="0"/>
-        <w:spacing w:after="0" w:line="240" w:lineRule="auto"/>
-        <w:rPr>
-          <w:rFonts w:ascii="TimesNewRomanPSMT" w:hAnsi="TimesNewRomanPSMT" w:cs="TimesNewRomanPSMT"/>
-          <w:b/>
-          <w:bCs/>
-          <w:sz w:val="26"/>
-          <w:szCs w:val="26"/>
-        </w:rPr>
-      </w:pPr>
-    </w:p>
-    <w:p>
-      <w:pPr>
-        <w:autoSpaceDE w:val="0"/>
-        <w:autoSpaceDN w:val="0"/>
-        <w:adjustRightInd w:val="0"/>
-        <w:spacing w:after="0" w:line="240" w:lineRule="auto"/>
-        <w:rPr>
-          <w:rFonts w:ascii="TimesNewRomanPSMT" w:hAnsi="TimesNewRomanPSMT" w:cs="TimesNewRomanPSMT"/>
-          <w:b/>
-          <w:bCs/>
-          <w:sz w:val="26"/>
-          <w:szCs w:val="26"/>
-        </w:rPr>
-      </w:pPr>
-    </w:p>
-    <w:p>
-      <w:pPr>
-        <w:autoSpaceDE w:val="0"/>
-        <w:autoSpaceDN w:val="0"/>
-        <w:adjustRightInd w:val="0"/>
-        <w:spacing w:after="0" w:line="240" w:lineRule="auto"/>
-        <w:rPr>
-          <w:rFonts w:ascii="TimesNewRomanPSMT" w:hAnsi="TimesNewRomanPSMT" w:cs="TimesNewRomanPSMT"/>
-          <w:b/>
-          <w:bCs/>
-          <w:sz w:val="26"/>
-          <w:szCs w:val="26"/>
-        </w:rPr>
-      </w:pPr>
-    </w:p>
-    <w:p>
-      <w:pPr>
-        <w:autoSpaceDE w:val="0"/>
-        <w:autoSpaceDN w:val="0"/>
-        <w:adjustRightInd w:val="0"/>
-        <w:spacing w:after="0" w:line="240" w:lineRule="auto"/>
-        <w:rPr>
-          <w:rFonts w:ascii="TimesNewRomanPSMT" w:hAnsi="TimesNewRomanPSMT" w:cs="TimesNewRomanPSMT"/>
-          <w:b/>
-          <w:bCs/>
-          <w:sz w:val="26"/>
-          <w:szCs w:val="26"/>
-        </w:rPr>
-      </w:pPr>
-    </w:p>
-    <w:p>
-      <w:pPr>
-        <w:autoSpaceDE w:val="0"/>
-        <w:autoSpaceDN w:val="0"/>
-        <w:adjustRightInd w:val="0"/>
-        <w:spacing w:after="0" w:line="240" w:lineRule="auto"/>
-        <w:rPr>
-          <w:rFonts w:ascii="TimesNewRomanPSMT" w:hAnsi="TimesNewRomanPSMT" w:cs="TimesNewRomanPSMT"/>
-          <w:b/>
-          <w:bCs/>
-          <w:sz w:val="26"/>
-          <w:szCs w:val="26"/>
-        </w:rPr>
-      </w:pPr>
-    </w:p>
-    <w:p>
-      <w:pPr>
-        <w:autoSpaceDE w:val="0"/>
-        <w:autoSpaceDN w:val="0"/>
-        <w:adjustRightInd w:val="0"/>
-        <w:spacing w:after="0" w:line="240" w:lineRule="auto"/>
-        <w:rPr>
-          <w:rFonts w:ascii="TimesNewRomanPSMT" w:hAnsi="TimesNewRomanPSMT" w:cs="TimesNewRomanPSMT"/>
-          <w:b/>
-          <w:bCs/>
-          <w:sz w:val="26"/>
-          <w:szCs w:val="26"/>
-        </w:rPr>
-      </w:pPr>
-    </w:p>
-    <w:p>
-      <w:pPr>
-        <w:autoSpaceDE w:val="0"/>
-        <w:autoSpaceDN w:val="0"/>
-        <w:adjustRightInd w:val="0"/>
-        <w:spacing w:after="0" w:line="240" w:lineRule="auto"/>
-        <w:rPr>
-          <w:rFonts w:ascii="TimesNewRomanPSMT" w:hAnsi="TimesNewRomanPSMT" w:cs="TimesNewRomanPSMT"/>
-          <w:b/>
-          <w:bCs/>
-          <w:sz w:val="26"/>
-          <w:szCs w:val="26"/>
-        </w:rPr>
-      </w:pPr>
-    </w:p>
-    <w:p>
-      <w:pPr>
-        <w:autoSpaceDE w:val="0"/>
-        <w:autoSpaceDN w:val="0"/>
-        <w:adjustRightInd w:val="0"/>
-        <w:spacing w:after="0" w:line="240" w:lineRule="auto"/>
-        <w:rPr>
-          <w:rFonts w:ascii="TimesNewRomanPSMT" w:hAnsi="TimesNewRomanPSMT" w:cs="TimesNewRomanPSMT"/>
-          <w:b/>
-          <w:bCs/>
-          <w:sz w:val="26"/>
-          <w:szCs w:val="26"/>
-        </w:rPr>
-      </w:pPr>
-    </w:p>
-    <w:p>
-      <w:pPr>
-        <w:autoSpaceDE w:val="0"/>
-        <w:autoSpaceDN w:val="0"/>
-        <w:adjustRightInd w:val="0"/>
-        <w:spacing w:after="0" w:line="240" w:lineRule="auto"/>
-        <w:rPr>
-          <w:rFonts w:ascii="TimesNewRomanPSMT" w:hAnsi="TimesNewRomanPSMT" w:cs="TimesNewRomanPSMT"/>
-          <w:b/>
-          <w:bCs/>
-          <w:sz w:val="26"/>
-          <w:szCs w:val="26"/>
-        </w:rPr>
-      </w:pPr>
-    </w:p>
-    <w:p>
-      <w:pPr>
-        <w:autoSpaceDE w:val="0"/>
-        <w:autoSpaceDN w:val="0"/>
-        <w:adjustRightInd w:val="0"/>
-        <w:spacing w:after="0" w:line="240" w:lineRule="auto"/>
-        <w:rPr>
-          <w:rFonts w:ascii="TimesNewRomanPSMT" w:hAnsi="TimesNewRomanPSMT" w:cs="TimesNewRomanPSMT"/>
-          <w:b/>
-          <w:bCs/>
-          <w:sz w:val="26"/>
-          <w:szCs w:val="26"/>
-        </w:rPr>
-      </w:pPr>
-    </w:p>
-    <w:p>
-      <w:pPr>
-        <w:autoSpaceDE w:val="0"/>
-        <w:autoSpaceDN w:val="0"/>
-        <w:adjustRightInd w:val="0"/>
-        <w:spacing w:after="0" w:line="240" w:lineRule="auto"/>
-        <w:rPr>
-          <w:rFonts w:ascii="TimesNewRomanPSMT" w:hAnsi="TimesNewRomanPSMT" w:cs="TimesNewRomanPSMT"/>
-          <w:b/>
-          <w:bCs/>
-          <w:sz w:val="26"/>
-          <w:szCs w:val="26"/>
-        </w:rPr>
-      </w:pPr>
-    </w:p>
-    <w:p>
-      <w:pPr>
-        <w:autoSpaceDE w:val="0"/>
-        <w:autoSpaceDN w:val="0"/>
-        <w:adjustRightInd w:val="0"/>
-        <w:spacing w:after="0" w:line="240" w:lineRule="auto"/>
-        <w:rPr>
-          <w:rFonts w:ascii="TimesNewRomanPSMT" w:hAnsi="TimesNewRomanPSMT" w:cs="TimesNewRomanPSMT"/>
-          <w:b/>
-          <w:bCs/>
-          <w:sz w:val="26"/>
-          <w:szCs w:val="26"/>
-        </w:rPr>
-      </w:pPr>
-    </w:p>
-    <w:p>
-      <w:pPr>
-        <w:autoSpaceDE w:val="0"/>
-        <w:autoSpaceDN w:val="0"/>
-        <w:adjustRightInd w:val="0"/>
-        <w:spacing w:after="0" w:line="240" w:lineRule="auto"/>
-        <w:rPr>
-          <w:rFonts w:ascii="TimesNewRomanPSMT" w:hAnsi="TimesNewRomanPSMT" w:cs="TimesNewRomanPSMT"/>
-          <w:b/>
-          <w:bCs/>
-          <w:sz w:val="26"/>
-          <w:szCs w:val="26"/>
-        </w:rPr>
-      </w:pPr>
-    </w:p>
-    <w:p>
-      <w:pPr>
-        <w:autoSpaceDE w:val="0"/>
-        <w:autoSpaceDN w:val="0"/>
-        <w:adjustRightInd w:val="0"/>
-        <w:spacing w:after="0" w:line="240" w:lineRule="auto"/>
-        <w:rPr>
-          <w:rFonts w:ascii="TimesNewRomanPSMT" w:hAnsi="TimesNewRomanPSMT" w:cs="TimesNewRomanPSMT"/>
-          <w:b/>
-          <w:bCs/>
-          <w:sz w:val="26"/>
-          <w:szCs w:val="26"/>
-        </w:rPr>
-      </w:pPr>
-    </w:p>
-    <w:p>
-      <w:pPr>
-        <w:autoSpaceDE w:val="0"/>
-        <w:autoSpaceDN w:val="0"/>
-        <w:adjustRightInd w:val="0"/>
-        <w:spacing w:after="0" w:line="240" w:lineRule="auto"/>
-        <w:rPr>
-          <w:rFonts w:ascii="TimesNewRomanPSMT" w:hAnsi="TimesNewRomanPSMT" w:cs="TimesNewRomanPSMT"/>
-          <w:b/>
-          <w:bCs/>
-          <w:sz w:val="26"/>
-          <w:szCs w:val="26"/>
-        </w:rPr>
-      </w:pPr>
-    </w:p>
-    <w:p>
-      <w:pPr>
-        <w:autoSpaceDE w:val="0"/>
-        <w:autoSpaceDN w:val="0"/>
-        <w:adjustRightInd w:val="0"/>
-        <w:spacing w:after="0" w:line="240" w:lineRule="auto"/>
-        <w:rPr>
-          <w:rFonts w:ascii="TimesNewRomanPSMT" w:hAnsi="TimesNewRomanPSMT" w:cs="TimesNewRomanPSMT"/>
-          <w:b/>
-          <w:bCs/>
-          <w:sz w:val="26"/>
-          <w:szCs w:val="26"/>
-        </w:rPr>
-      </w:pPr>
-    </w:p>
-    <w:p>
-      <w:pPr>
-        <w:autoSpaceDE w:val="0"/>
-        <w:autoSpaceDN w:val="0"/>
-        <w:adjustRightInd w:val="0"/>
-        <w:spacing w:after="0" w:line="240" w:lineRule="auto"/>
-        <w:rPr>
-          <w:rFonts w:ascii="TimesNewRomanPSMT" w:hAnsi="TimesNewRomanPSMT" w:cs="TimesNewRomanPSMT"/>
-          <w:b/>
-          <w:bCs/>
-          <w:sz w:val="26"/>
-          <w:szCs w:val="26"/>
-        </w:rPr>
-      </w:pPr>
-    </w:p>
-    <w:p>
-      <w:pPr>
-        <w:autoSpaceDE w:val="0"/>
-        <w:autoSpaceDN w:val="0"/>
-        <w:adjustRightInd w:val="0"/>
-        <w:spacing w:after="0" w:line="240" w:lineRule="auto"/>
-        <w:rPr>
-          <w:rFonts w:ascii="TimesNewRomanPSMT" w:hAnsi="TimesNewRomanPSMT" w:cs="TimesNewRomanPSMT"/>
-          <w:b/>
-          <w:bCs/>
-          <w:sz w:val="26"/>
-          <w:szCs w:val="26"/>
-        </w:rPr>
-      </w:pPr>
-    </w:p>
-    <w:p>
-      <w:pPr>
-        <w:autoSpaceDE w:val="0"/>
-        <w:autoSpaceDN w:val="0"/>
-        <w:adjustRightInd w:val="0"/>
-        <w:spacing w:after="0" w:line="240" w:lineRule="auto"/>
-        <w:rPr>
-          <w:rFonts w:ascii="TimesNewRomanPSMT" w:hAnsi="TimesNewRomanPSMT" w:cs="TimesNewRomanPSMT"/>
-          <w:b/>
-          <w:bCs/>
-          <w:sz w:val="26"/>
-          <w:szCs w:val="26"/>
-        </w:rPr>
-      </w:pPr>
-    </w:p>
-    <w:p>
-      <w:pPr>
-        <w:autoSpaceDE w:val="0"/>
-        <w:autoSpaceDN w:val="0"/>
-        <w:adjustRightInd w:val="0"/>
-        <w:spacing w:after="0" w:line="240" w:lineRule="auto"/>
-        <w:rPr>
-          <w:rFonts w:ascii="TimesNewRomanPSMT" w:hAnsi="TimesNewRomanPSMT" w:cs="TimesNewRomanPSMT"/>
-          <w:b/>
-          <w:bCs/>
-          <w:sz w:val="26"/>
-          <w:szCs w:val="26"/>
-        </w:rPr>
-      </w:pPr>
-    </w:p>
-    <w:p>
-      <w:pPr>
-        <w:autoSpaceDE w:val="0"/>
-        <w:autoSpaceDN w:val="0"/>
-        <w:adjustRightInd w:val="0"/>
-        <w:spacing w:after="0" w:line="240" w:lineRule="auto"/>
-        <w:rPr>
-          <w:rFonts w:ascii="TimesNewRomanPSMT" w:hAnsi="TimesNewRomanPSMT" w:cs="TimesNewRomanPSMT"/>
-          <w:b/>
-          <w:bCs/>
-          <w:sz w:val="26"/>
-          <w:szCs w:val="26"/>
-        </w:rPr>
-      </w:pPr>
-    </w:p>
-    <w:p>
-      <w:pPr>
-        <w:autoSpaceDE w:val="0"/>
-        <w:autoSpaceDN w:val="0"/>
-        <w:adjustRightInd w:val="0"/>
-        <w:spacing w:after="0" w:line="240" w:lineRule="auto"/>
-        <w:rPr>
-          <w:rFonts w:ascii="TimesNewRomanPSMT" w:hAnsi="TimesNewRomanPSMT" w:cs="TimesNewRomanPSMT"/>
-          <w:b/>
-          <w:bCs/>
-          <w:sz w:val="26"/>
-          <w:szCs w:val="26"/>
-        </w:rPr>
-      </w:pPr>
-    </w:p>
-    <w:p>
-      <w:pPr>
-        <w:autoSpaceDE w:val="0"/>
-        <w:autoSpaceDN w:val="0"/>
-        <w:adjustRightInd w:val="0"/>
-        <w:spacing w:after="0" w:line="240" w:lineRule="auto"/>
-        <w:rPr>
-          <w:rFonts w:ascii="TimesNewRomanPSMT" w:hAnsi="TimesNewRomanPSMT" w:cs="TimesNewRomanPSMT"/>
-          <w:b/>
-          <w:bCs/>
-          <w:sz w:val="26"/>
-          <w:szCs w:val="26"/>
-        </w:rPr>
-      </w:pPr>
-    </w:p>
-    <w:p>
-      <w:pPr>
-        <w:autoSpaceDE w:val="0"/>
-        <w:autoSpaceDN w:val="0"/>
-        <w:adjustRightInd w:val="0"/>
-        <w:spacing w:after="0" w:line="240" w:lineRule="auto"/>
-        <w:rPr>
-          <w:rFonts w:ascii="TimesNewRomanPSMT" w:hAnsi="TimesNewRomanPSMT" w:cs="TimesNewRomanPSMT"/>
-          <w:b/>
-          <w:bCs/>
-          <w:sz w:val="26"/>
-          <w:szCs w:val="26"/>
-        </w:rPr>
-      </w:pPr>
-    </w:p>
-    <w:p>
-      <w:pPr>
-        <w:autoSpaceDE w:val="0"/>
-        <w:autoSpaceDN w:val="0"/>
-        <w:adjustRightInd w:val="0"/>
-        <w:spacing w:after="0" w:line="240" w:lineRule="auto"/>
-        <w:rPr>
-          <w:rFonts w:ascii="TimesNewRomanPSMT" w:hAnsi="TimesNewRomanPSMT" w:cs="TimesNewRomanPSMT"/>
-          <w:b/>
-          <w:bCs/>
-          <w:sz w:val="26"/>
-          <w:szCs w:val="26"/>
-        </w:rPr>
-      </w:pPr>
-    </w:p>
-    <w:p>
-      <w:pPr>
-        <w:autoSpaceDE w:val="0"/>
-        <w:autoSpaceDN w:val="0"/>
-        <w:adjustRightInd w:val="0"/>
-        <w:spacing w:after="0" w:line="240" w:lineRule="auto"/>
-        <w:rPr>
-          <w:rFonts w:ascii="TimesNewRomanPSMT" w:hAnsi="TimesNewRomanPSMT" w:cs="TimesNewRomanPSMT"/>
-          <w:b/>
-          <w:bCs/>
-          <w:sz w:val="26"/>
-          <w:szCs w:val="26"/>
-        </w:rPr>
-      </w:pPr>
-    </w:p>
-    <w:p>
-      <w:pPr>
-        <w:autoSpaceDE w:val="0"/>
-        <w:autoSpaceDN w:val="0"/>
-        <w:adjustRightInd w:val="0"/>
-        <w:spacing w:after="0" w:line="240" w:lineRule="auto"/>
-        <w:rPr>
-          <w:rFonts w:ascii="TimesNewRomanPSMT" w:hAnsi="TimesNewRomanPSMT" w:cs="TimesNewRomanPSMT"/>
-          <w:b/>
-          <w:bCs/>
-          <w:sz w:val="26"/>
-          <w:szCs w:val="26"/>
-        </w:rPr>
-      </w:pPr>
-    </w:p>
-    <w:p>
-      <w:pPr>
-        <w:autoSpaceDE w:val="0"/>
-        <w:autoSpaceDN w:val="0"/>
-        <w:adjustRightInd w:val="0"/>
-        <w:spacing w:after="0" w:line="240" w:lineRule="auto"/>
-        <w:rPr>
-          <w:rFonts w:ascii="TimesNewRomanPSMT" w:hAnsi="TimesNewRomanPSMT" w:cs="TimesNewRomanPSMT"/>
-          <w:b/>
-          <w:bCs/>
-          <w:sz w:val="26"/>
-          <w:szCs w:val="26"/>
-        </w:rPr>
-      </w:pPr>
-    </w:p>
-    <w:p>
-      <w:pPr>
-        <w:autoSpaceDE w:val="0"/>
-        <w:autoSpaceDN w:val="0"/>
-        <w:adjustRightInd w:val="0"/>
-        <w:spacing w:after="0" w:line="240" w:lineRule="auto"/>
-        <w:rPr>
-          <w:rFonts w:ascii="TimesNewRomanPSMT" w:hAnsi="TimesNewRomanPSMT" w:cs="TimesNewRomanPSMT"/>
-          <w:b/>
-          <w:bCs/>
-          <w:sz w:val="26"/>
-          <w:szCs w:val="26"/>
-        </w:rPr>
-      </w:pPr>
-      <w:r>
-        <w:rPr>
-          <w:noProof/>
-          <w:sz w:val="24"/>
-          <w:szCs w:val="24"/>
-        </w:rPr>
         <w:drawing>
-          <wp:anchor distT="0" distB="0" distL="114300" distR="114300" simplePos="0" relativeHeight="251663360" behindDoc="1" locked="0" layoutInCell="1" allowOverlap="1" wp14:anchorId="257FBD3F" wp14:editId="189155D5">
+          <wp:anchor distT="0" distB="0" distL="114300" distR="114300" simplePos="0" relativeHeight="251663360" behindDoc="1" locked="0" layoutInCell="1" allowOverlap="1" wp14:anchorId="257FBD3F" wp14:editId="2AB40487">
             <wp:simplePos x="0" y="0"/>
             <wp:positionH relativeFrom="page">
-              <wp:posOffset>2668270</wp:posOffset>
+              <wp:posOffset>2849880</wp:posOffset>
             </wp:positionH>
             <wp:positionV relativeFrom="paragraph">
-              <wp:posOffset>-7186295</wp:posOffset>
+              <wp:posOffset>0</wp:posOffset>
             </wp:positionV>
-            <wp:extent cx="4648200" cy="8849995"/>
-            <wp:effectExtent l="0" t="0" r="0" b="8255"/>
+            <wp:extent cx="4281805" cy="8849995"/>
+            <wp:effectExtent l="0" t="0" r="4445" b="8255"/>
             <wp:wrapTight wrapText="bothSides">
               <wp:wrapPolygon edited="0">
                 <wp:start x="0" y="0"/>
                 <wp:lineTo x="0" y="21574"/>
-                <wp:lineTo x="21511" y="21574"/>
-                <wp:lineTo x="21511" y="0"/>
+                <wp:lineTo x="21526" y="21574"/>
+                <wp:lineTo x="21526" y="0"/>
                 <wp:lineTo x="0" y="0"/>
               </wp:wrapPolygon>
             </wp:wrapTight>
@@ -3019,7 +2462,7 @@
                   <pic:spPr bwMode="auto">
                     <a:xfrm>
                       <a:off x="0" y="0"/>
-                      <a:ext cx="4648200" cy="8849995"/>
+                      <a:ext cx="4281805" cy="8849995"/>
                     </a:xfrm>
                     <a:prstGeom prst="rect">
                       <a:avLst/>
@@ -3032,9 +2475,569 @@
                 </pic:pic>
               </a:graphicData>
             </a:graphic>
+            <wp14:sizeRelH relativeFrom="margin">
+              <wp14:pctWidth>0</wp14:pctWidth>
+            </wp14:sizeRelH>
           </wp:anchor>
         </w:drawing>
       </w:r>
+      <w:r>
+        <w:rPr>
+          <w:rFonts w:cs="TimesNewRomanPSMT"/>
+          <w:sz w:val="28"/>
+          <w:szCs w:val="26"/>
+        </w:rPr>
+        <w:t>Схема алгоритма проверк</w:t>
+      </w:r>
+      <w:r>
+        <w:rPr>
+          <w:rFonts w:cs="TimesNewRomanPSMT"/>
+          <w:sz w:val="28"/>
+          <w:szCs w:val="26"/>
+        </w:rPr>
+        <w:t>и</w:t>
+      </w:r>
+      <w:r>
+        <w:rPr>
+          <w:rFonts w:cs="TimesNewRomanPSMT"/>
+          <w:sz w:val="28"/>
+          <w:szCs w:val="26"/>
+        </w:rPr>
+        <w:t xml:space="preserve"> на ДНФ</w:t>
+      </w:r>
+      <w:r>
+        <w:rPr>
+          <w:rFonts w:cs="TimesNewRomanPSMT"/>
+          <w:sz w:val="24"/>
+          <w:szCs w:val="24"/>
+        </w:rPr>
+        <w:t>:</w:t>
+      </w:r>
+    </w:p>
+    <w:p>
+      <w:pPr>
+        <w:autoSpaceDE w:val="0"/>
+        <w:autoSpaceDN w:val="0"/>
+        <w:adjustRightInd w:val="0"/>
+        <w:spacing w:after="0" w:line="240" w:lineRule="auto"/>
+        <w:rPr>
+          <w:rFonts w:ascii="TimesNewRomanPSMT" w:hAnsi="TimesNewRomanPSMT" w:cs="TimesNewRomanPSMT"/>
+          <w:b/>
+          <w:bCs/>
+          <w:sz w:val="26"/>
+          <w:szCs w:val="26"/>
+        </w:rPr>
+      </w:pPr>
+    </w:p>
+    <w:p>
+      <w:pPr>
+        <w:autoSpaceDE w:val="0"/>
+        <w:autoSpaceDN w:val="0"/>
+        <w:adjustRightInd w:val="0"/>
+        <w:spacing w:after="0" w:line="240" w:lineRule="auto"/>
+        <w:rPr>
+          <w:rFonts w:ascii="TimesNewRomanPSMT" w:hAnsi="TimesNewRomanPSMT" w:cs="TimesNewRomanPSMT"/>
+          <w:b/>
+          <w:bCs/>
+          <w:sz w:val="26"/>
+          <w:szCs w:val="26"/>
+        </w:rPr>
+      </w:pPr>
+    </w:p>
+    <w:p>
+      <w:pPr>
+        <w:autoSpaceDE w:val="0"/>
+        <w:autoSpaceDN w:val="0"/>
+        <w:adjustRightInd w:val="0"/>
+        <w:spacing w:after="0" w:line="240" w:lineRule="auto"/>
+        <w:rPr>
+          <w:rFonts w:ascii="TimesNewRomanPSMT" w:hAnsi="TimesNewRomanPSMT" w:cs="TimesNewRomanPSMT"/>
+          <w:b/>
+          <w:bCs/>
+          <w:sz w:val="26"/>
+          <w:szCs w:val="26"/>
+        </w:rPr>
+      </w:pPr>
+    </w:p>
+    <w:p>
+      <w:pPr>
+        <w:autoSpaceDE w:val="0"/>
+        <w:autoSpaceDN w:val="0"/>
+        <w:adjustRightInd w:val="0"/>
+        <w:spacing w:after="0" w:line="240" w:lineRule="auto"/>
+        <w:rPr>
+          <w:rFonts w:ascii="TimesNewRomanPSMT" w:hAnsi="TimesNewRomanPSMT" w:cs="TimesNewRomanPSMT"/>
+          <w:b/>
+          <w:bCs/>
+          <w:sz w:val="26"/>
+          <w:szCs w:val="26"/>
+        </w:rPr>
+      </w:pPr>
+    </w:p>
+    <w:p>
+      <w:pPr>
+        <w:autoSpaceDE w:val="0"/>
+        <w:autoSpaceDN w:val="0"/>
+        <w:adjustRightInd w:val="0"/>
+        <w:spacing w:after="0" w:line="240" w:lineRule="auto"/>
+        <w:rPr>
+          <w:rFonts w:ascii="TimesNewRomanPSMT" w:hAnsi="TimesNewRomanPSMT" w:cs="TimesNewRomanPSMT"/>
+          <w:b/>
+          <w:bCs/>
+          <w:sz w:val="26"/>
+          <w:szCs w:val="26"/>
+        </w:rPr>
+      </w:pPr>
+    </w:p>
+    <w:p>
+      <w:pPr>
+        <w:autoSpaceDE w:val="0"/>
+        <w:autoSpaceDN w:val="0"/>
+        <w:adjustRightInd w:val="0"/>
+        <w:spacing w:after="0" w:line="240" w:lineRule="auto"/>
+        <w:rPr>
+          <w:rFonts w:ascii="TimesNewRomanPSMT" w:hAnsi="TimesNewRomanPSMT" w:cs="TimesNewRomanPSMT"/>
+          <w:b/>
+          <w:bCs/>
+          <w:sz w:val="26"/>
+          <w:szCs w:val="26"/>
+        </w:rPr>
+      </w:pPr>
+    </w:p>
+    <w:p>
+      <w:pPr>
+        <w:autoSpaceDE w:val="0"/>
+        <w:autoSpaceDN w:val="0"/>
+        <w:adjustRightInd w:val="0"/>
+        <w:spacing w:after="0" w:line="240" w:lineRule="auto"/>
+        <w:rPr>
+          <w:rFonts w:ascii="TimesNewRomanPSMT" w:hAnsi="TimesNewRomanPSMT" w:cs="TimesNewRomanPSMT"/>
+          <w:b/>
+          <w:bCs/>
+          <w:sz w:val="26"/>
+          <w:szCs w:val="26"/>
+        </w:rPr>
+      </w:pPr>
+    </w:p>
+    <w:p>
+      <w:pPr>
+        <w:autoSpaceDE w:val="0"/>
+        <w:autoSpaceDN w:val="0"/>
+        <w:adjustRightInd w:val="0"/>
+        <w:spacing w:after="0" w:line="240" w:lineRule="auto"/>
+        <w:rPr>
+          <w:rFonts w:ascii="TimesNewRomanPSMT" w:hAnsi="TimesNewRomanPSMT" w:cs="TimesNewRomanPSMT"/>
+          <w:b/>
+          <w:bCs/>
+          <w:sz w:val="26"/>
+          <w:szCs w:val="26"/>
+        </w:rPr>
+      </w:pPr>
+    </w:p>
+    <w:p>
+      <w:pPr>
+        <w:autoSpaceDE w:val="0"/>
+        <w:autoSpaceDN w:val="0"/>
+        <w:adjustRightInd w:val="0"/>
+        <w:spacing w:after="0" w:line="240" w:lineRule="auto"/>
+        <w:rPr>
+          <w:rFonts w:ascii="TimesNewRomanPSMT" w:hAnsi="TimesNewRomanPSMT" w:cs="TimesNewRomanPSMT"/>
+          <w:b/>
+          <w:bCs/>
+          <w:sz w:val="26"/>
+          <w:szCs w:val="26"/>
+        </w:rPr>
+      </w:pPr>
+    </w:p>
+    <w:p>
+      <w:pPr>
+        <w:autoSpaceDE w:val="0"/>
+        <w:autoSpaceDN w:val="0"/>
+        <w:adjustRightInd w:val="0"/>
+        <w:spacing w:after="0" w:line="240" w:lineRule="auto"/>
+        <w:rPr>
+          <w:rFonts w:ascii="TimesNewRomanPSMT" w:hAnsi="TimesNewRomanPSMT" w:cs="TimesNewRomanPSMT"/>
+          <w:b/>
+          <w:bCs/>
+          <w:sz w:val="26"/>
+          <w:szCs w:val="26"/>
+        </w:rPr>
+      </w:pPr>
+    </w:p>
+    <w:p>
+      <w:pPr>
+        <w:autoSpaceDE w:val="0"/>
+        <w:autoSpaceDN w:val="0"/>
+        <w:adjustRightInd w:val="0"/>
+        <w:spacing w:after="0" w:line="240" w:lineRule="auto"/>
+        <w:rPr>
+          <w:rFonts w:ascii="TimesNewRomanPSMT" w:hAnsi="TimesNewRomanPSMT" w:cs="TimesNewRomanPSMT"/>
+          <w:b/>
+          <w:bCs/>
+          <w:sz w:val="26"/>
+          <w:szCs w:val="26"/>
+        </w:rPr>
+      </w:pPr>
+    </w:p>
+    <w:p>
+      <w:pPr>
+        <w:autoSpaceDE w:val="0"/>
+        <w:autoSpaceDN w:val="0"/>
+        <w:adjustRightInd w:val="0"/>
+        <w:spacing w:after="0" w:line="240" w:lineRule="auto"/>
+        <w:rPr>
+          <w:rFonts w:ascii="TimesNewRomanPSMT" w:hAnsi="TimesNewRomanPSMT" w:cs="TimesNewRomanPSMT"/>
+          <w:b/>
+          <w:bCs/>
+          <w:sz w:val="26"/>
+          <w:szCs w:val="26"/>
+        </w:rPr>
+      </w:pPr>
+    </w:p>
+    <w:p>
+      <w:pPr>
+        <w:autoSpaceDE w:val="0"/>
+        <w:autoSpaceDN w:val="0"/>
+        <w:adjustRightInd w:val="0"/>
+        <w:spacing w:after="0" w:line="240" w:lineRule="auto"/>
+        <w:rPr>
+          <w:rFonts w:ascii="TimesNewRomanPSMT" w:hAnsi="TimesNewRomanPSMT" w:cs="TimesNewRomanPSMT"/>
+          <w:b/>
+          <w:bCs/>
+          <w:sz w:val="26"/>
+          <w:szCs w:val="26"/>
+        </w:rPr>
+      </w:pPr>
+    </w:p>
+    <w:p>
+      <w:pPr>
+        <w:autoSpaceDE w:val="0"/>
+        <w:autoSpaceDN w:val="0"/>
+        <w:adjustRightInd w:val="0"/>
+        <w:spacing w:after="0" w:line="240" w:lineRule="auto"/>
+        <w:rPr>
+          <w:rFonts w:ascii="TimesNewRomanPSMT" w:hAnsi="TimesNewRomanPSMT" w:cs="TimesNewRomanPSMT"/>
+          <w:b/>
+          <w:bCs/>
+          <w:sz w:val="26"/>
+          <w:szCs w:val="26"/>
+        </w:rPr>
+      </w:pPr>
+    </w:p>
+    <w:p>
+      <w:pPr>
+        <w:autoSpaceDE w:val="0"/>
+        <w:autoSpaceDN w:val="0"/>
+        <w:adjustRightInd w:val="0"/>
+        <w:spacing w:after="0" w:line="240" w:lineRule="auto"/>
+        <w:rPr>
+          <w:rFonts w:ascii="TimesNewRomanPSMT" w:hAnsi="TimesNewRomanPSMT" w:cs="TimesNewRomanPSMT"/>
+          <w:b/>
+          <w:bCs/>
+          <w:sz w:val="26"/>
+          <w:szCs w:val="26"/>
+        </w:rPr>
+      </w:pPr>
+    </w:p>
+    <w:p>
+      <w:pPr>
+        <w:autoSpaceDE w:val="0"/>
+        <w:autoSpaceDN w:val="0"/>
+        <w:adjustRightInd w:val="0"/>
+        <w:spacing w:after="0" w:line="240" w:lineRule="auto"/>
+        <w:rPr>
+          <w:rFonts w:ascii="TimesNewRomanPSMT" w:hAnsi="TimesNewRomanPSMT" w:cs="TimesNewRomanPSMT"/>
+          <w:b/>
+          <w:bCs/>
+          <w:sz w:val="26"/>
+          <w:szCs w:val="26"/>
+        </w:rPr>
+      </w:pPr>
+    </w:p>
+    <w:p>
+      <w:pPr>
+        <w:autoSpaceDE w:val="0"/>
+        <w:autoSpaceDN w:val="0"/>
+        <w:adjustRightInd w:val="0"/>
+        <w:spacing w:after="0" w:line="240" w:lineRule="auto"/>
+        <w:rPr>
+          <w:rFonts w:ascii="TimesNewRomanPSMT" w:hAnsi="TimesNewRomanPSMT" w:cs="TimesNewRomanPSMT"/>
+          <w:b/>
+          <w:bCs/>
+          <w:sz w:val="26"/>
+          <w:szCs w:val="26"/>
+        </w:rPr>
+      </w:pPr>
+    </w:p>
+    <w:p>
+      <w:pPr>
+        <w:autoSpaceDE w:val="0"/>
+        <w:autoSpaceDN w:val="0"/>
+        <w:adjustRightInd w:val="0"/>
+        <w:spacing w:after="0" w:line="240" w:lineRule="auto"/>
+        <w:rPr>
+          <w:rFonts w:ascii="TimesNewRomanPSMT" w:hAnsi="TimesNewRomanPSMT" w:cs="TimesNewRomanPSMT"/>
+          <w:b/>
+          <w:bCs/>
+          <w:sz w:val="26"/>
+          <w:szCs w:val="26"/>
+        </w:rPr>
+      </w:pPr>
+    </w:p>
+    <w:p>
+      <w:pPr>
+        <w:autoSpaceDE w:val="0"/>
+        <w:autoSpaceDN w:val="0"/>
+        <w:adjustRightInd w:val="0"/>
+        <w:spacing w:after="0" w:line="240" w:lineRule="auto"/>
+        <w:rPr>
+          <w:rFonts w:ascii="TimesNewRomanPSMT" w:hAnsi="TimesNewRomanPSMT" w:cs="TimesNewRomanPSMT"/>
+          <w:b/>
+          <w:bCs/>
+          <w:sz w:val="26"/>
+          <w:szCs w:val="26"/>
+        </w:rPr>
+      </w:pPr>
+    </w:p>
+    <w:p>
+      <w:pPr>
+        <w:autoSpaceDE w:val="0"/>
+        <w:autoSpaceDN w:val="0"/>
+        <w:adjustRightInd w:val="0"/>
+        <w:spacing w:after="0" w:line="240" w:lineRule="auto"/>
+        <w:rPr>
+          <w:rFonts w:ascii="TimesNewRomanPSMT" w:hAnsi="TimesNewRomanPSMT" w:cs="TimesNewRomanPSMT"/>
+          <w:b/>
+          <w:bCs/>
+          <w:sz w:val="26"/>
+          <w:szCs w:val="26"/>
+        </w:rPr>
+      </w:pPr>
+    </w:p>
+    <w:p>
+      <w:pPr>
+        <w:autoSpaceDE w:val="0"/>
+        <w:autoSpaceDN w:val="0"/>
+        <w:adjustRightInd w:val="0"/>
+        <w:spacing w:after="0" w:line="240" w:lineRule="auto"/>
+        <w:rPr>
+          <w:rFonts w:ascii="TimesNewRomanPSMT" w:hAnsi="TimesNewRomanPSMT" w:cs="TimesNewRomanPSMT"/>
+          <w:b/>
+          <w:bCs/>
+          <w:sz w:val="26"/>
+          <w:szCs w:val="26"/>
+        </w:rPr>
+      </w:pPr>
+    </w:p>
+    <w:p>
+      <w:pPr>
+        <w:autoSpaceDE w:val="0"/>
+        <w:autoSpaceDN w:val="0"/>
+        <w:adjustRightInd w:val="0"/>
+        <w:spacing w:after="0" w:line="240" w:lineRule="auto"/>
+        <w:rPr>
+          <w:rFonts w:ascii="TimesNewRomanPSMT" w:hAnsi="TimesNewRomanPSMT" w:cs="TimesNewRomanPSMT"/>
+          <w:b/>
+          <w:bCs/>
+          <w:sz w:val="26"/>
+          <w:szCs w:val="26"/>
+        </w:rPr>
+      </w:pPr>
+    </w:p>
+    <w:p>
+      <w:pPr>
+        <w:autoSpaceDE w:val="0"/>
+        <w:autoSpaceDN w:val="0"/>
+        <w:adjustRightInd w:val="0"/>
+        <w:spacing w:after="0" w:line="240" w:lineRule="auto"/>
+        <w:rPr>
+          <w:rFonts w:ascii="TimesNewRomanPSMT" w:hAnsi="TimesNewRomanPSMT" w:cs="TimesNewRomanPSMT"/>
+          <w:b/>
+          <w:bCs/>
+          <w:sz w:val="26"/>
+          <w:szCs w:val="26"/>
+        </w:rPr>
+      </w:pPr>
+    </w:p>
+    <w:p>
+      <w:pPr>
+        <w:autoSpaceDE w:val="0"/>
+        <w:autoSpaceDN w:val="0"/>
+        <w:adjustRightInd w:val="0"/>
+        <w:spacing w:after="0" w:line="240" w:lineRule="auto"/>
+        <w:rPr>
+          <w:rFonts w:ascii="TimesNewRomanPSMT" w:hAnsi="TimesNewRomanPSMT" w:cs="TimesNewRomanPSMT"/>
+          <w:b/>
+          <w:bCs/>
+          <w:sz w:val="26"/>
+          <w:szCs w:val="26"/>
+        </w:rPr>
+      </w:pPr>
+    </w:p>
+    <w:p>
+      <w:pPr>
+        <w:autoSpaceDE w:val="0"/>
+        <w:autoSpaceDN w:val="0"/>
+        <w:adjustRightInd w:val="0"/>
+        <w:spacing w:after="0" w:line="240" w:lineRule="auto"/>
+        <w:rPr>
+          <w:rFonts w:ascii="TimesNewRomanPSMT" w:hAnsi="TimesNewRomanPSMT" w:cs="TimesNewRomanPSMT"/>
+          <w:b/>
+          <w:bCs/>
+          <w:sz w:val="26"/>
+          <w:szCs w:val="26"/>
+        </w:rPr>
+      </w:pPr>
+    </w:p>
+    <w:p>
+      <w:pPr>
+        <w:autoSpaceDE w:val="0"/>
+        <w:autoSpaceDN w:val="0"/>
+        <w:adjustRightInd w:val="0"/>
+        <w:spacing w:after="0" w:line="240" w:lineRule="auto"/>
+        <w:rPr>
+          <w:rFonts w:ascii="TimesNewRomanPSMT" w:hAnsi="TimesNewRomanPSMT" w:cs="TimesNewRomanPSMT"/>
+          <w:b/>
+          <w:bCs/>
+          <w:sz w:val="26"/>
+          <w:szCs w:val="26"/>
+        </w:rPr>
+      </w:pPr>
+    </w:p>
+    <w:p>
+      <w:pPr>
+        <w:autoSpaceDE w:val="0"/>
+        <w:autoSpaceDN w:val="0"/>
+        <w:adjustRightInd w:val="0"/>
+        <w:spacing w:after="0" w:line="240" w:lineRule="auto"/>
+        <w:rPr>
+          <w:rFonts w:ascii="TimesNewRomanPSMT" w:hAnsi="TimesNewRomanPSMT" w:cs="TimesNewRomanPSMT"/>
+          <w:b/>
+          <w:bCs/>
+          <w:sz w:val="26"/>
+          <w:szCs w:val="26"/>
+        </w:rPr>
+      </w:pPr>
+    </w:p>
+    <w:p>
+      <w:pPr>
+        <w:autoSpaceDE w:val="0"/>
+        <w:autoSpaceDN w:val="0"/>
+        <w:adjustRightInd w:val="0"/>
+        <w:spacing w:after="0" w:line="240" w:lineRule="auto"/>
+        <w:rPr>
+          <w:rFonts w:ascii="TimesNewRomanPSMT" w:hAnsi="TimesNewRomanPSMT" w:cs="TimesNewRomanPSMT"/>
+          <w:b/>
+          <w:bCs/>
+          <w:sz w:val="26"/>
+          <w:szCs w:val="26"/>
+        </w:rPr>
+      </w:pPr>
+    </w:p>
+    <w:p>
+      <w:pPr>
+        <w:autoSpaceDE w:val="0"/>
+        <w:autoSpaceDN w:val="0"/>
+        <w:adjustRightInd w:val="0"/>
+        <w:spacing w:after="0" w:line="240" w:lineRule="auto"/>
+        <w:rPr>
+          <w:rFonts w:ascii="TimesNewRomanPSMT" w:hAnsi="TimesNewRomanPSMT" w:cs="TimesNewRomanPSMT"/>
+          <w:b/>
+          <w:bCs/>
+          <w:sz w:val="26"/>
+          <w:szCs w:val="26"/>
+        </w:rPr>
+      </w:pPr>
+    </w:p>
+    <w:p>
+      <w:pPr>
+        <w:autoSpaceDE w:val="0"/>
+        <w:autoSpaceDN w:val="0"/>
+        <w:adjustRightInd w:val="0"/>
+        <w:spacing w:after="0" w:line="240" w:lineRule="auto"/>
+        <w:rPr>
+          <w:rFonts w:ascii="TimesNewRomanPSMT" w:hAnsi="TimesNewRomanPSMT" w:cs="TimesNewRomanPSMT"/>
+          <w:b/>
+          <w:bCs/>
+          <w:sz w:val="26"/>
+          <w:szCs w:val="26"/>
+        </w:rPr>
+      </w:pPr>
+    </w:p>
+    <w:p>
+      <w:pPr>
+        <w:autoSpaceDE w:val="0"/>
+        <w:autoSpaceDN w:val="0"/>
+        <w:adjustRightInd w:val="0"/>
+        <w:spacing w:after="0" w:line="240" w:lineRule="auto"/>
+        <w:rPr>
+          <w:rFonts w:ascii="TimesNewRomanPSMT" w:hAnsi="TimesNewRomanPSMT" w:cs="TimesNewRomanPSMT"/>
+          <w:b/>
+          <w:bCs/>
+          <w:sz w:val="26"/>
+          <w:szCs w:val="26"/>
+        </w:rPr>
+      </w:pPr>
+    </w:p>
+    <w:p>
+      <w:pPr>
+        <w:autoSpaceDE w:val="0"/>
+        <w:autoSpaceDN w:val="0"/>
+        <w:adjustRightInd w:val="0"/>
+        <w:spacing w:after="0" w:line="240" w:lineRule="auto"/>
+        <w:rPr>
+          <w:rFonts w:ascii="TimesNewRomanPSMT" w:hAnsi="TimesNewRomanPSMT" w:cs="TimesNewRomanPSMT"/>
+          <w:b/>
+          <w:bCs/>
+          <w:sz w:val="26"/>
+          <w:szCs w:val="26"/>
+        </w:rPr>
+      </w:pPr>
+    </w:p>
+    <w:p>
+      <w:pPr>
+        <w:autoSpaceDE w:val="0"/>
+        <w:autoSpaceDN w:val="0"/>
+        <w:adjustRightInd w:val="0"/>
+        <w:spacing w:after="0" w:line="240" w:lineRule="auto"/>
+        <w:rPr>
+          <w:rFonts w:ascii="TimesNewRomanPSMT" w:hAnsi="TimesNewRomanPSMT" w:cs="TimesNewRomanPSMT"/>
+          <w:b/>
+          <w:bCs/>
+          <w:sz w:val="26"/>
+          <w:szCs w:val="26"/>
+        </w:rPr>
+      </w:pPr>
+    </w:p>
+    <w:p>
+      <w:pPr>
+        <w:autoSpaceDE w:val="0"/>
+        <w:autoSpaceDN w:val="0"/>
+        <w:adjustRightInd w:val="0"/>
+        <w:spacing w:after="0" w:line="240" w:lineRule="auto"/>
+        <w:rPr>
+          <w:rFonts w:ascii="TimesNewRomanPSMT" w:hAnsi="TimesNewRomanPSMT" w:cs="TimesNewRomanPSMT"/>
+          <w:b/>
+          <w:bCs/>
+          <w:sz w:val="26"/>
+          <w:szCs w:val="26"/>
+        </w:rPr>
+      </w:pPr>
+    </w:p>
+    <w:p>
+      <w:pPr>
+        <w:autoSpaceDE w:val="0"/>
+        <w:autoSpaceDN w:val="0"/>
+        <w:adjustRightInd w:val="0"/>
+        <w:spacing w:after="0" w:line="240" w:lineRule="auto"/>
+        <w:rPr>
+          <w:rFonts w:ascii="TimesNewRomanPSMT" w:hAnsi="TimesNewRomanPSMT" w:cs="TimesNewRomanPSMT"/>
+          <w:b/>
+          <w:bCs/>
+          <w:sz w:val="26"/>
+          <w:szCs w:val="26"/>
+        </w:rPr>
+      </w:pPr>
     </w:p>
     <w:p>
       <w:pPr>

--- a/Report.docx
+++ b/Report.docx
@@ -2077,21 +2077,21 @@
         </w:rPr>
         <w:lastRenderedPageBreak/>
         <w:drawing>
-          <wp:anchor distT="0" distB="0" distL="114300" distR="114300" simplePos="0" relativeHeight="251664384" behindDoc="1" locked="0" layoutInCell="1" allowOverlap="1" wp14:anchorId="52E5BA50" wp14:editId="058DB8BC">
+          <wp:anchor distT="0" distB="0" distL="114300" distR="114300" simplePos="0" relativeHeight="251664384" behindDoc="1" locked="0" layoutInCell="1" allowOverlap="1" wp14:anchorId="52E5BA50" wp14:editId="3D96EEE5">
             <wp:simplePos x="0" y="0"/>
             <wp:positionH relativeFrom="page">
-              <wp:align>right</wp:align>
+              <wp:posOffset>3154680</wp:posOffset>
             </wp:positionH>
             <wp:positionV relativeFrom="paragraph">
-              <wp:posOffset>453</wp:posOffset>
+              <wp:posOffset>273685</wp:posOffset>
             </wp:positionV>
-            <wp:extent cx="4231640" cy="8860790"/>
+            <wp:extent cx="4231640" cy="8274050"/>
             <wp:effectExtent l="0" t="0" r="0" b="0"/>
             <wp:wrapTight wrapText="bothSides">
               <wp:wrapPolygon edited="0">
                 <wp:start x="0" y="0"/>
-                <wp:lineTo x="0" y="21547"/>
-                <wp:lineTo x="21490" y="21547"/>
+                <wp:lineTo x="0" y="21534"/>
+                <wp:lineTo x="21490" y="21534"/>
                 <wp:lineTo x="21490" y="0"/>
                 <wp:lineTo x="0" y="0"/>
               </wp:wrapPolygon>
@@ -2124,7 +2124,7 @@
                   <pic:spPr bwMode="auto">
                     <a:xfrm>
                       <a:off x="0" y="0"/>
-                      <a:ext cx="4231640" cy="8860790"/>
+                      <a:ext cx="4231640" cy="8274050"/>
                     </a:xfrm>
                     <a:prstGeom prst="rect">
                       <a:avLst/>
@@ -2137,6 +2137,9 @@
                 </pic:pic>
               </a:graphicData>
             </a:graphic>
+            <wp14:sizeRelV relativeFrom="margin">
+              <wp14:pctHeight>0</wp14:pctHeight>
+            </wp14:sizeRelV>
           </wp:anchor>
         </w:drawing>
       </w:r>
@@ -2415,21 +2418,21 @@
         </w:rPr>
         <w:lastRenderedPageBreak/>
         <w:drawing>
-          <wp:anchor distT="0" distB="0" distL="114300" distR="114300" simplePos="0" relativeHeight="251663360" behindDoc="1" locked="0" layoutInCell="1" allowOverlap="1" wp14:anchorId="257FBD3F" wp14:editId="2AB40487">
+          <wp:anchor distT="0" distB="0" distL="114300" distR="114300" simplePos="0" relativeHeight="251663360" behindDoc="1" locked="0" layoutInCell="1" allowOverlap="1" wp14:anchorId="257FBD3F" wp14:editId="241AB8F0">
             <wp:simplePos x="0" y="0"/>
             <wp:positionH relativeFrom="page">
               <wp:posOffset>2849880</wp:posOffset>
             </wp:positionH>
             <wp:positionV relativeFrom="paragraph">
-              <wp:posOffset>0</wp:posOffset>
+              <wp:posOffset>21590</wp:posOffset>
             </wp:positionV>
-            <wp:extent cx="4281805" cy="8849995"/>
-            <wp:effectExtent l="0" t="0" r="4445" b="8255"/>
+            <wp:extent cx="4281805" cy="8806180"/>
+            <wp:effectExtent l="0" t="0" r="4445" b="0"/>
             <wp:wrapTight wrapText="bothSides">
               <wp:wrapPolygon edited="0">
                 <wp:start x="0" y="0"/>
-                <wp:lineTo x="0" y="21574"/>
-                <wp:lineTo x="21526" y="21574"/>
+                <wp:lineTo x="0" y="21541"/>
+                <wp:lineTo x="21526" y="21541"/>
                 <wp:lineTo x="21526" y="0"/>
                 <wp:lineTo x="0" y="0"/>
               </wp:wrapPolygon>
@@ -2462,7 +2465,7 @@
                   <pic:spPr bwMode="auto">
                     <a:xfrm>
                       <a:off x="0" y="0"/>
-                      <a:ext cx="4281805" cy="8849995"/>
+                      <a:ext cx="4281805" cy="8806180"/>
                     </a:xfrm>
                     <a:prstGeom prst="rect">
                       <a:avLst/>
@@ -2478,6 +2481,9 @@
             <wp14:sizeRelH relativeFrom="margin">
               <wp14:pctWidth>0</wp14:pctWidth>
             </wp14:sizeRelH>
+            <wp14:sizeRelV relativeFrom="margin">
+              <wp14:pctHeight>0</wp14:pctHeight>
+            </wp14:sizeRelV>
           </wp:anchor>
         </w:drawing>
       </w:r>

--- a/Report.docx
+++ b/Report.docx
@@ -809,18 +809,8 @@
           <w:sz w:val="24"/>
           <w:szCs w:val="24"/>
         </w:rPr>
-        <w:t>&lt;</w:t>
-      </w:r>
-      <w:proofErr w:type="spellStart"/>
-      <w:r>
-        <w:rPr>
-          <w:rFonts w:ascii="TimesNewRomanPSMT" w:hAnsi="TimesNewRomanPSMT" w:cs="TimesNewRomanPSMT"/>
-          <w:sz w:val="24"/>
-          <w:szCs w:val="24"/>
-        </w:rPr>
-        <w:t>эквиваленция</w:t>
-      </w:r>
-      <w:proofErr w:type="spellEnd"/>
+        <w:t>&lt;эквиваленция</w:t>
+      </w:r>
       <w:proofErr w:type="gramStart"/>
       <w:r>
         <w:rPr>
@@ -954,25 +944,7 @@
           <w:sz w:val="24"/>
           <w:szCs w:val="24"/>
         </w:rPr>
-        <w:t>=&lt;конъюнкция&gt;|&lt;дизъюнкция&gt;|&lt;импликация&gt;|&lt;</w:t>
-      </w:r>
-      <w:proofErr w:type="spellStart"/>
-      <w:r>
-        <w:rPr>
-          <w:rFonts w:ascii="TimesNewRomanPSMT" w:hAnsi="TimesNewRomanPSMT" w:cs="TimesNewRomanPSMT"/>
-          <w:sz w:val="24"/>
-          <w:szCs w:val="24"/>
-        </w:rPr>
-        <w:t>эквиваленция</w:t>
-      </w:r>
-      <w:proofErr w:type="spellEnd"/>
-      <w:r>
-        <w:rPr>
-          <w:rFonts w:ascii="TimesNewRomanPSMT" w:hAnsi="TimesNewRomanPSMT" w:cs="TimesNewRomanPSMT"/>
-          <w:sz w:val="24"/>
-          <w:szCs w:val="24"/>
-        </w:rPr>
-        <w:t>&gt;</w:t>
+        <w:t>=&lt;конъюнкция&gt;|&lt;дизъюнкция&gt;|&lt;импликация&gt;|&lt;эквиваленция&gt;</w:t>
       </w:r>
     </w:p>
     <w:p>
@@ -1270,25 +1242,7 @@
           <w:sz w:val="24"/>
           <w:szCs w:val="24"/>
         </w:rPr>
-        <w:t xml:space="preserve">Реализация поставленной задачи производилась с помощью языка </w:t>
-      </w:r>
-      <w:proofErr w:type="spellStart"/>
-      <w:r>
-        <w:rPr>
-          <w:rFonts w:ascii="TimesNewRomanPSMT" w:hAnsi="TimesNewRomanPSMT" w:cs="TimesNewRomanPSMT"/>
-          <w:sz w:val="24"/>
-          <w:szCs w:val="24"/>
-        </w:rPr>
-        <w:t>Javascript</w:t>
-      </w:r>
-      <w:proofErr w:type="spellEnd"/>
-      <w:r>
-        <w:rPr>
-          <w:rFonts w:ascii="TimesNewRomanPSMT" w:hAnsi="TimesNewRomanPSMT" w:cs="TimesNewRomanPSMT"/>
-          <w:sz w:val="24"/>
-          <w:szCs w:val="24"/>
-        </w:rPr>
-        <w:t>.</w:t>
+        <w:t>Реализация поставленной задачи производилась с помощью языка Javascript.</w:t>
       </w:r>
     </w:p>
     <w:p>
@@ -1760,16 +1714,14 @@
       <w:r>
         <w:rPr>
           <w:rFonts w:cs="TimesNewRomanPSMT"/>
-          <w:noProof/>
-          <w:sz w:val="24"/>
-          <w:szCs w:val="24"/>
-          <w:lang w:val="en-US"/>
+          <w:sz w:val="24"/>
+          <w:szCs w:val="24"/>
         </w:rPr>
         <w:drawing>
-          <wp:inline distT="0" distB="0" distL="0" distR="0" wp14:anchorId="472D7A4D" wp14:editId="58315107">
-            <wp:extent cx="3284505" cy="1493649"/>
-            <wp:effectExtent l="76200" t="76200" r="125730" b="125730"/>
-            <wp:docPr id="1" name="Рисунок 1"/>
+          <wp:inline distT="0" distB="0" distL="0" distR="0" wp14:anchorId="2AB65359" wp14:editId="1E5F70A1">
+            <wp:extent cx="2850127" cy="1425063"/>
+            <wp:effectExtent l="76200" t="76200" r="140970" b="137160"/>
+            <wp:docPr id="6" name="Рисунок 6"/>
             <wp:cNvGraphicFramePr>
               <a:graphicFrameLocks xmlns:a="http://schemas.openxmlformats.org/drawingml/2006/main" noChangeAspect="1"/>
             </wp:cNvGraphicFramePr>
@@ -1789,7 +1741,7 @@
                   <pic:spPr>
                     <a:xfrm>
                       <a:off x="0" y="0"/>
-                      <a:ext cx="3284505" cy="1493649"/>
+                      <a:ext cx="2850127" cy="1425063"/>
                     </a:xfrm>
                     <a:prstGeom prst="rect">
                       <a:avLst/>
@@ -2071,19 +2023,378 @@
       </w:pPr>
       <w:r>
         <w:rPr>
-          <w:rFonts w:ascii="Times New Roman" w:eastAsia="Times New Roman" w:hAnsi="Times New Roman" w:cs="Times New Roman"/>
           <w:noProof/>
-          <w:color w:val="000000" w:themeColor="text1"/>
+          <w:sz w:val="24"/>
+          <w:szCs w:val="24"/>
         </w:rPr>
         <w:lastRenderedPageBreak/>
         <w:drawing>
-          <wp:anchor distT="0" distB="0" distL="114300" distR="114300" simplePos="0" relativeHeight="251664384" behindDoc="1" locked="0" layoutInCell="1" allowOverlap="1" wp14:anchorId="52E5BA50" wp14:editId="3D96EEE5">
+          <wp:anchor distT="0" distB="0" distL="114300" distR="114300" simplePos="0" relativeHeight="251663360" behindDoc="1" locked="0" layoutInCell="1" allowOverlap="1" wp14:anchorId="257FBD3F" wp14:editId="158C30C4">
             <wp:simplePos x="0" y="0"/>
             <wp:positionH relativeFrom="page">
-              <wp:posOffset>3154680</wp:posOffset>
+              <wp:posOffset>2849880</wp:posOffset>
             </wp:positionH>
             <wp:positionV relativeFrom="paragraph">
-              <wp:posOffset>273685</wp:posOffset>
+              <wp:posOffset>184150</wp:posOffset>
+            </wp:positionV>
+            <wp:extent cx="4281805" cy="8488045"/>
+            <wp:effectExtent l="0" t="0" r="4445" b="8255"/>
+            <wp:wrapTight wrapText="bothSides">
+              <wp:wrapPolygon edited="0">
+                <wp:start x="0" y="0"/>
+                <wp:lineTo x="0" y="21573"/>
+                <wp:lineTo x="21526" y="21573"/>
+                <wp:lineTo x="21526" y="0"/>
+                <wp:lineTo x="0" y="0"/>
+              </wp:wrapPolygon>
+            </wp:wrapTight>
+            <wp:docPr id="9" name="Рисунок 9"/>
+            <wp:cNvGraphicFramePr>
+              <a:graphicFrameLocks xmlns:a="http://schemas.openxmlformats.org/drawingml/2006/main" noChangeAspect="1"/>
+            </wp:cNvGraphicFramePr>
+            <a:graphic xmlns:a="http://schemas.openxmlformats.org/drawingml/2006/main">
+              <a:graphicData uri="http://schemas.openxmlformats.org/drawingml/2006/picture">
+                <pic:pic xmlns:pic="http://schemas.openxmlformats.org/drawingml/2006/picture">
+                  <pic:nvPicPr>
+                    <pic:cNvPr id="0" name="Picture 3"/>
+                    <pic:cNvPicPr>
+                      <a:picLocks noChangeAspect="1" noChangeArrowheads="1"/>
+                    </pic:cNvPicPr>
+                  </pic:nvPicPr>
+                  <pic:blipFill>
+                    <a:blip r:embed="rId10">
+                      <a:extLst>
+                        <a:ext uri="{28A0092B-C50C-407E-A947-70E740481C1C}">
+                          <a14:useLocalDpi xmlns:a14="http://schemas.microsoft.com/office/drawing/2010/main" val="0"/>
+                        </a:ext>
+                      </a:extLst>
+                    </a:blip>
+                    <a:stretch>
+                      <a:fillRect/>
+                    </a:stretch>
+                  </pic:blipFill>
+                  <pic:spPr bwMode="auto">
+                    <a:xfrm>
+                      <a:off x="0" y="0"/>
+                      <a:ext cx="4281805" cy="8488045"/>
+                    </a:xfrm>
+                    <a:prstGeom prst="rect">
+                      <a:avLst/>
+                    </a:prstGeom>
+                    <a:noFill/>
+                    <a:ln>
+                      <a:noFill/>
+                    </a:ln>
+                  </pic:spPr>
+                </pic:pic>
+              </a:graphicData>
+            </a:graphic>
+            <wp14:sizeRelH relativeFrom="margin">
+              <wp14:pctWidth>0</wp14:pctWidth>
+            </wp14:sizeRelH>
+            <wp14:sizeRelV relativeFrom="margin">
+              <wp14:pctHeight>0</wp14:pctHeight>
+            </wp14:sizeRelV>
+          </wp:anchor>
+        </w:drawing>
+      </w:r>
+      <w:r>
+        <w:rPr>
+          <w:rFonts w:cs="TimesNewRomanPSMT"/>
+          <w:sz w:val="28"/>
+          <w:szCs w:val="26"/>
+        </w:rPr>
+        <w:t>Схема алгоритма проверки скобок</w:t>
+      </w:r>
+      <w:r>
+        <w:rPr>
+          <w:rFonts w:cs="TimesNewRomanPSMT"/>
+          <w:sz w:val="24"/>
+          <w:szCs w:val="24"/>
+        </w:rPr>
+        <w:t>:</w:t>
+      </w:r>
+      <w:r>
+        <w:rPr>
+          <w:rFonts w:cs="TimesNewRomanPSMT"/>
+          <w:sz w:val="24"/>
+          <w:szCs w:val="24"/>
+        </w:rPr>
+        <w:t xml:space="preserve"> </w:t>
+      </w:r>
+    </w:p>
+    <w:p>
+      <w:pPr>
+        <w:rPr>
+          <w:rFonts w:cs="TimesNewRomanPSMT"/>
+          <w:sz w:val="24"/>
+          <w:szCs w:val="24"/>
+        </w:rPr>
+      </w:pPr>
+    </w:p>
+    <w:p>
+      <w:pPr>
+        <w:rPr>
+          <w:rFonts w:cs="TimesNewRomanPSMT"/>
+          <w:sz w:val="24"/>
+          <w:szCs w:val="24"/>
+        </w:rPr>
+      </w:pPr>
+    </w:p>
+    <w:p>
+      <w:pPr>
+        <w:rPr>
+          <w:rFonts w:cs="TimesNewRomanPSMT"/>
+          <w:sz w:val="24"/>
+          <w:szCs w:val="24"/>
+        </w:rPr>
+      </w:pPr>
+    </w:p>
+    <w:p>
+      <w:pPr>
+        <w:rPr>
+          <w:rFonts w:cs="TimesNewRomanPSMT"/>
+          <w:sz w:val="24"/>
+          <w:szCs w:val="24"/>
+        </w:rPr>
+      </w:pPr>
+    </w:p>
+    <w:p>
+      <w:pPr>
+        <w:rPr>
+          <w:rFonts w:cs="TimesNewRomanPSMT"/>
+          <w:sz w:val="24"/>
+          <w:szCs w:val="24"/>
+        </w:rPr>
+      </w:pPr>
+    </w:p>
+    <w:p>
+      <w:pPr>
+        <w:rPr>
+          <w:rFonts w:cs="TimesNewRomanPSMT"/>
+          <w:sz w:val="24"/>
+          <w:szCs w:val="24"/>
+        </w:rPr>
+      </w:pPr>
+    </w:p>
+    <w:p>
+      <w:pPr>
+        <w:rPr>
+          <w:rFonts w:cs="TimesNewRomanPSMT"/>
+          <w:sz w:val="24"/>
+          <w:szCs w:val="24"/>
+        </w:rPr>
+      </w:pPr>
+    </w:p>
+    <w:p>
+      <w:pPr>
+        <w:rPr>
+          <w:rFonts w:cs="TimesNewRomanPSMT"/>
+          <w:sz w:val="24"/>
+          <w:szCs w:val="24"/>
+        </w:rPr>
+      </w:pPr>
+    </w:p>
+    <w:p>
+      <w:pPr>
+        <w:rPr>
+          <w:rFonts w:cs="TimesNewRomanPSMT"/>
+          <w:sz w:val="24"/>
+          <w:szCs w:val="24"/>
+        </w:rPr>
+      </w:pPr>
+    </w:p>
+    <w:p>
+      <w:pPr>
+        <w:rPr>
+          <w:rFonts w:cs="TimesNewRomanPSMT"/>
+          <w:sz w:val="24"/>
+          <w:szCs w:val="24"/>
+        </w:rPr>
+      </w:pPr>
+    </w:p>
+    <w:p>
+      <w:pPr>
+        <w:rPr>
+          <w:rFonts w:cs="TimesNewRomanPSMT"/>
+          <w:sz w:val="24"/>
+          <w:szCs w:val="24"/>
+        </w:rPr>
+      </w:pPr>
+    </w:p>
+    <w:p>
+      <w:pPr>
+        <w:rPr>
+          <w:rFonts w:cs="TimesNewRomanPSMT"/>
+          <w:sz w:val="24"/>
+          <w:szCs w:val="24"/>
+        </w:rPr>
+      </w:pPr>
+    </w:p>
+    <w:p>
+      <w:pPr>
+        <w:rPr>
+          <w:rFonts w:cs="TimesNewRomanPSMT"/>
+          <w:sz w:val="24"/>
+          <w:szCs w:val="24"/>
+        </w:rPr>
+      </w:pPr>
+    </w:p>
+    <w:p>
+      <w:pPr>
+        <w:rPr>
+          <w:rFonts w:cs="TimesNewRomanPSMT"/>
+          <w:sz w:val="24"/>
+          <w:szCs w:val="24"/>
+        </w:rPr>
+      </w:pPr>
+    </w:p>
+    <w:p>
+      <w:pPr>
+        <w:rPr>
+          <w:rFonts w:cs="TimesNewRomanPSMT"/>
+          <w:sz w:val="24"/>
+          <w:szCs w:val="24"/>
+        </w:rPr>
+      </w:pPr>
+    </w:p>
+    <w:p>
+      <w:pPr>
+        <w:rPr>
+          <w:rFonts w:cs="TimesNewRomanPSMT"/>
+          <w:sz w:val="24"/>
+          <w:szCs w:val="24"/>
+        </w:rPr>
+      </w:pPr>
+    </w:p>
+    <w:p>
+      <w:pPr>
+        <w:rPr>
+          <w:rFonts w:cs="TimesNewRomanPSMT"/>
+          <w:sz w:val="24"/>
+          <w:szCs w:val="24"/>
+        </w:rPr>
+      </w:pPr>
+    </w:p>
+    <w:p>
+      <w:pPr>
+        <w:rPr>
+          <w:rFonts w:cs="TimesNewRomanPSMT"/>
+          <w:sz w:val="24"/>
+          <w:szCs w:val="24"/>
+        </w:rPr>
+      </w:pPr>
+    </w:p>
+    <w:p>
+      <w:pPr>
+        <w:rPr>
+          <w:rFonts w:cs="TimesNewRomanPSMT"/>
+          <w:sz w:val="24"/>
+          <w:szCs w:val="24"/>
+        </w:rPr>
+      </w:pPr>
+    </w:p>
+    <w:p>
+      <w:pPr>
+        <w:rPr>
+          <w:rFonts w:cs="TimesNewRomanPSMT"/>
+          <w:sz w:val="24"/>
+          <w:szCs w:val="24"/>
+        </w:rPr>
+      </w:pPr>
+    </w:p>
+    <w:p>
+      <w:pPr>
+        <w:rPr>
+          <w:rFonts w:cs="TimesNewRomanPSMT"/>
+          <w:sz w:val="24"/>
+          <w:szCs w:val="24"/>
+        </w:rPr>
+      </w:pPr>
+    </w:p>
+    <w:p>
+      <w:pPr>
+        <w:rPr>
+          <w:rFonts w:cs="TimesNewRomanPSMT"/>
+          <w:sz w:val="24"/>
+          <w:szCs w:val="24"/>
+        </w:rPr>
+      </w:pPr>
+    </w:p>
+    <w:p>
+      <w:pPr>
+        <w:rPr>
+          <w:rFonts w:cs="TimesNewRomanPSMT"/>
+          <w:sz w:val="24"/>
+          <w:szCs w:val="24"/>
+        </w:rPr>
+      </w:pPr>
+    </w:p>
+    <w:p>
+      <w:pPr>
+        <w:rPr>
+          <w:rFonts w:cs="TimesNewRomanPSMT"/>
+          <w:sz w:val="24"/>
+          <w:szCs w:val="24"/>
+        </w:rPr>
+      </w:pPr>
+    </w:p>
+    <w:p>
+      <w:pPr>
+        <w:rPr>
+          <w:rFonts w:cs="TimesNewRomanPSMT"/>
+          <w:sz w:val="24"/>
+          <w:szCs w:val="24"/>
+        </w:rPr>
+      </w:pPr>
+    </w:p>
+    <w:p>
+      <w:pPr>
+        <w:rPr>
+          <w:rFonts w:cs="TimesNewRomanPSMT"/>
+          <w:sz w:val="28"/>
+          <w:szCs w:val="26"/>
+        </w:rPr>
+      </w:pPr>
+    </w:p>
+    <w:p>
+      <w:pPr>
+        <w:rPr>
+          <w:rFonts w:cs="TimesNewRomanPSMT"/>
+          <w:sz w:val="24"/>
+          <w:szCs w:val="24"/>
+        </w:rPr>
+      </w:pPr>
+    </w:p>
+    <w:p>
+      <w:pPr>
+        <w:autoSpaceDE w:val="0"/>
+        <w:autoSpaceDN w:val="0"/>
+        <w:adjustRightInd w:val="0"/>
+        <w:spacing w:after="0" w:line="240" w:lineRule="auto"/>
+        <w:rPr>
+          <w:rFonts w:ascii="TimesNewRomanPSMT" w:hAnsi="TimesNewRomanPSMT" w:cs="TimesNewRomanPSMT"/>
+          <w:b/>
+          <w:bCs/>
+          <w:sz w:val="26"/>
+          <w:szCs w:val="26"/>
+        </w:rPr>
+      </w:pPr>
+      <w:r>
+        <w:rPr>
+          <w:rFonts w:ascii="Times New Roman" w:eastAsia="Times New Roman" w:hAnsi="Times New Roman" w:cs="Times New Roman"/>
+          <w:noProof/>
+          <w:color w:val="000000" w:themeColor="text1"/>
+        </w:rPr>
+        <w:lastRenderedPageBreak/>
+        <w:drawing>
+          <wp:anchor distT="0" distB="0" distL="114300" distR="114300" simplePos="0" relativeHeight="251664384" behindDoc="1" locked="0" layoutInCell="1" allowOverlap="1" wp14:anchorId="52E5BA50" wp14:editId="744F2CD1">
+            <wp:simplePos x="0" y="0"/>
+            <wp:positionH relativeFrom="page">
+              <wp:posOffset>3093720</wp:posOffset>
+            </wp:positionH>
+            <wp:positionV relativeFrom="paragraph">
+              <wp:posOffset>0</wp:posOffset>
             </wp:positionV>
             <wp:extent cx="4231640" cy="8274050"/>
             <wp:effectExtent l="0" t="0" r="0" b="0"/>
@@ -2110,7 +2421,7 @@
                     </pic:cNvPicPr>
                   </pic:nvPicPr>
                   <pic:blipFill>
-                    <a:blip r:embed="rId10">
+                    <a:blip r:embed="rId11">
                       <a:extLst>
                         <a:ext uri="{28A0092B-C50C-407E-A947-70E740481C1C}">
                           <a14:useLocalDpi xmlns:a14="http://schemas.microsoft.com/office/drawing/2010/main" val="0"/>
@@ -2143,13 +2454,43 @@
           </wp:anchor>
         </w:drawing>
       </w:r>
+    </w:p>
+    <w:p>
+      <w:pPr>
+        <w:autoSpaceDE w:val="0"/>
+        <w:autoSpaceDN w:val="0"/>
+        <w:adjustRightInd w:val="0"/>
+        <w:spacing w:after="0" w:line="240" w:lineRule="auto"/>
+        <w:rPr>
+          <w:rFonts w:ascii="TimesNewRomanPSMT" w:hAnsi="TimesNewRomanPSMT" w:cs="TimesNewRomanPSMT"/>
+          <w:b/>
+          <w:bCs/>
+          <w:sz w:val="26"/>
+          <w:szCs w:val="26"/>
+        </w:rPr>
+      </w:pPr>
+    </w:p>
+    <w:p>
+      <w:pPr>
+        <w:autoSpaceDE w:val="0"/>
+        <w:autoSpaceDN w:val="0"/>
+        <w:adjustRightInd w:val="0"/>
+        <w:spacing w:after="0" w:line="240" w:lineRule="auto"/>
+        <w:rPr>
+          <w:rFonts w:ascii="TimesNewRomanPSMT" w:hAnsi="TimesNewRomanPSMT" w:cs="TimesNewRomanPSMT"/>
+          <w:b/>
+          <w:bCs/>
+          <w:sz w:val="26"/>
+          <w:szCs w:val="26"/>
+        </w:rPr>
+      </w:pPr>
       <w:r>
         <w:rPr>
           <w:rFonts w:cs="TimesNewRomanPSMT"/>
           <w:sz w:val="28"/>
           <w:szCs w:val="26"/>
         </w:rPr>
-        <w:t>Схема алгоритма проверки скобок</w:t>
+        <w:t>Схема алгоритма проверки на ДНФ</w:t>
       </w:r>
       <w:r>
         <w:rPr>
@@ -2159,396 +2500,6 @@
         </w:rPr>
         <w:t>:</w:t>
       </w:r>
-      <w:r>
-        <w:rPr>
-          <w:rFonts w:cs="TimesNewRomanPSMT"/>
-          <w:sz w:val="24"/>
-          <w:szCs w:val="24"/>
-        </w:rPr>
-        <w:t xml:space="preserve"> </w:t>
-      </w:r>
-    </w:p>
-    <w:p>
-      <w:pPr>
-        <w:rPr>
-          <w:rFonts w:cs="TimesNewRomanPSMT"/>
-          <w:sz w:val="24"/>
-          <w:szCs w:val="24"/>
-        </w:rPr>
-      </w:pPr>
-    </w:p>
-    <w:p>
-      <w:pPr>
-        <w:rPr>
-          <w:rFonts w:cs="TimesNewRomanPSMT"/>
-          <w:sz w:val="24"/>
-          <w:szCs w:val="24"/>
-        </w:rPr>
-      </w:pPr>
-    </w:p>
-    <w:p>
-      <w:pPr>
-        <w:rPr>
-          <w:rFonts w:cs="TimesNewRomanPSMT"/>
-          <w:sz w:val="24"/>
-          <w:szCs w:val="24"/>
-        </w:rPr>
-      </w:pPr>
-    </w:p>
-    <w:p>
-      <w:pPr>
-        <w:rPr>
-          <w:rFonts w:cs="TimesNewRomanPSMT"/>
-          <w:sz w:val="24"/>
-          <w:szCs w:val="24"/>
-        </w:rPr>
-      </w:pPr>
-    </w:p>
-    <w:p>
-      <w:pPr>
-        <w:rPr>
-          <w:rFonts w:cs="TimesNewRomanPSMT"/>
-          <w:sz w:val="24"/>
-          <w:szCs w:val="24"/>
-        </w:rPr>
-      </w:pPr>
-    </w:p>
-    <w:p>
-      <w:pPr>
-        <w:rPr>
-          <w:rFonts w:cs="TimesNewRomanPSMT"/>
-          <w:sz w:val="24"/>
-          <w:szCs w:val="24"/>
-        </w:rPr>
-      </w:pPr>
-    </w:p>
-    <w:p>
-      <w:pPr>
-        <w:rPr>
-          <w:rFonts w:cs="TimesNewRomanPSMT"/>
-          <w:sz w:val="24"/>
-          <w:szCs w:val="24"/>
-        </w:rPr>
-      </w:pPr>
-    </w:p>
-    <w:p>
-      <w:pPr>
-        <w:rPr>
-          <w:rFonts w:cs="TimesNewRomanPSMT"/>
-          <w:sz w:val="24"/>
-          <w:szCs w:val="24"/>
-        </w:rPr>
-      </w:pPr>
-    </w:p>
-    <w:p>
-      <w:pPr>
-        <w:rPr>
-          <w:rFonts w:cs="TimesNewRomanPSMT"/>
-          <w:sz w:val="24"/>
-          <w:szCs w:val="24"/>
-        </w:rPr>
-      </w:pPr>
-    </w:p>
-    <w:p>
-      <w:pPr>
-        <w:rPr>
-          <w:rFonts w:cs="TimesNewRomanPSMT"/>
-          <w:sz w:val="24"/>
-          <w:szCs w:val="24"/>
-        </w:rPr>
-      </w:pPr>
-    </w:p>
-    <w:p>
-      <w:pPr>
-        <w:rPr>
-          <w:rFonts w:cs="TimesNewRomanPSMT"/>
-          <w:sz w:val="24"/>
-          <w:szCs w:val="24"/>
-        </w:rPr>
-      </w:pPr>
-    </w:p>
-    <w:p>
-      <w:pPr>
-        <w:rPr>
-          <w:rFonts w:cs="TimesNewRomanPSMT"/>
-          <w:sz w:val="24"/>
-          <w:szCs w:val="24"/>
-        </w:rPr>
-      </w:pPr>
-    </w:p>
-    <w:p>
-      <w:pPr>
-        <w:rPr>
-          <w:rFonts w:cs="TimesNewRomanPSMT"/>
-          <w:sz w:val="24"/>
-          <w:szCs w:val="24"/>
-        </w:rPr>
-      </w:pPr>
-    </w:p>
-    <w:p>
-      <w:pPr>
-        <w:rPr>
-          <w:rFonts w:cs="TimesNewRomanPSMT"/>
-          <w:sz w:val="24"/>
-          <w:szCs w:val="24"/>
-        </w:rPr>
-      </w:pPr>
-    </w:p>
-    <w:p>
-      <w:pPr>
-        <w:rPr>
-          <w:rFonts w:cs="TimesNewRomanPSMT"/>
-          <w:sz w:val="24"/>
-          <w:szCs w:val="24"/>
-        </w:rPr>
-      </w:pPr>
-    </w:p>
-    <w:p>
-      <w:pPr>
-        <w:rPr>
-          <w:rFonts w:cs="TimesNewRomanPSMT"/>
-          <w:sz w:val="24"/>
-          <w:szCs w:val="24"/>
-        </w:rPr>
-      </w:pPr>
-    </w:p>
-    <w:p>
-      <w:pPr>
-        <w:rPr>
-          <w:rFonts w:cs="TimesNewRomanPSMT"/>
-          <w:sz w:val="24"/>
-          <w:szCs w:val="24"/>
-        </w:rPr>
-      </w:pPr>
-    </w:p>
-    <w:p>
-      <w:pPr>
-        <w:rPr>
-          <w:rFonts w:cs="TimesNewRomanPSMT"/>
-          <w:sz w:val="24"/>
-          <w:szCs w:val="24"/>
-        </w:rPr>
-      </w:pPr>
-    </w:p>
-    <w:p>
-      <w:pPr>
-        <w:rPr>
-          <w:rFonts w:cs="TimesNewRomanPSMT"/>
-          <w:sz w:val="24"/>
-          <w:szCs w:val="24"/>
-        </w:rPr>
-      </w:pPr>
-    </w:p>
-    <w:p>
-      <w:pPr>
-        <w:rPr>
-          <w:rFonts w:cs="TimesNewRomanPSMT"/>
-          <w:sz w:val="24"/>
-          <w:szCs w:val="24"/>
-        </w:rPr>
-      </w:pPr>
-    </w:p>
-    <w:p>
-      <w:pPr>
-        <w:rPr>
-          <w:rFonts w:cs="TimesNewRomanPSMT"/>
-          <w:sz w:val="24"/>
-          <w:szCs w:val="24"/>
-        </w:rPr>
-      </w:pPr>
-    </w:p>
-    <w:p>
-      <w:pPr>
-        <w:rPr>
-          <w:rFonts w:cs="TimesNewRomanPSMT"/>
-          <w:sz w:val="24"/>
-          <w:szCs w:val="24"/>
-        </w:rPr>
-      </w:pPr>
-    </w:p>
-    <w:p>
-      <w:pPr>
-        <w:rPr>
-          <w:rFonts w:cs="TimesNewRomanPSMT"/>
-          <w:sz w:val="24"/>
-          <w:szCs w:val="24"/>
-        </w:rPr>
-      </w:pPr>
-    </w:p>
-    <w:p>
-      <w:pPr>
-        <w:rPr>
-          <w:rFonts w:cs="TimesNewRomanPSMT"/>
-          <w:sz w:val="24"/>
-          <w:szCs w:val="24"/>
-        </w:rPr>
-      </w:pPr>
-    </w:p>
-    <w:p>
-      <w:pPr>
-        <w:rPr>
-          <w:rFonts w:cs="TimesNewRomanPSMT"/>
-          <w:sz w:val="24"/>
-          <w:szCs w:val="24"/>
-        </w:rPr>
-      </w:pPr>
-    </w:p>
-    <w:p>
-      <w:pPr>
-        <w:rPr>
-          <w:rFonts w:cs="TimesNewRomanPSMT"/>
-          <w:sz w:val="28"/>
-          <w:szCs w:val="26"/>
-        </w:rPr>
-      </w:pPr>
-    </w:p>
-    <w:p>
-      <w:pPr>
-        <w:rPr>
-          <w:rFonts w:cs="TimesNewRomanPSMT"/>
-          <w:sz w:val="24"/>
-          <w:szCs w:val="24"/>
-        </w:rPr>
-      </w:pPr>
-      <w:r>
-        <w:rPr>
-          <w:noProof/>
-          <w:sz w:val="24"/>
-          <w:szCs w:val="24"/>
-        </w:rPr>
-        <w:lastRenderedPageBreak/>
-        <w:drawing>
-          <wp:anchor distT="0" distB="0" distL="114300" distR="114300" simplePos="0" relativeHeight="251663360" behindDoc="1" locked="0" layoutInCell="1" allowOverlap="1" wp14:anchorId="257FBD3F" wp14:editId="241AB8F0">
-            <wp:simplePos x="0" y="0"/>
-            <wp:positionH relativeFrom="page">
-              <wp:posOffset>2849880</wp:posOffset>
-            </wp:positionH>
-            <wp:positionV relativeFrom="paragraph">
-              <wp:posOffset>21590</wp:posOffset>
-            </wp:positionV>
-            <wp:extent cx="4281805" cy="8806180"/>
-            <wp:effectExtent l="0" t="0" r="4445" b="0"/>
-            <wp:wrapTight wrapText="bothSides">
-              <wp:wrapPolygon edited="0">
-                <wp:start x="0" y="0"/>
-                <wp:lineTo x="0" y="21541"/>
-                <wp:lineTo x="21526" y="21541"/>
-                <wp:lineTo x="21526" y="0"/>
-                <wp:lineTo x="0" y="0"/>
-              </wp:wrapPolygon>
-            </wp:wrapTight>
-            <wp:docPr id="9" name="Рисунок 9"/>
-            <wp:cNvGraphicFramePr>
-              <a:graphicFrameLocks xmlns:a="http://schemas.openxmlformats.org/drawingml/2006/main" noChangeAspect="1"/>
-            </wp:cNvGraphicFramePr>
-            <a:graphic xmlns:a="http://schemas.openxmlformats.org/drawingml/2006/main">
-              <a:graphicData uri="http://schemas.openxmlformats.org/drawingml/2006/picture">
-                <pic:pic xmlns:pic="http://schemas.openxmlformats.org/drawingml/2006/picture">
-                  <pic:nvPicPr>
-                    <pic:cNvPr id="0" name="Picture 3"/>
-                    <pic:cNvPicPr>
-                      <a:picLocks noChangeAspect="1" noChangeArrowheads="1"/>
-                    </pic:cNvPicPr>
-                  </pic:nvPicPr>
-                  <pic:blipFill>
-                    <a:blip r:embed="rId11">
-                      <a:extLst>
-                        <a:ext uri="{28A0092B-C50C-407E-A947-70E740481C1C}">
-                          <a14:useLocalDpi xmlns:a14="http://schemas.microsoft.com/office/drawing/2010/main" val="0"/>
-                        </a:ext>
-                      </a:extLst>
-                    </a:blip>
-                    <a:stretch>
-                      <a:fillRect/>
-                    </a:stretch>
-                  </pic:blipFill>
-                  <pic:spPr bwMode="auto">
-                    <a:xfrm>
-                      <a:off x="0" y="0"/>
-                      <a:ext cx="4281805" cy="8806180"/>
-                    </a:xfrm>
-                    <a:prstGeom prst="rect">
-                      <a:avLst/>
-                    </a:prstGeom>
-                    <a:noFill/>
-                    <a:ln>
-                      <a:noFill/>
-                    </a:ln>
-                  </pic:spPr>
-                </pic:pic>
-              </a:graphicData>
-            </a:graphic>
-            <wp14:sizeRelH relativeFrom="margin">
-              <wp14:pctWidth>0</wp14:pctWidth>
-            </wp14:sizeRelH>
-            <wp14:sizeRelV relativeFrom="margin">
-              <wp14:pctHeight>0</wp14:pctHeight>
-            </wp14:sizeRelV>
-          </wp:anchor>
-        </w:drawing>
-      </w:r>
-      <w:r>
-        <w:rPr>
-          <w:rFonts w:cs="TimesNewRomanPSMT"/>
-          <w:sz w:val="28"/>
-          <w:szCs w:val="26"/>
-        </w:rPr>
-        <w:t>Схема алгоритма проверк</w:t>
-      </w:r>
-      <w:r>
-        <w:rPr>
-          <w:rFonts w:cs="TimesNewRomanPSMT"/>
-          <w:sz w:val="28"/>
-          <w:szCs w:val="26"/>
-        </w:rPr>
-        <w:t>и</w:t>
-      </w:r>
-      <w:r>
-        <w:rPr>
-          <w:rFonts w:cs="TimesNewRomanPSMT"/>
-          <w:sz w:val="28"/>
-          <w:szCs w:val="26"/>
-        </w:rPr>
-        <w:t xml:space="preserve"> на ДНФ</w:t>
-      </w:r>
-      <w:r>
-        <w:rPr>
-          <w:rFonts w:cs="TimesNewRomanPSMT"/>
-          <w:sz w:val="24"/>
-          <w:szCs w:val="24"/>
-        </w:rPr>
-        <w:t>:</w:t>
-      </w:r>
-    </w:p>
-    <w:p>
-      <w:pPr>
-        <w:autoSpaceDE w:val="0"/>
-        <w:autoSpaceDN w:val="0"/>
-        <w:adjustRightInd w:val="0"/>
-        <w:spacing w:after="0" w:line="240" w:lineRule="auto"/>
-        <w:rPr>
-          <w:rFonts w:ascii="TimesNewRomanPSMT" w:hAnsi="TimesNewRomanPSMT" w:cs="TimesNewRomanPSMT"/>
-          <w:b/>
-          <w:bCs/>
-          <w:sz w:val="26"/>
-          <w:szCs w:val="26"/>
-        </w:rPr>
-      </w:pPr>
-    </w:p>
-    <w:p>
-      <w:pPr>
-        <w:autoSpaceDE w:val="0"/>
-        <w:autoSpaceDN w:val="0"/>
-        <w:adjustRightInd w:val="0"/>
-        <w:spacing w:after="0" w:line="240" w:lineRule="auto"/>
-        <w:rPr>
-          <w:rFonts w:ascii="TimesNewRomanPSMT" w:hAnsi="TimesNewRomanPSMT" w:cs="TimesNewRomanPSMT"/>
-          <w:b/>
-          <w:bCs/>
-          <w:sz w:val="26"/>
-          <w:szCs w:val="26"/>
-        </w:rPr>
-      </w:pPr>
     </w:p>
     <w:p>
       <w:pPr>

--- a/Report.docx
+++ b/Report.docx
@@ -809,8 +809,18 @@
           <w:sz w:val="24"/>
           <w:szCs w:val="24"/>
         </w:rPr>
-        <w:t>&lt;эквиваленция</w:t>
-      </w:r>
+        <w:t>&lt;</w:t>
+      </w:r>
+      <w:proofErr w:type="spellStart"/>
+      <w:r>
+        <w:rPr>
+          <w:rFonts w:ascii="TimesNewRomanPSMT" w:hAnsi="TimesNewRomanPSMT" w:cs="TimesNewRomanPSMT"/>
+          <w:sz w:val="24"/>
+          <w:szCs w:val="24"/>
+        </w:rPr>
+        <w:t>эквиваленция</w:t>
+      </w:r>
+      <w:proofErr w:type="spellEnd"/>
       <w:proofErr w:type="gramStart"/>
       <w:r>
         <w:rPr>
@@ -944,7 +954,25 @@
           <w:sz w:val="24"/>
           <w:szCs w:val="24"/>
         </w:rPr>
-        <w:t>=&lt;конъюнкция&gt;|&lt;дизъюнкция&gt;|&lt;импликация&gt;|&lt;эквиваленция&gt;</w:t>
+        <w:t>=&lt;конъюнкция&gt;|&lt;дизъюнкция&gt;|&lt;импликация&gt;|&lt;</w:t>
+      </w:r>
+      <w:proofErr w:type="spellStart"/>
+      <w:r>
+        <w:rPr>
+          <w:rFonts w:ascii="TimesNewRomanPSMT" w:hAnsi="TimesNewRomanPSMT" w:cs="TimesNewRomanPSMT"/>
+          <w:sz w:val="24"/>
+          <w:szCs w:val="24"/>
+        </w:rPr>
+        <w:t>эквиваленция</w:t>
+      </w:r>
+      <w:proofErr w:type="spellEnd"/>
+      <w:r>
+        <w:rPr>
+          <w:rFonts w:ascii="TimesNewRomanPSMT" w:hAnsi="TimesNewRomanPSMT" w:cs="TimesNewRomanPSMT"/>
+          <w:sz w:val="24"/>
+          <w:szCs w:val="24"/>
+        </w:rPr>
+        <w:t>&gt;</w:t>
       </w:r>
     </w:p>
     <w:p>
@@ -1242,7 +1270,25 @@
           <w:sz w:val="24"/>
           <w:szCs w:val="24"/>
         </w:rPr>
-        <w:t>Реализация поставленной задачи производилась с помощью языка Javascript.</w:t>
+        <w:t xml:space="preserve">Реализация поставленной задачи производилась с помощью языка </w:t>
+      </w:r>
+      <w:proofErr w:type="spellStart"/>
+      <w:r>
+        <w:rPr>
+          <w:rFonts w:ascii="TimesNewRomanPSMT" w:hAnsi="TimesNewRomanPSMT" w:cs="TimesNewRomanPSMT"/>
+          <w:sz w:val="24"/>
+          <w:szCs w:val="24"/>
+        </w:rPr>
+        <w:t>Javascript</w:t>
+      </w:r>
+      <w:proofErr w:type="spellEnd"/>
+      <w:r>
+        <w:rPr>
+          <w:rFonts w:ascii="TimesNewRomanPSMT" w:hAnsi="TimesNewRomanPSMT" w:cs="TimesNewRomanPSMT"/>
+          <w:sz w:val="24"/>
+          <w:szCs w:val="24"/>
+        </w:rPr>
+        <w:t>.</w:t>
       </w:r>
     </w:p>
     <w:p>
@@ -1714,6 +1760,7 @@
       <w:r>
         <w:rPr>
           <w:rFonts w:cs="TimesNewRomanPSMT"/>
+          <w:noProof/>
           <w:sz w:val="24"/>
           <w:szCs w:val="24"/>
         </w:rPr>
@@ -2388,22 +2435,22 @@
         </w:rPr>
         <w:lastRenderedPageBreak/>
         <w:drawing>
-          <wp:anchor distT="0" distB="0" distL="114300" distR="114300" simplePos="0" relativeHeight="251664384" behindDoc="1" locked="0" layoutInCell="1" allowOverlap="1" wp14:anchorId="52E5BA50" wp14:editId="744F2CD1">
+          <wp:anchor distT="0" distB="0" distL="114300" distR="114300" simplePos="0" relativeHeight="251664384" behindDoc="1" locked="0" layoutInCell="1" allowOverlap="1" wp14:anchorId="52E5BA50" wp14:editId="6295D378">
             <wp:simplePos x="0" y="0"/>
             <wp:positionH relativeFrom="page">
               <wp:posOffset>3093720</wp:posOffset>
             </wp:positionH>
             <wp:positionV relativeFrom="paragraph">
-              <wp:posOffset>0</wp:posOffset>
+              <wp:posOffset>91440</wp:posOffset>
             </wp:positionV>
-            <wp:extent cx="4231640" cy="8274050"/>
-            <wp:effectExtent l="0" t="0" r="0" b="0"/>
+            <wp:extent cx="4231005" cy="8091170"/>
+            <wp:effectExtent l="0" t="0" r="0" b="5080"/>
             <wp:wrapTight wrapText="bothSides">
               <wp:wrapPolygon edited="0">
                 <wp:start x="0" y="0"/>
-                <wp:lineTo x="0" y="21534"/>
-                <wp:lineTo x="21490" y="21534"/>
-                <wp:lineTo x="21490" y="0"/>
+                <wp:lineTo x="0" y="21563"/>
+                <wp:lineTo x="21493" y="21563"/>
+                <wp:lineTo x="21493" y="0"/>
                 <wp:lineTo x="0" y="0"/>
               </wp:wrapPolygon>
             </wp:wrapTight>
@@ -2435,7 +2482,7 @@
                   <pic:spPr bwMode="auto">
                     <a:xfrm>
                       <a:off x="0" y="0"/>
-                      <a:ext cx="4231640" cy="8274050"/>
+                      <a:ext cx="4231005" cy="8091170"/>
                     </a:xfrm>
                     <a:prstGeom prst="rect">
                       <a:avLst/>

--- a/Report.docx
+++ b/Report.docx
@@ -2435,7 +2435,7 @@
         </w:rPr>
         <w:lastRenderedPageBreak/>
         <w:drawing>
-          <wp:anchor distT="0" distB="0" distL="114300" distR="114300" simplePos="0" relativeHeight="251664384" behindDoc="1" locked="0" layoutInCell="1" allowOverlap="1" wp14:anchorId="52E5BA50" wp14:editId="6295D378">
+          <wp:anchor distT="0" distB="0" distL="114300" distR="114300" simplePos="0" relativeHeight="251664384" behindDoc="1" locked="0" layoutInCell="1" allowOverlap="1" wp14:anchorId="52E5BA50" wp14:editId="36C52A33">
             <wp:simplePos x="0" y="0"/>
             <wp:positionH relativeFrom="page">
               <wp:posOffset>3093720</wp:posOffset>
@@ -2443,13 +2443,13 @@
             <wp:positionV relativeFrom="paragraph">
               <wp:posOffset>91440</wp:posOffset>
             </wp:positionV>
-            <wp:extent cx="4231005" cy="8091170"/>
-            <wp:effectExtent l="0" t="0" r="0" b="5080"/>
+            <wp:extent cx="4231005" cy="8089900"/>
+            <wp:effectExtent l="0" t="0" r="0" b="6350"/>
             <wp:wrapTight wrapText="bothSides">
               <wp:wrapPolygon edited="0">
                 <wp:start x="0" y="0"/>
-                <wp:lineTo x="0" y="21563"/>
-                <wp:lineTo x="21493" y="21563"/>
+                <wp:lineTo x="0" y="21566"/>
+                <wp:lineTo x="21493" y="21566"/>
                 <wp:lineTo x="21493" y="0"/>
                 <wp:lineTo x="0" y="0"/>
               </wp:wrapPolygon>
@@ -2482,7 +2482,7 @@
                   <pic:spPr bwMode="auto">
                     <a:xfrm>
                       <a:off x="0" y="0"/>
-                      <a:ext cx="4231005" cy="8091170"/>
+                      <a:ext cx="4231005" cy="8089900"/>
                     </a:xfrm>
                     <a:prstGeom prst="rect">
                       <a:avLst/>
